--- a/Documentação/Modelagem/Especificação de Requisitos.docx
+++ b/Documentação/Modelagem/Especificação de Requisitos.docx
@@ -470,7 +470,7 @@
     <w:sdt>
       <w:sdtPr>
         <w:rPr>
-          <w:rFonts w:asciiTheme="minorHAnsi" w:eastAsiaTheme="minorHAnsi" w:hAnsiTheme="minorHAnsi" w:cstheme="minorBidi"/>
+          <w:rFonts w:ascii="Arial" w:eastAsiaTheme="minorHAnsi" w:hAnsi="Arial" w:cs="Arial"/>
           <w:b w:val="0"/>
           <w:bCs w:val="0"/>
           <w:color w:val="auto"/>
@@ -487,8 +487,14 @@
         <w:p>
           <w:pPr>
             <w:pStyle w:val="CabealhodoSumrio"/>
+            <w:rPr>
+              <w:rFonts w:ascii="Arial" w:hAnsi="Arial" w:cs="Arial"/>
+            </w:rPr>
           </w:pPr>
           <w:r>
+            <w:rPr>
+              <w:rFonts w:ascii="Arial" w:hAnsi="Arial" w:cs="Arial"/>
+            </w:rPr>
             <w:t>Sumário</w:t>
           </w:r>
         </w:p>
@@ -505,15 +511,24 @@
             </w:rPr>
           </w:pPr>
           <w:r>
+            <w:rPr>
+              <w:rFonts w:ascii="Arial" w:hAnsi="Arial" w:cs="Arial"/>
+            </w:rPr>
             <w:fldChar w:fldCharType="begin"/>
           </w:r>
           <w:r>
+            <w:rPr>
+              <w:rFonts w:ascii="Arial" w:hAnsi="Arial" w:cs="Arial"/>
+            </w:rPr>
             <w:instrText xml:space="preserve"> TOC \o "1-3" \h \z \u </w:instrText>
           </w:r>
           <w:r>
+            <w:rPr>
+              <w:rFonts w:ascii="Arial" w:hAnsi="Arial" w:cs="Arial"/>
+            </w:rPr>
             <w:fldChar w:fldCharType="separate"/>
           </w:r>
-          <w:hyperlink w:anchor="_Toc518472434" w:history="1">
+          <w:hyperlink w:anchor="_Toc519508311" w:history="1">
             <w:r>
               <w:rPr>
                 <w:rStyle w:val="Hyperlink"/>
@@ -541,7 +556,7 @@
                 <w:noProof/>
                 <w:webHidden/>
               </w:rPr>
-              <w:instrText xml:space="preserve"> PAGEREF _Toc518472434 \h </w:instrText>
+              <w:instrText xml:space="preserve"> PAGEREF _Toc519508311 \h </w:instrText>
             </w:r>
             <w:r>
               <w:rPr>
@@ -584,7 +599,7 @@
               <w:lang w:eastAsia="pt-BR"/>
             </w:rPr>
           </w:pPr>
-          <w:hyperlink w:anchor="_Toc518472435" w:history="1">
+          <w:hyperlink w:anchor="_Toc519508312" w:history="1">
             <w:r>
               <w:rPr>
                 <w:rStyle w:val="Hyperlink"/>
@@ -612,7 +627,7 @@
                 <w:noProof/>
                 <w:webHidden/>
               </w:rPr>
-              <w:instrText xml:space="preserve"> PAGEREF _Toc518472435 \h </w:instrText>
+              <w:instrText xml:space="preserve"> PAGEREF _Toc519508312 \h </w:instrText>
             </w:r>
             <w:r>
               <w:rPr>
@@ -655,7 +670,7 @@
               <w:lang w:eastAsia="pt-BR"/>
             </w:rPr>
           </w:pPr>
-          <w:hyperlink w:anchor="_Toc518472436" w:history="1">
+          <w:hyperlink w:anchor="_Toc519508313" w:history="1">
             <w:r>
               <w:rPr>
                 <w:rStyle w:val="Hyperlink"/>
@@ -683,7 +698,7 @@
                 <w:noProof/>
                 <w:webHidden/>
               </w:rPr>
-              <w:instrText xml:space="preserve"> PAGEREF _Toc518472436 \h </w:instrText>
+              <w:instrText xml:space="preserve"> PAGEREF _Toc519508313 \h </w:instrText>
             </w:r>
             <w:r>
               <w:rPr>
@@ -726,7 +741,7 @@
               <w:lang w:eastAsia="pt-BR"/>
             </w:rPr>
           </w:pPr>
-          <w:hyperlink w:anchor="_Toc518472437" w:history="1">
+          <w:hyperlink w:anchor="_Toc519508314" w:history="1">
             <w:r>
               <w:rPr>
                 <w:rStyle w:val="Hyperlink"/>
@@ -754,7 +769,7 @@
                 <w:noProof/>
                 <w:webHidden/>
               </w:rPr>
-              <w:instrText xml:space="preserve"> PAGEREF _Toc518472437 \h </w:instrText>
+              <w:instrText xml:space="preserve"> PAGEREF _Toc519508314 \h </w:instrText>
             </w:r>
             <w:r>
               <w:rPr>
@@ -797,7 +812,7 @@
               <w:lang w:eastAsia="pt-BR"/>
             </w:rPr>
           </w:pPr>
-          <w:hyperlink w:anchor="_Toc518472438" w:history="1">
+          <w:hyperlink w:anchor="_Toc519508315" w:history="1">
             <w:r>
               <w:rPr>
                 <w:rStyle w:val="Hyperlink"/>
@@ -825,7 +840,7 @@
                 <w:noProof/>
                 <w:webHidden/>
               </w:rPr>
-              <w:instrText xml:space="preserve"> PAGEREF _Toc518472438 \h </w:instrText>
+              <w:instrText xml:space="preserve"> PAGEREF _Toc519508315 \h </w:instrText>
             </w:r>
             <w:r>
               <w:rPr>
@@ -868,7 +883,7 @@
               <w:lang w:eastAsia="pt-BR"/>
             </w:rPr>
           </w:pPr>
-          <w:hyperlink w:anchor="_Toc518472439" w:history="1">
+          <w:hyperlink w:anchor="_Toc519508316" w:history="1">
             <w:r>
               <w:rPr>
                 <w:rStyle w:val="Hyperlink"/>
@@ -896,7 +911,7 @@
                 <w:noProof/>
                 <w:webHidden/>
               </w:rPr>
-              <w:instrText xml:space="preserve"> PAGEREF _Toc518472439 \h </w:instrText>
+              <w:instrText xml:space="preserve"> PAGEREF _Toc519508316 \h </w:instrText>
             </w:r>
             <w:r>
               <w:rPr>
@@ -939,7 +954,7 @@
               <w:lang w:eastAsia="pt-BR"/>
             </w:rPr>
           </w:pPr>
-          <w:hyperlink w:anchor="_Toc518472440" w:history="1">
+          <w:hyperlink w:anchor="_Toc519508317" w:history="1">
             <w:r>
               <w:rPr>
                 <w:rStyle w:val="Hyperlink"/>
@@ -967,7 +982,7 @@
                 <w:noProof/>
                 <w:webHidden/>
               </w:rPr>
-              <w:instrText xml:space="preserve"> PAGEREF _Toc518472440 \h </w:instrText>
+              <w:instrText xml:space="preserve"> PAGEREF _Toc519508317 \h </w:instrText>
             </w:r>
             <w:r>
               <w:rPr>
@@ -987,7 +1002,7 @@
                 <w:noProof/>
                 <w:webHidden/>
               </w:rPr>
-              <w:t>4</w:t>
+              <w:t>5</w:t>
             </w:r>
             <w:r>
               <w:rPr>
@@ -999,7 +1014,15 @@
           </w:hyperlink>
         </w:p>
         <w:p>
+          <w:pPr>
+            <w:rPr>
+              <w:rFonts w:ascii="Arial" w:hAnsi="Arial" w:cs="Arial"/>
+            </w:rPr>
+          </w:pPr>
           <w:r>
+            <w:rPr>
+              <w:rFonts w:ascii="Arial" w:hAnsi="Arial" w:cs="Arial"/>
+            </w:rPr>
             <w:fldChar w:fldCharType="end"/>
           </w:r>
         </w:p>
@@ -1152,7 +1175,7 @@
           <w:rFonts w:ascii="Arial" w:hAnsi="Arial" w:cs="Arial"/>
         </w:rPr>
       </w:pPr>
-      <w:bookmarkStart w:id="0" w:name="_Toc518472434"/>
+      <w:bookmarkStart w:id="0" w:name="_Toc519508311"/>
       <w:r>
         <w:rPr>
           <w:rFonts w:ascii="Arial" w:hAnsi="Arial" w:cs="Arial"/>
@@ -1161,7 +1184,13 @@
       </w:r>
       <w:bookmarkEnd w:id="0"/>
     </w:p>
-    <w:p/>
+    <w:p>
+      <w:pPr>
+        <w:rPr>
+          <w:rFonts w:ascii="Arial" w:hAnsi="Arial" w:cs="Arial"/>
+        </w:rPr>
+      </w:pPr>
+    </w:p>
     <w:p>
       <w:pPr>
         <w:pStyle w:val="PargrafodaLista"/>
@@ -1215,7 +1244,14 @@
           <w:rFonts w:ascii="Arial" w:hAnsi="Arial" w:cs="Arial"/>
           <w:sz w:val="28"/>
         </w:rPr>
-        <w:t>Público-alvo: Jovens que estão iniciando em faculdades da área de TI</w:t>
+        <w:t>Público</w:t>
+      </w:r>
+      <w:r>
+        <w:rPr>
+          <w:rFonts w:ascii="Arial" w:hAnsi="Arial" w:cs="Arial"/>
+          <w:sz w:val="28"/>
+        </w:rPr>
+        <w:t>: Jovens que estão iniciando em faculdades da área de TI</w:t>
       </w:r>
     </w:p>
     <w:p>
@@ -1239,7 +1275,13 @@
         <w:t>Plataforma: Android</w:t>
       </w:r>
     </w:p>
-    <w:p/>
+    <w:p>
+      <w:pPr>
+        <w:rPr>
+          <w:rFonts w:ascii="Arial" w:hAnsi="Arial" w:cs="Arial"/>
+        </w:rPr>
+      </w:pPr>
+    </w:p>
     <w:p>
       <w:pPr>
         <w:pStyle w:val="Ttulo1"/>
@@ -1247,7 +1289,7 @@
           <w:rFonts w:ascii="Arial" w:hAnsi="Arial" w:cs="Arial"/>
         </w:rPr>
       </w:pPr>
-      <w:bookmarkStart w:id="1" w:name="_Toc518472435"/>
+      <w:bookmarkStart w:id="1" w:name="_Toc519508312"/>
       <w:r>
         <w:rPr>
           <w:rFonts w:ascii="Arial" w:hAnsi="Arial" w:cs="Arial"/>
@@ -1596,7 +1638,7 @@
           <w:rFonts w:ascii="Arial" w:hAnsi="Arial" w:cs="Arial"/>
         </w:rPr>
       </w:pPr>
-      <w:bookmarkStart w:id="2" w:name="_Toc518472436"/>
+      <w:bookmarkStart w:id="2" w:name="_Toc519508313"/>
       <w:r>
         <w:rPr>
           <w:rFonts w:ascii="Arial" w:hAnsi="Arial" w:cs="Arial"/>
@@ -1612,7 +1654,7 @@
           <w:rFonts w:ascii="Arial" w:hAnsi="Arial" w:cs="Arial"/>
         </w:rPr>
       </w:pPr>
-      <w:bookmarkStart w:id="3" w:name="_Toc518472437"/>
+      <w:bookmarkStart w:id="3" w:name="_Toc519508314"/>
       <w:r>
         <w:rPr>
           <w:rFonts w:ascii="Arial" w:hAnsi="Arial" w:cs="Arial"/>
@@ -1621,7 +1663,13 @@
       </w:r>
       <w:bookmarkEnd w:id="3"/>
     </w:p>
-    <w:p/>
+    <w:p>
+      <w:pPr>
+        <w:rPr>
+          <w:rFonts w:ascii="Arial" w:hAnsi="Arial" w:cs="Arial"/>
+        </w:rPr>
+      </w:pPr>
+    </w:p>
     <w:tbl>
       <w:tblPr>
         <w:tblStyle w:val="ListaMdia2-nfase1"/>
@@ -1979,6 +2027,9 @@
       <w:pPr>
         <w:pStyle w:val="PargrafodaLista"/>
         <w:ind w:left="1423"/>
+        <w:rPr>
+          <w:rFonts w:ascii="Arial" w:hAnsi="Arial" w:cs="Arial"/>
+        </w:rPr>
       </w:pPr>
     </w:p>
     <w:p>
@@ -1988,7 +2039,7 @@
           <w:rFonts w:ascii="Arial" w:hAnsi="Arial" w:cs="Arial"/>
         </w:rPr>
       </w:pPr>
-      <w:bookmarkStart w:id="4" w:name="_Toc518472438"/>
+      <w:bookmarkStart w:id="4" w:name="_Toc519508315"/>
       <w:r>
         <w:rPr>
           <w:rFonts w:ascii="Arial" w:hAnsi="Arial" w:cs="Arial"/>
@@ -2330,8 +2381,20 @@
         </w:tc>
       </w:tr>
     </w:tbl>
-    <w:p/>
-    <w:p/>
+    <w:p>
+      <w:pPr>
+        <w:rPr>
+          <w:rFonts w:ascii="Arial" w:hAnsi="Arial" w:cs="Arial"/>
+        </w:rPr>
+      </w:pPr>
+    </w:p>
+    <w:p>
+      <w:pPr>
+        <w:rPr>
+          <w:rFonts w:ascii="Arial" w:hAnsi="Arial" w:cs="Arial"/>
+        </w:rPr>
+      </w:pPr>
+    </w:p>
     <w:p>
       <w:pPr>
         <w:pStyle w:val="Ttulo1"/>
@@ -2339,7 +2402,7 @@
           <w:rFonts w:ascii="Arial" w:hAnsi="Arial" w:cs="Arial"/>
         </w:rPr>
       </w:pPr>
-      <w:bookmarkStart w:id="5" w:name="_Toc518472439"/>
+      <w:bookmarkStart w:id="5" w:name="_Toc519508316"/>
       <w:r>
         <w:rPr>
           <w:rFonts w:ascii="Arial" w:hAnsi="Arial" w:cs="Arial"/>
@@ -2361,7 +2424,15 @@
       </w:r>
     </w:p>
     <w:p>
+      <w:pPr>
+        <w:rPr>
+          <w:rFonts w:ascii="Arial" w:hAnsi="Arial" w:cs="Arial"/>
+        </w:rPr>
+      </w:pPr>
       <w:r>
+        <w:rPr>
+          <w:rFonts w:ascii="Arial" w:hAnsi="Arial" w:cs="Arial"/>
+        </w:rPr>
         <w:pict>
           <v:shapetype id="_x0000_t75" coordsize="21600,21600" o:spt="75" o:preferrelative="t" path="m@4@5l@4@11@9@11@9@5xe" filled="f" stroked="f">
             <v:stroke joinstyle="miter"/>
@@ -2382,7 +2453,7 @@
             <v:path o:extrusionok="f" gradientshapeok="t" o:connecttype="rect"/>
             <o:lock v:ext="edit" aspectratio="t"/>
           </v:shapetype>
-          <v:shape id="_x0000_i1025" type="#_x0000_t75" style="width:420.2pt;height:420.2pt">
+          <v:shape id="_x0000_i1025" type="#_x0000_t75" style="width:420.45pt;height:420.45pt">
             <v:imagedata r:id="rId9" o:title="Casos de Uso"/>
           </v:shape>
         </w:pict>
@@ -2400,23 +2471,38 @@
     </w:p>
     <w:p>
       <w:pPr>
+        <w:jc w:val="both"/>
+        <w:rPr>
+          <w:rFonts w:ascii="Arial" w:hAnsi="Arial" w:cs="Arial"/>
+          <w:sz w:val="24"/>
+          <w:szCs w:val="24"/>
+        </w:rPr>
+      </w:pPr>
+    </w:p>
+    <w:p>
+      <w:pPr>
+        <w:jc w:val="both"/>
+        <w:rPr>
+          <w:rFonts w:ascii="Arial" w:hAnsi="Arial" w:cs="Arial"/>
+          <w:sz w:val="24"/>
+          <w:szCs w:val="24"/>
+        </w:rPr>
+      </w:pPr>
+    </w:p>
+    <w:p>
+      <w:pPr>
         <w:pStyle w:val="Ttulo1"/>
         <w:rPr>
           <w:rFonts w:ascii="Arial" w:hAnsi="Arial" w:cs="Arial"/>
         </w:rPr>
       </w:pPr>
-      <w:bookmarkStart w:id="6" w:name="_Toc518472440"/>
+      <w:bookmarkStart w:id="6" w:name="_Toc519508317"/>
       <w:r>
         <w:rPr>
           <w:rFonts w:ascii="Arial" w:hAnsi="Arial" w:cs="Arial"/>
         </w:rPr>
-        <w:t xml:space="preserve">Especificação de </w:t>
-      </w:r>
-      <w:r>
-        <w:rPr>
-          <w:rFonts w:ascii="Arial" w:hAnsi="Arial" w:cs="Arial"/>
-        </w:rPr>
-        <w:t>Casos de Uso</w:t>
+        <w:lastRenderedPageBreak/>
+        <w:t>Especificação de Casos de Uso</w:t>
       </w:r>
       <w:bookmarkEnd w:id="6"/>
       <w:r>
@@ -2436,6 +2522,8193 @@
         </w:rPr>
       </w:pPr>
     </w:p>
+    <w:p>
+      <w:pPr>
+        <w:jc w:val="both"/>
+        <w:rPr>
+          <w:rFonts w:ascii="Arial" w:hAnsi="Arial" w:cs="Arial"/>
+          <w:sz w:val="24"/>
+          <w:szCs w:val="24"/>
+        </w:rPr>
+      </w:pPr>
+      <w:r>
+        <w:rPr>
+          <w:rFonts w:ascii="Arial" w:hAnsi="Arial" w:cs="Arial"/>
+          <w:sz w:val="24"/>
+          <w:szCs w:val="24"/>
+        </w:rPr>
+        <w:t>Termos</w:t>
+      </w:r>
+    </w:p>
+    <w:p>
+      <w:pPr>
+        <w:jc w:val="both"/>
+        <w:rPr>
+          <w:rFonts w:ascii="Arial" w:hAnsi="Arial" w:cs="Arial"/>
+          <w:sz w:val="24"/>
+          <w:szCs w:val="24"/>
+        </w:rPr>
+      </w:pPr>
+      <w:r>
+        <w:rPr>
+          <w:rFonts w:ascii="Arial" w:hAnsi="Arial" w:cs="Arial"/>
+          <w:sz w:val="24"/>
+          <w:szCs w:val="24"/>
+        </w:rPr>
+        <w:t>Campanha: Conjunto de fases em sequência de um jogo</w:t>
+      </w:r>
+    </w:p>
+    <w:p>
+      <w:pPr>
+        <w:jc w:val="both"/>
+        <w:rPr>
+          <w:rFonts w:ascii="Arial" w:hAnsi="Arial" w:cs="Arial"/>
+          <w:sz w:val="24"/>
+          <w:szCs w:val="24"/>
+        </w:rPr>
+      </w:pPr>
+    </w:p>
+    <w:tbl>
+      <w:tblPr>
+        <w:tblStyle w:val="Tabelacomgrade"/>
+        <w:tblW w:w="0" w:type="auto"/>
+        <w:tblLook w:val="04A0"/>
+      </w:tblPr>
+      <w:tblGrid>
+        <w:gridCol w:w="2683"/>
+        <w:gridCol w:w="1639"/>
+        <w:gridCol w:w="4398"/>
+      </w:tblGrid>
+      <w:tr>
+        <w:tc>
+          <w:tcPr>
+            <w:tcW w:w="2683" w:type="dxa"/>
+          </w:tcPr>
+          <w:p>
+            <w:pPr>
+              <w:rPr>
+                <w:rFonts w:ascii="Arial" w:hAnsi="Arial" w:cs="Arial"/>
+                <w:sz w:val="28"/>
+                <w:szCs w:val="28"/>
+              </w:rPr>
+            </w:pPr>
+            <w:r>
+              <w:rPr>
+                <w:rFonts w:ascii="Arial" w:hAnsi="Arial" w:cs="Arial"/>
+                <w:sz w:val="28"/>
+                <w:szCs w:val="28"/>
+              </w:rPr>
+              <w:t>Nº</w:t>
+            </w:r>
+          </w:p>
+        </w:tc>
+        <w:tc>
+          <w:tcPr>
+            <w:tcW w:w="6037" w:type="dxa"/>
+            <w:gridSpan w:val="2"/>
+          </w:tcPr>
+          <w:p>
+            <w:pPr>
+              <w:rPr>
+                <w:rFonts w:ascii="Arial" w:hAnsi="Arial" w:cs="Arial"/>
+                <w:sz w:val="28"/>
+                <w:szCs w:val="28"/>
+              </w:rPr>
+            </w:pPr>
+            <w:r>
+              <w:rPr>
+                <w:rFonts w:ascii="Arial" w:hAnsi="Arial" w:cs="Arial"/>
+                <w:sz w:val="28"/>
+                <w:szCs w:val="28"/>
+              </w:rPr>
+              <w:t>01</w:t>
+            </w:r>
+          </w:p>
+        </w:tc>
+      </w:tr>
+      <w:tr>
+        <w:tc>
+          <w:tcPr>
+            <w:tcW w:w="2683" w:type="dxa"/>
+          </w:tcPr>
+          <w:p>
+            <w:pPr>
+              <w:rPr>
+                <w:rFonts w:ascii="Arial" w:hAnsi="Arial" w:cs="Arial"/>
+                <w:sz w:val="28"/>
+                <w:szCs w:val="28"/>
+              </w:rPr>
+            </w:pPr>
+            <w:r>
+              <w:rPr>
+                <w:rFonts w:ascii="Arial" w:hAnsi="Arial" w:cs="Arial"/>
+                <w:sz w:val="28"/>
+                <w:szCs w:val="28"/>
+              </w:rPr>
+              <w:t>Nome</w:t>
+            </w:r>
+          </w:p>
+        </w:tc>
+        <w:tc>
+          <w:tcPr>
+            <w:tcW w:w="6037" w:type="dxa"/>
+            <w:gridSpan w:val="2"/>
+          </w:tcPr>
+          <w:p>
+            <w:pPr>
+              <w:rPr>
+                <w:rFonts w:ascii="Arial" w:hAnsi="Arial" w:cs="Arial"/>
+                <w:sz w:val="28"/>
+                <w:szCs w:val="28"/>
+              </w:rPr>
+            </w:pPr>
+            <w:r>
+              <w:rPr>
+                <w:rFonts w:ascii="Arial" w:hAnsi="Arial" w:cs="Arial"/>
+                <w:sz w:val="28"/>
+                <w:szCs w:val="28"/>
+              </w:rPr>
+              <w:t>Escolher campanha</w:t>
+            </w:r>
+          </w:p>
+        </w:tc>
+      </w:tr>
+      <w:tr>
+        <w:tc>
+          <w:tcPr>
+            <w:tcW w:w="2683" w:type="dxa"/>
+          </w:tcPr>
+          <w:p>
+            <w:pPr>
+              <w:rPr>
+                <w:rFonts w:ascii="Arial" w:hAnsi="Arial" w:cs="Arial"/>
+                <w:sz w:val="28"/>
+                <w:szCs w:val="28"/>
+              </w:rPr>
+            </w:pPr>
+            <w:r>
+              <w:rPr>
+                <w:rFonts w:ascii="Arial" w:hAnsi="Arial" w:cs="Arial"/>
+                <w:sz w:val="28"/>
+                <w:szCs w:val="28"/>
+              </w:rPr>
+              <w:t>Descrição</w:t>
+            </w:r>
+          </w:p>
+        </w:tc>
+        <w:tc>
+          <w:tcPr>
+            <w:tcW w:w="6037" w:type="dxa"/>
+            <w:gridSpan w:val="2"/>
+          </w:tcPr>
+          <w:p>
+            <w:pPr>
+              <w:rPr>
+                <w:rFonts w:ascii="Arial" w:hAnsi="Arial" w:cs="Arial"/>
+                <w:sz w:val="28"/>
+                <w:szCs w:val="28"/>
+              </w:rPr>
+            </w:pPr>
+            <w:r>
+              <w:rPr>
+                <w:rFonts w:ascii="Arial" w:hAnsi="Arial" w:cs="Arial"/>
+                <w:sz w:val="28"/>
+                <w:szCs w:val="28"/>
+              </w:rPr>
+              <w:t>O jogador deve selecionar o modo campanha no menu principal</w:t>
+            </w:r>
+          </w:p>
+        </w:tc>
+      </w:tr>
+      <w:tr>
+        <w:tc>
+          <w:tcPr>
+            <w:tcW w:w="2683" w:type="dxa"/>
+          </w:tcPr>
+          <w:p>
+            <w:pPr>
+              <w:rPr>
+                <w:rFonts w:ascii="Arial" w:hAnsi="Arial" w:cs="Arial"/>
+                <w:sz w:val="28"/>
+                <w:szCs w:val="28"/>
+              </w:rPr>
+            </w:pPr>
+            <w:r>
+              <w:rPr>
+                <w:rFonts w:ascii="Arial" w:hAnsi="Arial" w:cs="Arial"/>
+                <w:sz w:val="28"/>
+                <w:szCs w:val="28"/>
+              </w:rPr>
+              <w:t>Atores</w:t>
+            </w:r>
+          </w:p>
+        </w:tc>
+        <w:tc>
+          <w:tcPr>
+            <w:tcW w:w="6037" w:type="dxa"/>
+            <w:gridSpan w:val="2"/>
+          </w:tcPr>
+          <w:p>
+            <w:pPr>
+              <w:rPr>
+                <w:rFonts w:ascii="Arial" w:hAnsi="Arial" w:cs="Arial"/>
+                <w:sz w:val="28"/>
+                <w:szCs w:val="28"/>
+              </w:rPr>
+            </w:pPr>
+            <w:r>
+              <w:rPr>
+                <w:rFonts w:ascii="Arial" w:hAnsi="Arial" w:cs="Arial"/>
+                <w:sz w:val="28"/>
+                <w:szCs w:val="28"/>
+              </w:rPr>
+              <w:t>Usuário</w:t>
+            </w:r>
+          </w:p>
+        </w:tc>
+      </w:tr>
+      <w:tr>
+        <w:tc>
+          <w:tcPr>
+            <w:tcW w:w="2683" w:type="dxa"/>
+          </w:tcPr>
+          <w:p>
+            <w:pPr>
+              <w:rPr>
+                <w:rFonts w:ascii="Arial" w:hAnsi="Arial" w:cs="Arial"/>
+                <w:sz w:val="28"/>
+                <w:szCs w:val="28"/>
+              </w:rPr>
+            </w:pPr>
+            <w:r>
+              <w:rPr>
+                <w:rFonts w:ascii="Arial" w:hAnsi="Arial" w:cs="Arial"/>
+                <w:sz w:val="28"/>
+                <w:szCs w:val="28"/>
+              </w:rPr>
+              <w:t>Regras de negócio</w:t>
+            </w:r>
+          </w:p>
+        </w:tc>
+        <w:tc>
+          <w:tcPr>
+            <w:tcW w:w="6037" w:type="dxa"/>
+            <w:gridSpan w:val="2"/>
+          </w:tcPr>
+          <w:p>
+            <w:pPr>
+              <w:rPr>
+                <w:rFonts w:ascii="Arial" w:hAnsi="Arial" w:cs="Arial"/>
+                <w:sz w:val="28"/>
+                <w:szCs w:val="28"/>
+              </w:rPr>
+            </w:pPr>
+            <w:r>
+              <w:rPr>
+                <w:rFonts w:ascii="Arial" w:hAnsi="Arial" w:cs="Arial"/>
+                <w:sz w:val="28"/>
+                <w:szCs w:val="28"/>
+              </w:rPr>
+              <w:t>RN3</w:t>
+            </w:r>
+          </w:p>
+        </w:tc>
+      </w:tr>
+      <w:tr>
+        <w:tc>
+          <w:tcPr>
+            <w:tcW w:w="2683" w:type="dxa"/>
+          </w:tcPr>
+          <w:p>
+            <w:pPr>
+              <w:rPr>
+                <w:rFonts w:ascii="Arial" w:hAnsi="Arial" w:cs="Arial"/>
+                <w:sz w:val="28"/>
+                <w:szCs w:val="28"/>
+              </w:rPr>
+            </w:pPr>
+            <w:r>
+              <w:rPr>
+                <w:rFonts w:ascii="Arial" w:hAnsi="Arial" w:cs="Arial"/>
+                <w:sz w:val="28"/>
+                <w:szCs w:val="28"/>
+              </w:rPr>
+              <w:t>Pré Condições</w:t>
+            </w:r>
+          </w:p>
+        </w:tc>
+        <w:tc>
+          <w:tcPr>
+            <w:tcW w:w="6037" w:type="dxa"/>
+            <w:gridSpan w:val="2"/>
+          </w:tcPr>
+          <w:p>
+            <w:pPr>
+              <w:rPr>
+                <w:rFonts w:ascii="Arial" w:hAnsi="Arial" w:cs="Arial"/>
+                <w:sz w:val="28"/>
+                <w:szCs w:val="28"/>
+              </w:rPr>
+            </w:pPr>
+            <w:r>
+              <w:rPr>
+                <w:rFonts w:ascii="Arial" w:hAnsi="Arial" w:cs="Arial"/>
+                <w:sz w:val="28"/>
+                <w:szCs w:val="28"/>
+              </w:rPr>
+              <w:t>O usuário deve iniciar o aplicativo</w:t>
+            </w:r>
+          </w:p>
+        </w:tc>
+      </w:tr>
+      <w:tr>
+        <w:tc>
+          <w:tcPr>
+            <w:tcW w:w="2683" w:type="dxa"/>
+          </w:tcPr>
+          <w:p>
+            <w:pPr>
+              <w:rPr>
+                <w:rFonts w:ascii="Arial" w:hAnsi="Arial" w:cs="Arial"/>
+                <w:sz w:val="28"/>
+                <w:szCs w:val="28"/>
+              </w:rPr>
+            </w:pPr>
+            <w:r>
+              <w:rPr>
+                <w:rFonts w:ascii="Arial" w:hAnsi="Arial" w:cs="Arial"/>
+                <w:sz w:val="28"/>
+                <w:szCs w:val="28"/>
+              </w:rPr>
+              <w:t>Pós Condições</w:t>
+            </w:r>
+          </w:p>
+        </w:tc>
+        <w:tc>
+          <w:tcPr>
+            <w:tcW w:w="6037" w:type="dxa"/>
+            <w:gridSpan w:val="2"/>
+          </w:tcPr>
+          <w:p>
+            <w:pPr>
+              <w:rPr>
+                <w:rFonts w:ascii="Arial" w:hAnsi="Arial" w:cs="Arial"/>
+                <w:sz w:val="28"/>
+                <w:szCs w:val="28"/>
+              </w:rPr>
+            </w:pPr>
+            <w:r>
+              <w:rPr>
+                <w:rFonts w:ascii="Arial" w:hAnsi="Arial" w:cs="Arial"/>
+                <w:sz w:val="28"/>
+                <w:szCs w:val="28"/>
+              </w:rPr>
+              <w:t>O usuário poderá selecionar o tipo de campanha</w:t>
+            </w:r>
+          </w:p>
+        </w:tc>
+      </w:tr>
+      <w:tr>
+        <w:tc>
+          <w:tcPr>
+            <w:tcW w:w="2683" w:type="dxa"/>
+          </w:tcPr>
+          <w:p>
+            <w:pPr>
+              <w:jc w:val="center"/>
+              <w:rPr>
+                <w:rFonts w:ascii="Arial" w:hAnsi="Arial" w:cs="Arial"/>
+                <w:sz w:val="28"/>
+                <w:szCs w:val="28"/>
+              </w:rPr>
+            </w:pPr>
+          </w:p>
+        </w:tc>
+        <w:tc>
+          <w:tcPr>
+            <w:tcW w:w="6037" w:type="dxa"/>
+            <w:gridSpan w:val="2"/>
+          </w:tcPr>
+          <w:p>
+            <w:pPr>
+              <w:jc w:val="center"/>
+              <w:rPr>
+                <w:rFonts w:ascii="Arial" w:hAnsi="Arial" w:cs="Arial"/>
+                <w:sz w:val="28"/>
+                <w:szCs w:val="28"/>
+              </w:rPr>
+            </w:pPr>
+          </w:p>
+        </w:tc>
+      </w:tr>
+      <w:tr>
+        <w:tc>
+          <w:tcPr>
+            <w:tcW w:w="8720" w:type="dxa"/>
+            <w:gridSpan w:val="3"/>
+          </w:tcPr>
+          <w:p>
+            <w:pPr>
+              <w:jc w:val="center"/>
+              <w:rPr>
+                <w:rFonts w:ascii="Arial" w:hAnsi="Arial" w:cs="Arial"/>
+                <w:sz w:val="28"/>
+                <w:szCs w:val="28"/>
+              </w:rPr>
+            </w:pPr>
+            <w:r>
+              <w:rPr>
+                <w:rFonts w:ascii="Arial" w:hAnsi="Arial" w:cs="Arial"/>
+                <w:sz w:val="28"/>
+                <w:szCs w:val="28"/>
+              </w:rPr>
+              <w:t>Fluxo Principal</w:t>
+            </w:r>
+          </w:p>
+        </w:tc>
+      </w:tr>
+      <w:tr>
+        <w:tc>
+          <w:tcPr>
+            <w:tcW w:w="4322" w:type="dxa"/>
+            <w:gridSpan w:val="2"/>
+          </w:tcPr>
+          <w:p>
+            <w:pPr>
+              <w:jc w:val="center"/>
+              <w:rPr>
+                <w:rFonts w:ascii="Arial" w:hAnsi="Arial" w:cs="Arial"/>
+                <w:sz w:val="28"/>
+                <w:szCs w:val="28"/>
+              </w:rPr>
+            </w:pPr>
+            <w:r>
+              <w:rPr>
+                <w:rFonts w:ascii="Arial" w:hAnsi="Arial" w:cs="Arial"/>
+                <w:sz w:val="28"/>
+                <w:szCs w:val="28"/>
+              </w:rPr>
+              <w:t>Usuário</w:t>
+            </w:r>
+          </w:p>
+        </w:tc>
+        <w:tc>
+          <w:tcPr>
+            <w:tcW w:w="4398" w:type="dxa"/>
+          </w:tcPr>
+          <w:p>
+            <w:pPr>
+              <w:jc w:val="center"/>
+              <w:rPr>
+                <w:rFonts w:ascii="Arial" w:hAnsi="Arial" w:cs="Arial"/>
+                <w:sz w:val="28"/>
+                <w:szCs w:val="28"/>
+              </w:rPr>
+            </w:pPr>
+            <w:r>
+              <w:rPr>
+                <w:rFonts w:ascii="Arial" w:hAnsi="Arial" w:cs="Arial"/>
+                <w:sz w:val="28"/>
+                <w:szCs w:val="28"/>
+              </w:rPr>
+              <w:t>Sistema</w:t>
+            </w:r>
+          </w:p>
+        </w:tc>
+      </w:tr>
+      <w:tr>
+        <w:tc>
+          <w:tcPr>
+            <w:tcW w:w="4322" w:type="dxa"/>
+            <w:gridSpan w:val="2"/>
+          </w:tcPr>
+          <w:p>
+            <w:pPr>
+              <w:jc w:val="center"/>
+              <w:rPr>
+                <w:rFonts w:ascii="Arial" w:hAnsi="Arial" w:cs="Arial"/>
+                <w:sz w:val="28"/>
+                <w:szCs w:val="28"/>
+              </w:rPr>
+            </w:pPr>
+            <w:r>
+              <w:rPr>
+                <w:rFonts w:ascii="Arial" w:hAnsi="Arial" w:cs="Arial"/>
+                <w:sz w:val="28"/>
+                <w:szCs w:val="28"/>
+              </w:rPr>
+              <w:t>1. Seleciona o modo campanha no menu</w:t>
+            </w:r>
+          </w:p>
+        </w:tc>
+        <w:tc>
+          <w:tcPr>
+            <w:tcW w:w="4398" w:type="dxa"/>
+          </w:tcPr>
+          <w:p>
+            <w:pPr>
+              <w:jc w:val="center"/>
+              <w:rPr>
+                <w:rFonts w:ascii="Arial" w:hAnsi="Arial" w:cs="Arial"/>
+                <w:sz w:val="28"/>
+                <w:szCs w:val="28"/>
+              </w:rPr>
+            </w:pPr>
+          </w:p>
+        </w:tc>
+      </w:tr>
+      <w:tr>
+        <w:tc>
+          <w:tcPr>
+            <w:tcW w:w="4322" w:type="dxa"/>
+            <w:gridSpan w:val="2"/>
+          </w:tcPr>
+          <w:p>
+            <w:pPr>
+              <w:jc w:val="center"/>
+              <w:rPr>
+                <w:rFonts w:ascii="Arial" w:hAnsi="Arial" w:cs="Arial"/>
+                <w:sz w:val="28"/>
+                <w:szCs w:val="28"/>
+              </w:rPr>
+            </w:pPr>
+          </w:p>
+        </w:tc>
+        <w:tc>
+          <w:tcPr>
+            <w:tcW w:w="4398" w:type="dxa"/>
+          </w:tcPr>
+          <w:p>
+            <w:pPr>
+              <w:jc w:val="center"/>
+              <w:rPr>
+                <w:rFonts w:ascii="Arial" w:hAnsi="Arial" w:cs="Arial"/>
+                <w:sz w:val="28"/>
+                <w:szCs w:val="28"/>
+              </w:rPr>
+            </w:pPr>
+            <w:r>
+              <w:rPr>
+                <w:rFonts w:ascii="Arial" w:hAnsi="Arial" w:cs="Arial"/>
+                <w:sz w:val="28"/>
+                <w:szCs w:val="28"/>
+              </w:rPr>
+              <w:t xml:space="preserve">2. </w:t>
+            </w:r>
+            <w:r>
+              <w:rPr>
+                <w:rFonts w:ascii="Arial" w:hAnsi="Arial" w:cs="Arial"/>
+                <w:sz w:val="28"/>
+                <w:szCs w:val="28"/>
+              </w:rPr>
+              <w:t>Mostra a tela de seleção de modo de campanha (Caso de Uso 2)</w:t>
+            </w:r>
+          </w:p>
+        </w:tc>
+      </w:tr>
+      <w:tr>
+        <w:tc>
+          <w:tcPr>
+            <w:tcW w:w="4322" w:type="dxa"/>
+            <w:gridSpan w:val="2"/>
+          </w:tcPr>
+          <w:p>
+            <w:pPr>
+              <w:jc w:val="center"/>
+              <w:rPr>
+                <w:rFonts w:ascii="Arial" w:hAnsi="Arial" w:cs="Arial"/>
+                <w:sz w:val="28"/>
+                <w:szCs w:val="28"/>
+              </w:rPr>
+            </w:pPr>
+          </w:p>
+        </w:tc>
+        <w:tc>
+          <w:tcPr>
+            <w:tcW w:w="4398" w:type="dxa"/>
+          </w:tcPr>
+          <w:p>
+            <w:pPr>
+              <w:jc w:val="center"/>
+              <w:rPr>
+                <w:rFonts w:ascii="Arial" w:hAnsi="Arial" w:cs="Arial"/>
+                <w:sz w:val="28"/>
+                <w:szCs w:val="28"/>
+              </w:rPr>
+            </w:pPr>
+          </w:p>
+        </w:tc>
+      </w:tr>
+      <w:tr>
+        <w:tc>
+          <w:tcPr>
+            <w:tcW w:w="8720" w:type="dxa"/>
+            <w:gridSpan w:val="3"/>
+          </w:tcPr>
+          <w:p>
+            <w:pPr>
+              <w:jc w:val="center"/>
+              <w:rPr>
+                <w:rFonts w:ascii="Arial" w:hAnsi="Arial" w:cs="Arial"/>
+                <w:sz w:val="28"/>
+                <w:szCs w:val="28"/>
+              </w:rPr>
+            </w:pPr>
+            <w:r>
+              <w:rPr>
+                <w:rFonts w:ascii="Arial" w:hAnsi="Arial" w:cs="Arial"/>
+                <w:sz w:val="28"/>
+                <w:szCs w:val="28"/>
+              </w:rPr>
+              <w:t>Fluxo Alternativo</w:t>
+            </w:r>
+          </w:p>
+        </w:tc>
+      </w:tr>
+      <w:tr>
+        <w:tc>
+          <w:tcPr>
+            <w:tcW w:w="4322" w:type="dxa"/>
+            <w:gridSpan w:val="2"/>
+          </w:tcPr>
+          <w:p>
+            <w:pPr>
+              <w:jc w:val="center"/>
+              <w:rPr>
+                <w:rFonts w:ascii="Arial" w:hAnsi="Arial" w:cs="Arial"/>
+                <w:sz w:val="28"/>
+                <w:szCs w:val="28"/>
+              </w:rPr>
+            </w:pPr>
+            <w:r>
+              <w:rPr>
+                <w:rFonts w:ascii="Arial" w:hAnsi="Arial" w:cs="Arial"/>
+                <w:sz w:val="28"/>
+                <w:szCs w:val="28"/>
+              </w:rPr>
+              <w:t>Usuário</w:t>
+            </w:r>
+          </w:p>
+        </w:tc>
+        <w:tc>
+          <w:tcPr>
+            <w:tcW w:w="4398" w:type="dxa"/>
+          </w:tcPr>
+          <w:p>
+            <w:pPr>
+              <w:jc w:val="center"/>
+              <w:rPr>
+                <w:rFonts w:ascii="Arial" w:hAnsi="Arial" w:cs="Arial"/>
+                <w:sz w:val="28"/>
+                <w:szCs w:val="28"/>
+              </w:rPr>
+            </w:pPr>
+            <w:r>
+              <w:rPr>
+                <w:rFonts w:ascii="Arial" w:hAnsi="Arial" w:cs="Arial"/>
+                <w:sz w:val="28"/>
+                <w:szCs w:val="28"/>
+              </w:rPr>
+              <w:t>Sistema</w:t>
+            </w:r>
+          </w:p>
+        </w:tc>
+      </w:tr>
+      <w:tr>
+        <w:tc>
+          <w:tcPr>
+            <w:tcW w:w="4322" w:type="dxa"/>
+            <w:gridSpan w:val="2"/>
+          </w:tcPr>
+          <w:p>
+            <w:pPr>
+              <w:jc w:val="center"/>
+              <w:rPr>
+                <w:rFonts w:ascii="Arial" w:hAnsi="Arial" w:cs="Arial"/>
+                <w:sz w:val="28"/>
+                <w:szCs w:val="28"/>
+              </w:rPr>
+            </w:pPr>
+          </w:p>
+        </w:tc>
+        <w:tc>
+          <w:tcPr>
+            <w:tcW w:w="4398" w:type="dxa"/>
+          </w:tcPr>
+          <w:p>
+            <w:pPr>
+              <w:jc w:val="center"/>
+              <w:rPr>
+                <w:rFonts w:ascii="Arial" w:hAnsi="Arial" w:cs="Arial"/>
+                <w:sz w:val="28"/>
+                <w:szCs w:val="28"/>
+              </w:rPr>
+            </w:pPr>
+          </w:p>
+        </w:tc>
+      </w:tr>
+      <w:tr>
+        <w:tc>
+          <w:tcPr>
+            <w:tcW w:w="4322" w:type="dxa"/>
+            <w:gridSpan w:val="2"/>
+          </w:tcPr>
+          <w:p>
+            <w:pPr>
+              <w:jc w:val="center"/>
+              <w:rPr>
+                <w:rFonts w:ascii="Arial" w:hAnsi="Arial" w:cs="Arial"/>
+                <w:sz w:val="28"/>
+                <w:szCs w:val="28"/>
+              </w:rPr>
+            </w:pPr>
+          </w:p>
+        </w:tc>
+        <w:tc>
+          <w:tcPr>
+            <w:tcW w:w="4398" w:type="dxa"/>
+          </w:tcPr>
+          <w:p>
+            <w:pPr>
+              <w:jc w:val="center"/>
+              <w:rPr>
+                <w:rFonts w:ascii="Arial" w:hAnsi="Arial" w:cs="Arial"/>
+                <w:sz w:val="28"/>
+                <w:szCs w:val="28"/>
+              </w:rPr>
+            </w:pPr>
+          </w:p>
+        </w:tc>
+      </w:tr>
+      <w:tr>
+        <w:tc>
+          <w:tcPr>
+            <w:tcW w:w="8720" w:type="dxa"/>
+            <w:gridSpan w:val="3"/>
+          </w:tcPr>
+          <w:p>
+            <w:pPr>
+              <w:jc w:val="center"/>
+              <w:rPr>
+                <w:rFonts w:ascii="Arial" w:hAnsi="Arial" w:cs="Arial"/>
+                <w:sz w:val="28"/>
+                <w:szCs w:val="28"/>
+              </w:rPr>
+            </w:pPr>
+            <w:r>
+              <w:rPr>
+                <w:rFonts w:ascii="Arial" w:hAnsi="Arial" w:cs="Arial"/>
+                <w:sz w:val="28"/>
+                <w:szCs w:val="28"/>
+              </w:rPr>
+              <w:t>Fluxo Excepcional</w:t>
+            </w:r>
+          </w:p>
+        </w:tc>
+      </w:tr>
+      <w:tr>
+        <w:tc>
+          <w:tcPr>
+            <w:tcW w:w="4322" w:type="dxa"/>
+            <w:gridSpan w:val="2"/>
+          </w:tcPr>
+          <w:p>
+            <w:pPr>
+              <w:jc w:val="center"/>
+              <w:rPr>
+                <w:rFonts w:ascii="Arial" w:hAnsi="Arial" w:cs="Arial"/>
+                <w:sz w:val="28"/>
+                <w:szCs w:val="28"/>
+              </w:rPr>
+            </w:pPr>
+            <w:r>
+              <w:rPr>
+                <w:rFonts w:ascii="Arial" w:hAnsi="Arial" w:cs="Arial"/>
+                <w:sz w:val="28"/>
+                <w:szCs w:val="28"/>
+              </w:rPr>
+              <w:t>Usuário</w:t>
+            </w:r>
+          </w:p>
+        </w:tc>
+        <w:tc>
+          <w:tcPr>
+            <w:tcW w:w="4398" w:type="dxa"/>
+          </w:tcPr>
+          <w:p>
+            <w:pPr>
+              <w:jc w:val="center"/>
+              <w:rPr>
+                <w:rFonts w:ascii="Arial" w:hAnsi="Arial" w:cs="Arial"/>
+                <w:sz w:val="28"/>
+                <w:szCs w:val="28"/>
+              </w:rPr>
+            </w:pPr>
+            <w:r>
+              <w:rPr>
+                <w:rFonts w:ascii="Arial" w:hAnsi="Arial" w:cs="Arial"/>
+                <w:sz w:val="28"/>
+                <w:szCs w:val="28"/>
+              </w:rPr>
+              <w:t>Sistema</w:t>
+            </w:r>
+          </w:p>
+        </w:tc>
+      </w:tr>
+      <w:tr>
+        <w:tc>
+          <w:tcPr>
+            <w:tcW w:w="4322" w:type="dxa"/>
+            <w:gridSpan w:val="2"/>
+          </w:tcPr>
+          <w:p>
+            <w:pPr>
+              <w:jc w:val="center"/>
+              <w:rPr>
+                <w:rFonts w:ascii="Arial" w:hAnsi="Arial" w:cs="Arial"/>
+                <w:sz w:val="28"/>
+                <w:szCs w:val="28"/>
+              </w:rPr>
+            </w:pPr>
+          </w:p>
+        </w:tc>
+        <w:tc>
+          <w:tcPr>
+            <w:tcW w:w="4398" w:type="dxa"/>
+          </w:tcPr>
+          <w:p>
+            <w:pPr>
+              <w:jc w:val="center"/>
+              <w:rPr>
+                <w:rFonts w:ascii="Arial" w:hAnsi="Arial" w:cs="Arial"/>
+                <w:sz w:val="28"/>
+                <w:szCs w:val="28"/>
+              </w:rPr>
+            </w:pPr>
+          </w:p>
+        </w:tc>
+      </w:tr>
+      <w:tr>
+        <w:tc>
+          <w:tcPr>
+            <w:tcW w:w="4322" w:type="dxa"/>
+            <w:gridSpan w:val="2"/>
+          </w:tcPr>
+          <w:p>
+            <w:pPr>
+              <w:jc w:val="center"/>
+              <w:rPr>
+                <w:rFonts w:ascii="Arial" w:hAnsi="Arial" w:cs="Arial"/>
+                <w:sz w:val="28"/>
+                <w:szCs w:val="28"/>
+              </w:rPr>
+            </w:pPr>
+          </w:p>
+        </w:tc>
+        <w:tc>
+          <w:tcPr>
+            <w:tcW w:w="4398" w:type="dxa"/>
+          </w:tcPr>
+          <w:p>
+            <w:pPr>
+              <w:jc w:val="center"/>
+              <w:rPr>
+                <w:rFonts w:ascii="Arial" w:hAnsi="Arial" w:cs="Arial"/>
+                <w:sz w:val="28"/>
+                <w:szCs w:val="28"/>
+              </w:rPr>
+            </w:pPr>
+          </w:p>
+        </w:tc>
+      </w:tr>
+      <w:tr>
+        <w:tc>
+          <w:tcPr>
+            <w:tcW w:w="4322" w:type="dxa"/>
+            <w:gridSpan w:val="2"/>
+          </w:tcPr>
+          <w:p>
+            <w:pPr>
+              <w:jc w:val="center"/>
+              <w:rPr>
+                <w:rFonts w:ascii="Arial" w:hAnsi="Arial" w:cs="Arial"/>
+                <w:sz w:val="28"/>
+                <w:szCs w:val="28"/>
+              </w:rPr>
+            </w:pPr>
+          </w:p>
+        </w:tc>
+        <w:tc>
+          <w:tcPr>
+            <w:tcW w:w="4398" w:type="dxa"/>
+          </w:tcPr>
+          <w:p>
+            <w:pPr>
+              <w:jc w:val="center"/>
+              <w:rPr>
+                <w:rFonts w:ascii="Arial" w:hAnsi="Arial" w:cs="Arial"/>
+                <w:sz w:val="28"/>
+                <w:szCs w:val="28"/>
+              </w:rPr>
+            </w:pPr>
+          </w:p>
+        </w:tc>
+      </w:tr>
+      <w:tr>
+        <w:tc>
+          <w:tcPr>
+            <w:tcW w:w="4322" w:type="dxa"/>
+            <w:gridSpan w:val="2"/>
+          </w:tcPr>
+          <w:p>
+            <w:pPr>
+              <w:jc w:val="center"/>
+              <w:rPr>
+                <w:rFonts w:ascii="Arial" w:hAnsi="Arial" w:cs="Arial"/>
+                <w:sz w:val="28"/>
+                <w:szCs w:val="28"/>
+              </w:rPr>
+            </w:pPr>
+          </w:p>
+        </w:tc>
+        <w:tc>
+          <w:tcPr>
+            <w:tcW w:w="4398" w:type="dxa"/>
+          </w:tcPr>
+          <w:p>
+            <w:pPr>
+              <w:jc w:val="center"/>
+              <w:rPr>
+                <w:rFonts w:ascii="Arial" w:hAnsi="Arial" w:cs="Arial"/>
+                <w:sz w:val="28"/>
+                <w:szCs w:val="28"/>
+              </w:rPr>
+            </w:pPr>
+          </w:p>
+        </w:tc>
+      </w:tr>
+    </w:tbl>
+    <w:p>
+      <w:pPr>
+        <w:jc w:val="both"/>
+        <w:rPr>
+          <w:rFonts w:ascii="Arial" w:hAnsi="Arial" w:cs="Arial"/>
+          <w:sz w:val="24"/>
+          <w:szCs w:val="24"/>
+        </w:rPr>
+      </w:pPr>
+    </w:p>
+    <w:tbl>
+      <w:tblPr>
+        <w:tblStyle w:val="Tabelacomgrade"/>
+        <w:tblW w:w="0" w:type="auto"/>
+        <w:tblLook w:val="04A0"/>
+      </w:tblPr>
+      <w:tblGrid>
+        <w:gridCol w:w="2723"/>
+        <w:gridCol w:w="1599"/>
+        <w:gridCol w:w="4398"/>
+      </w:tblGrid>
+      <w:tr>
+        <w:tc>
+          <w:tcPr>
+            <w:tcW w:w="2723" w:type="dxa"/>
+          </w:tcPr>
+          <w:p>
+            <w:pPr>
+              <w:rPr>
+                <w:rFonts w:ascii="Arial" w:hAnsi="Arial" w:cs="Arial"/>
+                <w:sz w:val="28"/>
+                <w:szCs w:val="28"/>
+              </w:rPr>
+            </w:pPr>
+            <w:r>
+              <w:rPr>
+                <w:rFonts w:ascii="Arial" w:hAnsi="Arial" w:cs="Arial"/>
+                <w:sz w:val="28"/>
+                <w:szCs w:val="28"/>
+              </w:rPr>
+              <w:t>Nº</w:t>
+            </w:r>
+          </w:p>
+        </w:tc>
+        <w:tc>
+          <w:tcPr>
+            <w:tcW w:w="5997" w:type="dxa"/>
+            <w:gridSpan w:val="2"/>
+          </w:tcPr>
+          <w:p>
+            <w:pPr>
+              <w:rPr>
+                <w:rFonts w:ascii="Arial" w:hAnsi="Arial" w:cs="Arial"/>
+                <w:sz w:val="28"/>
+                <w:szCs w:val="28"/>
+              </w:rPr>
+            </w:pPr>
+            <w:r>
+              <w:rPr>
+                <w:rFonts w:ascii="Arial" w:hAnsi="Arial" w:cs="Arial"/>
+                <w:sz w:val="28"/>
+                <w:szCs w:val="28"/>
+              </w:rPr>
+              <w:t>0</w:t>
+            </w:r>
+            <w:r>
+              <w:rPr>
+                <w:rFonts w:ascii="Arial" w:hAnsi="Arial" w:cs="Arial"/>
+                <w:sz w:val="28"/>
+                <w:szCs w:val="28"/>
+              </w:rPr>
+              <w:t>2</w:t>
+            </w:r>
+          </w:p>
+        </w:tc>
+      </w:tr>
+      <w:tr>
+        <w:tc>
+          <w:tcPr>
+            <w:tcW w:w="2723" w:type="dxa"/>
+          </w:tcPr>
+          <w:p>
+            <w:pPr>
+              <w:rPr>
+                <w:rFonts w:ascii="Arial" w:hAnsi="Arial" w:cs="Arial"/>
+                <w:sz w:val="28"/>
+                <w:szCs w:val="28"/>
+              </w:rPr>
+            </w:pPr>
+            <w:r>
+              <w:rPr>
+                <w:rFonts w:ascii="Arial" w:hAnsi="Arial" w:cs="Arial"/>
+                <w:sz w:val="28"/>
+                <w:szCs w:val="28"/>
+              </w:rPr>
+              <w:t>Nome</w:t>
+            </w:r>
+          </w:p>
+        </w:tc>
+        <w:tc>
+          <w:tcPr>
+            <w:tcW w:w="5997" w:type="dxa"/>
+            <w:gridSpan w:val="2"/>
+          </w:tcPr>
+          <w:p>
+            <w:pPr>
+              <w:rPr>
+                <w:rFonts w:ascii="Arial" w:hAnsi="Arial" w:cs="Arial"/>
+                <w:sz w:val="28"/>
+                <w:szCs w:val="28"/>
+              </w:rPr>
+            </w:pPr>
+            <w:r>
+              <w:rPr>
+                <w:rFonts w:ascii="Arial" w:hAnsi="Arial" w:cs="Arial"/>
+                <w:sz w:val="28"/>
+                <w:szCs w:val="28"/>
+              </w:rPr>
+              <w:t>Escolher modo de campanha</w:t>
+            </w:r>
+          </w:p>
+        </w:tc>
+      </w:tr>
+      <w:tr>
+        <w:tc>
+          <w:tcPr>
+            <w:tcW w:w="2723" w:type="dxa"/>
+          </w:tcPr>
+          <w:p>
+            <w:pPr>
+              <w:rPr>
+                <w:rFonts w:ascii="Arial" w:hAnsi="Arial" w:cs="Arial"/>
+                <w:sz w:val="28"/>
+                <w:szCs w:val="28"/>
+              </w:rPr>
+            </w:pPr>
+            <w:r>
+              <w:rPr>
+                <w:rFonts w:ascii="Arial" w:hAnsi="Arial" w:cs="Arial"/>
+                <w:sz w:val="28"/>
+                <w:szCs w:val="28"/>
+              </w:rPr>
+              <w:t>Descrição</w:t>
+            </w:r>
+          </w:p>
+        </w:tc>
+        <w:tc>
+          <w:tcPr>
+            <w:tcW w:w="5997" w:type="dxa"/>
+            <w:gridSpan w:val="2"/>
+          </w:tcPr>
+          <w:p>
+            <w:pPr>
+              <w:rPr>
+                <w:rFonts w:ascii="Arial" w:hAnsi="Arial" w:cs="Arial"/>
+                <w:sz w:val="28"/>
+                <w:szCs w:val="28"/>
+              </w:rPr>
+            </w:pPr>
+            <w:r>
+              <w:rPr>
+                <w:rFonts w:ascii="Arial" w:hAnsi="Arial" w:cs="Arial"/>
+                <w:sz w:val="28"/>
+                <w:szCs w:val="28"/>
+              </w:rPr>
+              <w:t>O usuário deve escolher o tipo de campanha que quer jogar</w:t>
+            </w:r>
+          </w:p>
+        </w:tc>
+      </w:tr>
+      <w:tr>
+        <w:tc>
+          <w:tcPr>
+            <w:tcW w:w="2723" w:type="dxa"/>
+          </w:tcPr>
+          <w:p>
+            <w:pPr>
+              <w:rPr>
+                <w:rFonts w:ascii="Arial" w:hAnsi="Arial" w:cs="Arial"/>
+                <w:sz w:val="28"/>
+                <w:szCs w:val="28"/>
+              </w:rPr>
+            </w:pPr>
+            <w:r>
+              <w:rPr>
+                <w:rFonts w:ascii="Arial" w:hAnsi="Arial" w:cs="Arial"/>
+                <w:sz w:val="28"/>
+                <w:szCs w:val="28"/>
+              </w:rPr>
+              <w:t>Atores</w:t>
+            </w:r>
+          </w:p>
+        </w:tc>
+        <w:tc>
+          <w:tcPr>
+            <w:tcW w:w="5997" w:type="dxa"/>
+            <w:gridSpan w:val="2"/>
+          </w:tcPr>
+          <w:p>
+            <w:pPr>
+              <w:rPr>
+                <w:rFonts w:ascii="Arial" w:hAnsi="Arial" w:cs="Arial"/>
+                <w:sz w:val="28"/>
+                <w:szCs w:val="28"/>
+              </w:rPr>
+            </w:pPr>
+            <w:r>
+              <w:rPr>
+                <w:rFonts w:ascii="Arial" w:hAnsi="Arial" w:cs="Arial"/>
+                <w:sz w:val="28"/>
+                <w:szCs w:val="28"/>
+              </w:rPr>
+              <w:t>Usuário</w:t>
+            </w:r>
+          </w:p>
+        </w:tc>
+      </w:tr>
+      <w:tr>
+        <w:tc>
+          <w:tcPr>
+            <w:tcW w:w="2723" w:type="dxa"/>
+          </w:tcPr>
+          <w:p>
+            <w:pPr>
+              <w:rPr>
+                <w:rFonts w:ascii="Arial" w:hAnsi="Arial" w:cs="Arial"/>
+                <w:sz w:val="28"/>
+                <w:szCs w:val="28"/>
+              </w:rPr>
+            </w:pPr>
+            <w:r>
+              <w:rPr>
+                <w:rFonts w:ascii="Arial" w:hAnsi="Arial" w:cs="Arial"/>
+                <w:sz w:val="28"/>
+                <w:szCs w:val="28"/>
+              </w:rPr>
+              <w:lastRenderedPageBreak/>
+              <w:t>Regras de negócio</w:t>
+            </w:r>
+          </w:p>
+        </w:tc>
+        <w:tc>
+          <w:tcPr>
+            <w:tcW w:w="5997" w:type="dxa"/>
+            <w:gridSpan w:val="2"/>
+          </w:tcPr>
+          <w:p>
+            <w:pPr>
+              <w:rPr>
+                <w:rFonts w:ascii="Arial" w:hAnsi="Arial" w:cs="Arial"/>
+                <w:sz w:val="28"/>
+                <w:szCs w:val="28"/>
+              </w:rPr>
+            </w:pPr>
+            <w:r>
+              <w:rPr>
+                <w:rFonts w:ascii="Arial" w:hAnsi="Arial" w:cs="Arial"/>
+                <w:sz w:val="28"/>
+                <w:szCs w:val="28"/>
+              </w:rPr>
+              <w:t>RN3</w:t>
+            </w:r>
+          </w:p>
+        </w:tc>
+      </w:tr>
+      <w:tr>
+        <w:tc>
+          <w:tcPr>
+            <w:tcW w:w="2723" w:type="dxa"/>
+          </w:tcPr>
+          <w:p>
+            <w:pPr>
+              <w:rPr>
+                <w:rFonts w:ascii="Arial" w:hAnsi="Arial" w:cs="Arial"/>
+                <w:sz w:val="28"/>
+                <w:szCs w:val="28"/>
+              </w:rPr>
+            </w:pPr>
+            <w:r>
+              <w:rPr>
+                <w:rFonts w:ascii="Arial" w:hAnsi="Arial" w:cs="Arial"/>
+                <w:sz w:val="28"/>
+                <w:szCs w:val="28"/>
+              </w:rPr>
+              <w:t>Pré Condições</w:t>
+            </w:r>
+          </w:p>
+        </w:tc>
+        <w:tc>
+          <w:tcPr>
+            <w:tcW w:w="5997" w:type="dxa"/>
+            <w:gridSpan w:val="2"/>
+          </w:tcPr>
+          <w:p>
+            <w:pPr>
+              <w:rPr>
+                <w:rFonts w:ascii="Arial" w:hAnsi="Arial" w:cs="Arial"/>
+                <w:sz w:val="28"/>
+                <w:szCs w:val="28"/>
+              </w:rPr>
+            </w:pPr>
+            <w:r>
+              <w:rPr>
+                <w:rFonts w:ascii="Arial" w:hAnsi="Arial" w:cs="Arial"/>
+                <w:sz w:val="28"/>
+                <w:szCs w:val="28"/>
+              </w:rPr>
+              <w:t>O usuário deve estar no menu de seleção de campanha</w:t>
+            </w:r>
+          </w:p>
+        </w:tc>
+      </w:tr>
+      <w:tr>
+        <w:tc>
+          <w:tcPr>
+            <w:tcW w:w="2723" w:type="dxa"/>
+          </w:tcPr>
+          <w:p>
+            <w:pPr>
+              <w:rPr>
+                <w:rFonts w:ascii="Arial" w:hAnsi="Arial" w:cs="Arial"/>
+                <w:sz w:val="28"/>
+                <w:szCs w:val="28"/>
+              </w:rPr>
+            </w:pPr>
+            <w:r>
+              <w:rPr>
+                <w:rFonts w:ascii="Arial" w:hAnsi="Arial" w:cs="Arial"/>
+                <w:sz w:val="28"/>
+                <w:szCs w:val="28"/>
+              </w:rPr>
+              <w:t>Pós Condições</w:t>
+            </w:r>
+          </w:p>
+        </w:tc>
+        <w:tc>
+          <w:tcPr>
+            <w:tcW w:w="5997" w:type="dxa"/>
+            <w:gridSpan w:val="2"/>
+          </w:tcPr>
+          <w:p>
+            <w:pPr>
+              <w:rPr>
+                <w:rFonts w:ascii="Arial" w:hAnsi="Arial" w:cs="Arial"/>
+                <w:sz w:val="28"/>
+                <w:szCs w:val="28"/>
+              </w:rPr>
+            </w:pPr>
+            <w:r>
+              <w:rPr>
+                <w:rFonts w:ascii="Arial" w:hAnsi="Arial" w:cs="Arial"/>
+                <w:sz w:val="28"/>
+                <w:szCs w:val="28"/>
+              </w:rPr>
+              <w:t>O jogo deve iniciar com as configurações do modo selecionado</w:t>
+            </w:r>
+          </w:p>
+        </w:tc>
+      </w:tr>
+      <w:tr>
+        <w:tc>
+          <w:tcPr>
+            <w:tcW w:w="4322" w:type="dxa"/>
+            <w:gridSpan w:val="2"/>
+          </w:tcPr>
+          <w:p>
+            <w:pPr>
+              <w:jc w:val="center"/>
+              <w:rPr>
+                <w:rFonts w:ascii="Arial" w:hAnsi="Arial" w:cs="Arial"/>
+                <w:sz w:val="28"/>
+                <w:szCs w:val="28"/>
+              </w:rPr>
+            </w:pPr>
+          </w:p>
+        </w:tc>
+        <w:tc>
+          <w:tcPr>
+            <w:tcW w:w="4398" w:type="dxa"/>
+          </w:tcPr>
+          <w:p>
+            <w:pPr>
+              <w:jc w:val="center"/>
+              <w:rPr>
+                <w:rFonts w:ascii="Arial" w:hAnsi="Arial" w:cs="Arial"/>
+                <w:sz w:val="28"/>
+                <w:szCs w:val="28"/>
+              </w:rPr>
+            </w:pPr>
+          </w:p>
+        </w:tc>
+      </w:tr>
+      <w:tr>
+        <w:tc>
+          <w:tcPr>
+            <w:tcW w:w="8720" w:type="dxa"/>
+            <w:gridSpan w:val="3"/>
+          </w:tcPr>
+          <w:p>
+            <w:pPr>
+              <w:jc w:val="center"/>
+              <w:rPr>
+                <w:rFonts w:ascii="Arial" w:hAnsi="Arial" w:cs="Arial"/>
+                <w:sz w:val="28"/>
+                <w:szCs w:val="28"/>
+              </w:rPr>
+            </w:pPr>
+            <w:r>
+              <w:rPr>
+                <w:rFonts w:ascii="Arial" w:hAnsi="Arial" w:cs="Arial"/>
+                <w:sz w:val="28"/>
+                <w:szCs w:val="28"/>
+              </w:rPr>
+              <w:t>Fluxo Principal</w:t>
+            </w:r>
+          </w:p>
+        </w:tc>
+      </w:tr>
+      <w:tr>
+        <w:tc>
+          <w:tcPr>
+            <w:tcW w:w="4322" w:type="dxa"/>
+            <w:gridSpan w:val="2"/>
+          </w:tcPr>
+          <w:p>
+            <w:pPr>
+              <w:jc w:val="center"/>
+              <w:rPr>
+                <w:rFonts w:ascii="Arial" w:hAnsi="Arial" w:cs="Arial"/>
+                <w:sz w:val="28"/>
+                <w:szCs w:val="28"/>
+              </w:rPr>
+            </w:pPr>
+            <w:r>
+              <w:rPr>
+                <w:rFonts w:ascii="Arial" w:hAnsi="Arial" w:cs="Arial"/>
+                <w:sz w:val="28"/>
+                <w:szCs w:val="28"/>
+              </w:rPr>
+              <w:t>Usuário</w:t>
+            </w:r>
+          </w:p>
+        </w:tc>
+        <w:tc>
+          <w:tcPr>
+            <w:tcW w:w="4398" w:type="dxa"/>
+          </w:tcPr>
+          <w:p>
+            <w:pPr>
+              <w:jc w:val="center"/>
+              <w:rPr>
+                <w:rFonts w:ascii="Arial" w:hAnsi="Arial" w:cs="Arial"/>
+                <w:sz w:val="28"/>
+                <w:szCs w:val="28"/>
+              </w:rPr>
+            </w:pPr>
+            <w:r>
+              <w:rPr>
+                <w:rFonts w:ascii="Arial" w:hAnsi="Arial" w:cs="Arial"/>
+                <w:sz w:val="28"/>
+                <w:szCs w:val="28"/>
+              </w:rPr>
+              <w:t>Sistema</w:t>
+            </w:r>
+          </w:p>
+        </w:tc>
+      </w:tr>
+      <w:tr>
+        <w:tc>
+          <w:tcPr>
+            <w:tcW w:w="4322" w:type="dxa"/>
+            <w:gridSpan w:val="2"/>
+          </w:tcPr>
+          <w:p>
+            <w:pPr>
+              <w:jc w:val="center"/>
+              <w:rPr>
+                <w:rFonts w:ascii="Arial" w:hAnsi="Arial" w:cs="Arial"/>
+                <w:sz w:val="28"/>
+                <w:szCs w:val="28"/>
+              </w:rPr>
+            </w:pPr>
+            <w:r>
+              <w:rPr>
+                <w:rFonts w:ascii="Arial" w:hAnsi="Arial" w:cs="Arial"/>
+                <w:sz w:val="28"/>
+                <w:szCs w:val="28"/>
+              </w:rPr>
+              <w:t xml:space="preserve">1. </w:t>
+            </w:r>
+            <w:r>
+              <w:rPr>
+                <w:rFonts w:ascii="Arial" w:hAnsi="Arial" w:cs="Arial"/>
+                <w:sz w:val="28"/>
+                <w:szCs w:val="28"/>
+              </w:rPr>
+              <w:t>Seleciona o tipo de campanha entre as opções disponíveis</w:t>
+            </w:r>
+          </w:p>
+        </w:tc>
+        <w:tc>
+          <w:tcPr>
+            <w:tcW w:w="4398" w:type="dxa"/>
+          </w:tcPr>
+          <w:p>
+            <w:pPr>
+              <w:jc w:val="center"/>
+              <w:rPr>
+                <w:rFonts w:ascii="Arial" w:hAnsi="Arial" w:cs="Arial"/>
+                <w:sz w:val="28"/>
+                <w:szCs w:val="28"/>
+              </w:rPr>
+            </w:pPr>
+          </w:p>
+        </w:tc>
+      </w:tr>
+      <w:tr>
+        <w:tc>
+          <w:tcPr>
+            <w:tcW w:w="4322" w:type="dxa"/>
+            <w:gridSpan w:val="2"/>
+          </w:tcPr>
+          <w:p>
+            <w:pPr>
+              <w:jc w:val="center"/>
+              <w:rPr>
+                <w:rFonts w:ascii="Arial" w:hAnsi="Arial" w:cs="Arial"/>
+                <w:sz w:val="28"/>
+                <w:szCs w:val="28"/>
+              </w:rPr>
+            </w:pPr>
+          </w:p>
+        </w:tc>
+        <w:tc>
+          <w:tcPr>
+            <w:tcW w:w="4398" w:type="dxa"/>
+          </w:tcPr>
+          <w:p>
+            <w:pPr>
+              <w:jc w:val="center"/>
+              <w:rPr>
+                <w:rFonts w:ascii="Arial" w:hAnsi="Arial" w:cs="Arial"/>
+                <w:sz w:val="28"/>
+                <w:szCs w:val="28"/>
+              </w:rPr>
+            </w:pPr>
+            <w:r>
+              <w:rPr>
+                <w:rFonts w:ascii="Arial" w:hAnsi="Arial" w:cs="Arial"/>
+                <w:sz w:val="28"/>
+                <w:szCs w:val="28"/>
+              </w:rPr>
+              <w:t>2. Verifica se já existe um jogo salvo, em caso positivo entra no fluxo alternativo</w:t>
+            </w:r>
+          </w:p>
+        </w:tc>
+      </w:tr>
+      <w:tr>
+        <w:tc>
+          <w:tcPr>
+            <w:tcW w:w="4322" w:type="dxa"/>
+            <w:gridSpan w:val="2"/>
+          </w:tcPr>
+          <w:p>
+            <w:pPr>
+              <w:jc w:val="center"/>
+              <w:rPr>
+                <w:rFonts w:ascii="Arial" w:hAnsi="Arial" w:cs="Arial"/>
+                <w:sz w:val="28"/>
+                <w:szCs w:val="28"/>
+              </w:rPr>
+            </w:pPr>
+          </w:p>
+        </w:tc>
+        <w:tc>
+          <w:tcPr>
+            <w:tcW w:w="4398" w:type="dxa"/>
+          </w:tcPr>
+          <w:p>
+            <w:pPr>
+              <w:jc w:val="center"/>
+              <w:rPr>
+                <w:rFonts w:ascii="Arial" w:hAnsi="Arial" w:cs="Arial"/>
+                <w:sz w:val="28"/>
+                <w:szCs w:val="28"/>
+              </w:rPr>
+            </w:pPr>
+            <w:r>
+              <w:rPr>
+                <w:rFonts w:ascii="Arial" w:hAnsi="Arial" w:cs="Arial"/>
+                <w:sz w:val="28"/>
+                <w:szCs w:val="28"/>
+              </w:rPr>
+              <w:t>3. Inicia uma</w:t>
+            </w:r>
+            <w:r>
+              <w:rPr>
+                <w:rFonts w:ascii="Arial" w:hAnsi="Arial" w:cs="Arial"/>
+                <w:sz w:val="28"/>
+                <w:szCs w:val="28"/>
+              </w:rPr>
+              <w:t xml:space="preserve"> nova</w:t>
+            </w:r>
+            <w:r>
+              <w:rPr>
+                <w:rFonts w:ascii="Arial" w:hAnsi="Arial" w:cs="Arial"/>
+                <w:sz w:val="28"/>
+                <w:szCs w:val="28"/>
+              </w:rPr>
+              <w:t xml:space="preserve"> campanha selecionada (Caso de uso 3)</w:t>
+            </w:r>
+          </w:p>
+        </w:tc>
+      </w:tr>
+      <w:tr>
+        <w:tc>
+          <w:tcPr>
+            <w:tcW w:w="8720" w:type="dxa"/>
+            <w:gridSpan w:val="3"/>
+          </w:tcPr>
+          <w:p>
+            <w:pPr>
+              <w:jc w:val="center"/>
+              <w:rPr>
+                <w:rFonts w:ascii="Arial" w:hAnsi="Arial" w:cs="Arial"/>
+                <w:sz w:val="28"/>
+                <w:szCs w:val="28"/>
+              </w:rPr>
+            </w:pPr>
+            <w:r>
+              <w:rPr>
+                <w:rFonts w:ascii="Arial" w:hAnsi="Arial" w:cs="Arial"/>
+                <w:sz w:val="28"/>
+                <w:szCs w:val="28"/>
+              </w:rPr>
+              <w:t>Fluxo Alternativo</w:t>
+            </w:r>
+          </w:p>
+        </w:tc>
+      </w:tr>
+      <w:tr>
+        <w:tc>
+          <w:tcPr>
+            <w:tcW w:w="4322" w:type="dxa"/>
+            <w:gridSpan w:val="2"/>
+          </w:tcPr>
+          <w:p>
+            <w:pPr>
+              <w:jc w:val="center"/>
+              <w:rPr>
+                <w:rFonts w:ascii="Arial" w:hAnsi="Arial" w:cs="Arial"/>
+                <w:sz w:val="28"/>
+                <w:szCs w:val="28"/>
+              </w:rPr>
+            </w:pPr>
+            <w:r>
+              <w:rPr>
+                <w:rFonts w:ascii="Arial" w:hAnsi="Arial" w:cs="Arial"/>
+                <w:sz w:val="28"/>
+                <w:szCs w:val="28"/>
+              </w:rPr>
+              <w:t>Usuário</w:t>
+            </w:r>
+          </w:p>
+        </w:tc>
+        <w:tc>
+          <w:tcPr>
+            <w:tcW w:w="4398" w:type="dxa"/>
+          </w:tcPr>
+          <w:p>
+            <w:pPr>
+              <w:jc w:val="center"/>
+              <w:rPr>
+                <w:rFonts w:ascii="Arial" w:hAnsi="Arial" w:cs="Arial"/>
+                <w:sz w:val="28"/>
+                <w:szCs w:val="28"/>
+              </w:rPr>
+            </w:pPr>
+            <w:r>
+              <w:rPr>
+                <w:rFonts w:ascii="Arial" w:hAnsi="Arial" w:cs="Arial"/>
+                <w:sz w:val="28"/>
+                <w:szCs w:val="28"/>
+              </w:rPr>
+              <w:t>Sistema</w:t>
+            </w:r>
+          </w:p>
+        </w:tc>
+      </w:tr>
+      <w:tr>
+        <w:tc>
+          <w:tcPr>
+            <w:tcW w:w="4322" w:type="dxa"/>
+            <w:gridSpan w:val="2"/>
+          </w:tcPr>
+          <w:p>
+            <w:pPr>
+              <w:jc w:val="center"/>
+              <w:rPr>
+                <w:rFonts w:ascii="Arial" w:hAnsi="Arial" w:cs="Arial"/>
+                <w:sz w:val="28"/>
+                <w:szCs w:val="28"/>
+              </w:rPr>
+            </w:pPr>
+          </w:p>
+        </w:tc>
+        <w:tc>
+          <w:tcPr>
+            <w:tcW w:w="4398" w:type="dxa"/>
+          </w:tcPr>
+          <w:p>
+            <w:pPr>
+              <w:jc w:val="center"/>
+              <w:rPr>
+                <w:rFonts w:ascii="Arial" w:hAnsi="Arial" w:cs="Arial"/>
+                <w:sz w:val="28"/>
+                <w:szCs w:val="28"/>
+              </w:rPr>
+            </w:pPr>
+            <w:r>
+              <w:rPr>
+                <w:rFonts w:ascii="Arial" w:hAnsi="Arial" w:cs="Arial"/>
+                <w:sz w:val="28"/>
+                <w:szCs w:val="28"/>
+              </w:rPr>
+              <w:t xml:space="preserve">2.1 </w:t>
+            </w:r>
+            <w:r>
+              <w:rPr>
+                <w:rFonts w:ascii="Arial" w:hAnsi="Arial" w:cs="Arial"/>
+                <w:sz w:val="28"/>
+                <w:szCs w:val="28"/>
+              </w:rPr>
+              <w:t>Retoma a campanha a partir do ponto salvo</w:t>
+            </w:r>
+            <w:r>
+              <w:rPr>
+                <w:rFonts w:ascii="Arial" w:hAnsi="Arial" w:cs="Arial"/>
+                <w:sz w:val="28"/>
+                <w:szCs w:val="28"/>
+              </w:rPr>
+              <w:t xml:space="preserve"> (Caso de uso 3)</w:t>
+            </w:r>
+          </w:p>
+        </w:tc>
+      </w:tr>
+      <w:tr>
+        <w:tc>
+          <w:tcPr>
+            <w:tcW w:w="4322" w:type="dxa"/>
+            <w:gridSpan w:val="2"/>
+          </w:tcPr>
+          <w:p>
+            <w:pPr>
+              <w:jc w:val="center"/>
+              <w:rPr>
+                <w:rFonts w:ascii="Arial" w:hAnsi="Arial" w:cs="Arial"/>
+                <w:sz w:val="28"/>
+                <w:szCs w:val="28"/>
+              </w:rPr>
+            </w:pPr>
+          </w:p>
+        </w:tc>
+        <w:tc>
+          <w:tcPr>
+            <w:tcW w:w="4398" w:type="dxa"/>
+          </w:tcPr>
+          <w:p>
+            <w:pPr>
+              <w:jc w:val="center"/>
+              <w:rPr>
+                <w:rFonts w:ascii="Arial" w:hAnsi="Arial" w:cs="Arial"/>
+                <w:sz w:val="28"/>
+                <w:szCs w:val="28"/>
+              </w:rPr>
+            </w:pPr>
+          </w:p>
+        </w:tc>
+      </w:tr>
+      <w:tr>
+        <w:tc>
+          <w:tcPr>
+            <w:tcW w:w="8720" w:type="dxa"/>
+            <w:gridSpan w:val="3"/>
+          </w:tcPr>
+          <w:p>
+            <w:pPr>
+              <w:jc w:val="center"/>
+              <w:rPr>
+                <w:rFonts w:ascii="Arial" w:hAnsi="Arial" w:cs="Arial"/>
+                <w:sz w:val="28"/>
+                <w:szCs w:val="28"/>
+              </w:rPr>
+            </w:pPr>
+            <w:r>
+              <w:rPr>
+                <w:rFonts w:ascii="Arial" w:hAnsi="Arial" w:cs="Arial"/>
+                <w:sz w:val="28"/>
+                <w:szCs w:val="28"/>
+              </w:rPr>
+              <w:t>Fluxo Excepcional</w:t>
+            </w:r>
+          </w:p>
+        </w:tc>
+      </w:tr>
+      <w:tr>
+        <w:tc>
+          <w:tcPr>
+            <w:tcW w:w="4322" w:type="dxa"/>
+            <w:gridSpan w:val="2"/>
+          </w:tcPr>
+          <w:p>
+            <w:pPr>
+              <w:jc w:val="center"/>
+              <w:rPr>
+                <w:rFonts w:ascii="Arial" w:hAnsi="Arial" w:cs="Arial"/>
+                <w:sz w:val="28"/>
+                <w:szCs w:val="28"/>
+              </w:rPr>
+            </w:pPr>
+            <w:r>
+              <w:rPr>
+                <w:rFonts w:ascii="Arial" w:hAnsi="Arial" w:cs="Arial"/>
+                <w:sz w:val="28"/>
+                <w:szCs w:val="28"/>
+              </w:rPr>
+              <w:t>Usuário</w:t>
+            </w:r>
+          </w:p>
+        </w:tc>
+        <w:tc>
+          <w:tcPr>
+            <w:tcW w:w="4398" w:type="dxa"/>
+          </w:tcPr>
+          <w:p>
+            <w:pPr>
+              <w:jc w:val="center"/>
+              <w:rPr>
+                <w:rFonts w:ascii="Arial" w:hAnsi="Arial" w:cs="Arial"/>
+                <w:sz w:val="28"/>
+                <w:szCs w:val="28"/>
+              </w:rPr>
+            </w:pPr>
+            <w:r>
+              <w:rPr>
+                <w:rFonts w:ascii="Arial" w:hAnsi="Arial" w:cs="Arial"/>
+                <w:sz w:val="28"/>
+                <w:szCs w:val="28"/>
+              </w:rPr>
+              <w:t>Sistema</w:t>
+            </w:r>
+          </w:p>
+        </w:tc>
+      </w:tr>
+      <w:tr>
+        <w:tc>
+          <w:tcPr>
+            <w:tcW w:w="4322" w:type="dxa"/>
+            <w:gridSpan w:val="2"/>
+          </w:tcPr>
+          <w:p>
+            <w:pPr>
+              <w:jc w:val="center"/>
+              <w:rPr>
+                <w:rFonts w:ascii="Arial" w:hAnsi="Arial" w:cs="Arial"/>
+                <w:sz w:val="28"/>
+                <w:szCs w:val="28"/>
+              </w:rPr>
+            </w:pPr>
+          </w:p>
+        </w:tc>
+        <w:tc>
+          <w:tcPr>
+            <w:tcW w:w="4398" w:type="dxa"/>
+          </w:tcPr>
+          <w:p>
+            <w:pPr>
+              <w:jc w:val="center"/>
+              <w:rPr>
+                <w:rFonts w:ascii="Arial" w:hAnsi="Arial" w:cs="Arial"/>
+                <w:sz w:val="28"/>
+                <w:szCs w:val="28"/>
+              </w:rPr>
+            </w:pPr>
+          </w:p>
+        </w:tc>
+      </w:tr>
+      <w:tr>
+        <w:tc>
+          <w:tcPr>
+            <w:tcW w:w="4322" w:type="dxa"/>
+            <w:gridSpan w:val="2"/>
+          </w:tcPr>
+          <w:p>
+            <w:pPr>
+              <w:jc w:val="center"/>
+              <w:rPr>
+                <w:rFonts w:ascii="Arial" w:hAnsi="Arial" w:cs="Arial"/>
+                <w:sz w:val="28"/>
+                <w:szCs w:val="28"/>
+              </w:rPr>
+            </w:pPr>
+          </w:p>
+        </w:tc>
+        <w:tc>
+          <w:tcPr>
+            <w:tcW w:w="4398" w:type="dxa"/>
+          </w:tcPr>
+          <w:p>
+            <w:pPr>
+              <w:jc w:val="center"/>
+              <w:rPr>
+                <w:rFonts w:ascii="Arial" w:hAnsi="Arial" w:cs="Arial"/>
+                <w:sz w:val="28"/>
+                <w:szCs w:val="28"/>
+              </w:rPr>
+            </w:pPr>
+          </w:p>
+        </w:tc>
+      </w:tr>
+      <w:tr>
+        <w:tc>
+          <w:tcPr>
+            <w:tcW w:w="4322" w:type="dxa"/>
+            <w:gridSpan w:val="2"/>
+          </w:tcPr>
+          <w:p>
+            <w:pPr>
+              <w:jc w:val="center"/>
+              <w:rPr>
+                <w:rFonts w:ascii="Arial" w:hAnsi="Arial" w:cs="Arial"/>
+                <w:sz w:val="28"/>
+                <w:szCs w:val="28"/>
+              </w:rPr>
+            </w:pPr>
+          </w:p>
+        </w:tc>
+        <w:tc>
+          <w:tcPr>
+            <w:tcW w:w="4398" w:type="dxa"/>
+          </w:tcPr>
+          <w:p>
+            <w:pPr>
+              <w:jc w:val="center"/>
+              <w:rPr>
+                <w:rFonts w:ascii="Arial" w:hAnsi="Arial" w:cs="Arial"/>
+                <w:sz w:val="28"/>
+                <w:szCs w:val="28"/>
+              </w:rPr>
+            </w:pPr>
+          </w:p>
+        </w:tc>
+      </w:tr>
+      <w:tr>
+        <w:tc>
+          <w:tcPr>
+            <w:tcW w:w="4322" w:type="dxa"/>
+            <w:gridSpan w:val="2"/>
+          </w:tcPr>
+          <w:p>
+            <w:pPr>
+              <w:jc w:val="center"/>
+              <w:rPr>
+                <w:rFonts w:ascii="Arial" w:hAnsi="Arial" w:cs="Arial"/>
+                <w:sz w:val="28"/>
+                <w:szCs w:val="28"/>
+              </w:rPr>
+            </w:pPr>
+          </w:p>
+        </w:tc>
+        <w:tc>
+          <w:tcPr>
+            <w:tcW w:w="4398" w:type="dxa"/>
+          </w:tcPr>
+          <w:p>
+            <w:pPr>
+              <w:jc w:val="center"/>
+              <w:rPr>
+                <w:rFonts w:ascii="Arial" w:hAnsi="Arial" w:cs="Arial"/>
+                <w:sz w:val="28"/>
+                <w:szCs w:val="28"/>
+              </w:rPr>
+            </w:pPr>
+          </w:p>
+        </w:tc>
+      </w:tr>
+    </w:tbl>
+    <w:p>
+      <w:pPr>
+        <w:jc w:val="both"/>
+        <w:rPr>
+          <w:rFonts w:ascii="Arial" w:hAnsi="Arial" w:cs="Arial"/>
+          <w:sz w:val="24"/>
+          <w:szCs w:val="24"/>
+        </w:rPr>
+      </w:pPr>
+    </w:p>
+    <w:tbl>
+      <w:tblPr>
+        <w:tblStyle w:val="Tabelacomgrade"/>
+        <w:tblW w:w="0" w:type="auto"/>
+        <w:tblLook w:val="04A0"/>
+      </w:tblPr>
+      <w:tblGrid>
+        <w:gridCol w:w="2723"/>
+        <w:gridCol w:w="1599"/>
+        <w:gridCol w:w="4398"/>
+      </w:tblGrid>
+      <w:tr>
+        <w:tc>
+          <w:tcPr>
+            <w:tcW w:w="2723" w:type="dxa"/>
+          </w:tcPr>
+          <w:p>
+            <w:pPr>
+              <w:rPr>
+                <w:rFonts w:ascii="Arial" w:hAnsi="Arial" w:cs="Arial"/>
+                <w:sz w:val="28"/>
+                <w:szCs w:val="28"/>
+              </w:rPr>
+            </w:pPr>
+            <w:r>
+              <w:rPr>
+                <w:rFonts w:ascii="Arial" w:hAnsi="Arial" w:cs="Arial"/>
+                <w:sz w:val="28"/>
+                <w:szCs w:val="28"/>
+              </w:rPr>
+              <w:t>Nº</w:t>
+            </w:r>
+          </w:p>
+        </w:tc>
+        <w:tc>
+          <w:tcPr>
+            <w:tcW w:w="5997" w:type="dxa"/>
+            <w:gridSpan w:val="2"/>
+          </w:tcPr>
+          <w:p>
+            <w:pPr>
+              <w:rPr>
+                <w:rFonts w:ascii="Arial" w:hAnsi="Arial" w:cs="Arial"/>
+                <w:sz w:val="28"/>
+                <w:szCs w:val="28"/>
+              </w:rPr>
+            </w:pPr>
+            <w:r>
+              <w:rPr>
+                <w:rFonts w:ascii="Arial" w:hAnsi="Arial" w:cs="Arial"/>
+                <w:sz w:val="28"/>
+                <w:szCs w:val="28"/>
+              </w:rPr>
+              <w:t>0</w:t>
+            </w:r>
+            <w:r>
+              <w:rPr>
+                <w:rFonts w:ascii="Arial" w:hAnsi="Arial" w:cs="Arial"/>
+                <w:sz w:val="28"/>
+                <w:szCs w:val="28"/>
+              </w:rPr>
+              <w:t>3</w:t>
+            </w:r>
+          </w:p>
+        </w:tc>
+      </w:tr>
+      <w:tr>
+        <w:tc>
+          <w:tcPr>
+            <w:tcW w:w="2723" w:type="dxa"/>
+          </w:tcPr>
+          <w:p>
+            <w:pPr>
+              <w:rPr>
+                <w:rFonts w:ascii="Arial" w:hAnsi="Arial" w:cs="Arial"/>
+                <w:sz w:val="28"/>
+                <w:szCs w:val="28"/>
+              </w:rPr>
+            </w:pPr>
+            <w:r>
+              <w:rPr>
+                <w:rFonts w:ascii="Arial" w:hAnsi="Arial" w:cs="Arial"/>
+                <w:sz w:val="28"/>
+                <w:szCs w:val="28"/>
+              </w:rPr>
+              <w:t>Nome</w:t>
+            </w:r>
+          </w:p>
+        </w:tc>
+        <w:tc>
+          <w:tcPr>
+            <w:tcW w:w="5997" w:type="dxa"/>
+            <w:gridSpan w:val="2"/>
+          </w:tcPr>
+          <w:p>
+            <w:pPr>
+              <w:rPr>
+                <w:rFonts w:ascii="Arial" w:hAnsi="Arial" w:cs="Arial"/>
+                <w:sz w:val="28"/>
+                <w:szCs w:val="28"/>
+              </w:rPr>
+            </w:pPr>
+            <w:r>
+              <w:rPr>
+                <w:rFonts w:ascii="Arial" w:hAnsi="Arial" w:cs="Arial"/>
+                <w:sz w:val="28"/>
+                <w:szCs w:val="28"/>
+              </w:rPr>
+              <w:t>Iniciar fase</w:t>
+            </w:r>
+          </w:p>
+        </w:tc>
+      </w:tr>
+      <w:tr>
+        <w:tc>
+          <w:tcPr>
+            <w:tcW w:w="2723" w:type="dxa"/>
+          </w:tcPr>
+          <w:p>
+            <w:pPr>
+              <w:rPr>
+                <w:rFonts w:ascii="Arial" w:hAnsi="Arial" w:cs="Arial"/>
+                <w:sz w:val="28"/>
+                <w:szCs w:val="28"/>
+              </w:rPr>
+            </w:pPr>
+            <w:r>
+              <w:rPr>
+                <w:rFonts w:ascii="Arial" w:hAnsi="Arial" w:cs="Arial"/>
+                <w:sz w:val="28"/>
+                <w:szCs w:val="28"/>
+              </w:rPr>
+              <w:t>Descrição</w:t>
+            </w:r>
+          </w:p>
+        </w:tc>
+        <w:tc>
+          <w:tcPr>
+            <w:tcW w:w="5997" w:type="dxa"/>
+            <w:gridSpan w:val="2"/>
+          </w:tcPr>
+          <w:p>
+            <w:pPr>
+              <w:rPr>
+                <w:rFonts w:ascii="Arial" w:hAnsi="Arial" w:cs="Arial"/>
+                <w:sz w:val="28"/>
+                <w:szCs w:val="28"/>
+              </w:rPr>
+            </w:pPr>
+            <w:r>
+              <w:rPr>
+                <w:rFonts w:ascii="Arial" w:hAnsi="Arial" w:cs="Arial"/>
+                <w:sz w:val="28"/>
+                <w:szCs w:val="28"/>
+              </w:rPr>
+              <w:t>O sistema deve iniciar uma fase</w:t>
+            </w:r>
+          </w:p>
+        </w:tc>
+      </w:tr>
+      <w:tr>
+        <w:tc>
+          <w:tcPr>
+            <w:tcW w:w="2723" w:type="dxa"/>
+          </w:tcPr>
+          <w:p>
+            <w:pPr>
+              <w:rPr>
+                <w:rFonts w:ascii="Arial" w:hAnsi="Arial" w:cs="Arial"/>
+                <w:sz w:val="28"/>
+                <w:szCs w:val="28"/>
+              </w:rPr>
+            </w:pPr>
+            <w:r>
+              <w:rPr>
+                <w:rFonts w:ascii="Arial" w:hAnsi="Arial" w:cs="Arial"/>
+                <w:sz w:val="28"/>
+                <w:szCs w:val="28"/>
+              </w:rPr>
+              <w:t>Atores</w:t>
+            </w:r>
+          </w:p>
+        </w:tc>
+        <w:tc>
+          <w:tcPr>
+            <w:tcW w:w="5997" w:type="dxa"/>
+            <w:gridSpan w:val="2"/>
+          </w:tcPr>
+          <w:p>
+            <w:pPr>
+              <w:rPr>
+                <w:rFonts w:ascii="Arial" w:hAnsi="Arial" w:cs="Arial"/>
+                <w:sz w:val="28"/>
+                <w:szCs w:val="28"/>
+              </w:rPr>
+            </w:pPr>
+            <w:r>
+              <w:rPr>
+                <w:rFonts w:ascii="Arial" w:hAnsi="Arial" w:cs="Arial"/>
+                <w:sz w:val="28"/>
+                <w:szCs w:val="28"/>
+              </w:rPr>
+              <w:t>Sistema</w:t>
+            </w:r>
+          </w:p>
+        </w:tc>
+      </w:tr>
+      <w:tr>
+        <w:tc>
+          <w:tcPr>
+            <w:tcW w:w="2723" w:type="dxa"/>
+          </w:tcPr>
+          <w:p>
+            <w:pPr>
+              <w:rPr>
+                <w:rFonts w:ascii="Arial" w:hAnsi="Arial" w:cs="Arial"/>
+                <w:sz w:val="28"/>
+                <w:szCs w:val="28"/>
+              </w:rPr>
+            </w:pPr>
+            <w:r>
+              <w:rPr>
+                <w:rFonts w:ascii="Arial" w:hAnsi="Arial" w:cs="Arial"/>
+                <w:sz w:val="28"/>
+                <w:szCs w:val="28"/>
+              </w:rPr>
+              <w:t>Regras de negócio</w:t>
+            </w:r>
+          </w:p>
+        </w:tc>
+        <w:tc>
+          <w:tcPr>
+            <w:tcW w:w="5997" w:type="dxa"/>
+            <w:gridSpan w:val="2"/>
+          </w:tcPr>
+          <w:p>
+            <w:pPr>
+              <w:rPr>
+                <w:rFonts w:ascii="Arial" w:hAnsi="Arial" w:cs="Arial"/>
+                <w:sz w:val="28"/>
+                <w:szCs w:val="28"/>
+              </w:rPr>
+            </w:pPr>
+            <w:r>
+              <w:rPr>
+                <w:rFonts w:ascii="Arial" w:hAnsi="Arial" w:cs="Arial"/>
+                <w:sz w:val="28"/>
+                <w:szCs w:val="28"/>
+              </w:rPr>
+              <w:t>RN1,RN2</w:t>
+            </w:r>
+            <w:r>
+              <w:rPr>
+                <w:rFonts w:ascii="Arial" w:hAnsi="Arial" w:cs="Arial"/>
+                <w:sz w:val="28"/>
+                <w:szCs w:val="28"/>
+              </w:rPr>
+              <w:t>,RN3</w:t>
+            </w:r>
+          </w:p>
+        </w:tc>
+      </w:tr>
+      <w:tr>
+        <w:tc>
+          <w:tcPr>
+            <w:tcW w:w="2723" w:type="dxa"/>
+          </w:tcPr>
+          <w:p>
+            <w:pPr>
+              <w:rPr>
+                <w:rFonts w:ascii="Arial" w:hAnsi="Arial" w:cs="Arial"/>
+                <w:sz w:val="28"/>
+                <w:szCs w:val="28"/>
+              </w:rPr>
+            </w:pPr>
+            <w:r>
+              <w:rPr>
+                <w:rFonts w:ascii="Arial" w:hAnsi="Arial" w:cs="Arial"/>
+                <w:sz w:val="28"/>
+                <w:szCs w:val="28"/>
+              </w:rPr>
+              <w:t>Pré Condições</w:t>
+            </w:r>
+          </w:p>
+        </w:tc>
+        <w:tc>
+          <w:tcPr>
+            <w:tcW w:w="5997" w:type="dxa"/>
+            <w:gridSpan w:val="2"/>
+          </w:tcPr>
+          <w:p>
+            <w:pPr>
+              <w:rPr>
+                <w:rFonts w:ascii="Arial" w:hAnsi="Arial" w:cs="Arial"/>
+                <w:sz w:val="28"/>
+                <w:szCs w:val="28"/>
+              </w:rPr>
+            </w:pPr>
+            <w:r>
+              <w:rPr>
+                <w:rFonts w:ascii="Arial" w:hAnsi="Arial" w:cs="Arial"/>
+                <w:sz w:val="28"/>
+                <w:szCs w:val="28"/>
+              </w:rPr>
+              <w:t>O usuário deve ter selecionado o modo de campanha do jogo</w:t>
+            </w:r>
+          </w:p>
+        </w:tc>
+      </w:tr>
+      <w:tr>
+        <w:tc>
+          <w:tcPr>
+            <w:tcW w:w="2723" w:type="dxa"/>
+          </w:tcPr>
+          <w:p>
+            <w:pPr>
+              <w:rPr>
+                <w:rFonts w:ascii="Arial" w:hAnsi="Arial" w:cs="Arial"/>
+                <w:sz w:val="28"/>
+                <w:szCs w:val="28"/>
+              </w:rPr>
+            </w:pPr>
+            <w:r>
+              <w:rPr>
+                <w:rFonts w:ascii="Arial" w:hAnsi="Arial" w:cs="Arial"/>
+                <w:sz w:val="28"/>
+                <w:szCs w:val="28"/>
+              </w:rPr>
+              <w:t>Pós Condições</w:t>
+            </w:r>
+          </w:p>
+        </w:tc>
+        <w:tc>
+          <w:tcPr>
+            <w:tcW w:w="5997" w:type="dxa"/>
+            <w:gridSpan w:val="2"/>
+          </w:tcPr>
+          <w:p>
+            <w:pPr>
+              <w:rPr>
+                <w:rFonts w:ascii="Arial" w:hAnsi="Arial" w:cs="Arial"/>
+                <w:sz w:val="28"/>
+                <w:szCs w:val="28"/>
+              </w:rPr>
+            </w:pPr>
+          </w:p>
+        </w:tc>
+      </w:tr>
+      <w:tr>
+        <w:tc>
+          <w:tcPr>
+            <w:tcW w:w="4322" w:type="dxa"/>
+            <w:gridSpan w:val="2"/>
+          </w:tcPr>
+          <w:p>
+            <w:pPr>
+              <w:jc w:val="center"/>
+              <w:rPr>
+                <w:rFonts w:ascii="Arial" w:hAnsi="Arial" w:cs="Arial"/>
+                <w:sz w:val="28"/>
+                <w:szCs w:val="28"/>
+              </w:rPr>
+            </w:pPr>
+          </w:p>
+        </w:tc>
+        <w:tc>
+          <w:tcPr>
+            <w:tcW w:w="4398" w:type="dxa"/>
+          </w:tcPr>
+          <w:p>
+            <w:pPr>
+              <w:jc w:val="center"/>
+              <w:rPr>
+                <w:rFonts w:ascii="Arial" w:hAnsi="Arial" w:cs="Arial"/>
+                <w:sz w:val="28"/>
+                <w:szCs w:val="28"/>
+              </w:rPr>
+            </w:pPr>
+          </w:p>
+        </w:tc>
+      </w:tr>
+      <w:tr>
+        <w:tc>
+          <w:tcPr>
+            <w:tcW w:w="8720" w:type="dxa"/>
+            <w:gridSpan w:val="3"/>
+          </w:tcPr>
+          <w:p>
+            <w:pPr>
+              <w:jc w:val="center"/>
+              <w:rPr>
+                <w:rFonts w:ascii="Arial" w:hAnsi="Arial" w:cs="Arial"/>
+                <w:sz w:val="28"/>
+                <w:szCs w:val="28"/>
+              </w:rPr>
+            </w:pPr>
+            <w:r>
+              <w:rPr>
+                <w:rFonts w:ascii="Arial" w:hAnsi="Arial" w:cs="Arial"/>
+                <w:sz w:val="28"/>
+                <w:szCs w:val="28"/>
+              </w:rPr>
+              <w:t>Fluxo Principal</w:t>
+            </w:r>
+          </w:p>
+        </w:tc>
+      </w:tr>
+      <w:tr>
+        <w:tc>
+          <w:tcPr>
+            <w:tcW w:w="4322" w:type="dxa"/>
+            <w:gridSpan w:val="2"/>
+          </w:tcPr>
+          <w:p>
+            <w:pPr>
+              <w:jc w:val="center"/>
+              <w:rPr>
+                <w:rFonts w:ascii="Arial" w:hAnsi="Arial" w:cs="Arial"/>
+                <w:sz w:val="28"/>
+                <w:szCs w:val="28"/>
+              </w:rPr>
+            </w:pPr>
+            <w:r>
+              <w:rPr>
+                <w:rFonts w:ascii="Arial" w:hAnsi="Arial" w:cs="Arial"/>
+                <w:sz w:val="28"/>
+                <w:szCs w:val="28"/>
+              </w:rPr>
+              <w:t>Usuário</w:t>
+            </w:r>
+          </w:p>
+        </w:tc>
+        <w:tc>
+          <w:tcPr>
+            <w:tcW w:w="4398" w:type="dxa"/>
+          </w:tcPr>
+          <w:p>
+            <w:pPr>
+              <w:jc w:val="center"/>
+              <w:rPr>
+                <w:rFonts w:ascii="Arial" w:hAnsi="Arial" w:cs="Arial"/>
+                <w:sz w:val="28"/>
+                <w:szCs w:val="28"/>
+              </w:rPr>
+            </w:pPr>
+            <w:r>
+              <w:rPr>
+                <w:rFonts w:ascii="Arial" w:hAnsi="Arial" w:cs="Arial"/>
+                <w:sz w:val="28"/>
+                <w:szCs w:val="28"/>
+              </w:rPr>
+              <w:t>Sistema</w:t>
+            </w:r>
+          </w:p>
+        </w:tc>
+      </w:tr>
+      <w:tr>
+        <w:tc>
+          <w:tcPr>
+            <w:tcW w:w="4322" w:type="dxa"/>
+            <w:gridSpan w:val="2"/>
+          </w:tcPr>
+          <w:p>
+            <w:pPr>
+              <w:jc w:val="center"/>
+              <w:rPr>
+                <w:rFonts w:ascii="Arial" w:hAnsi="Arial" w:cs="Arial"/>
+                <w:sz w:val="28"/>
+                <w:szCs w:val="28"/>
+              </w:rPr>
+            </w:pPr>
+          </w:p>
+        </w:tc>
+        <w:tc>
+          <w:tcPr>
+            <w:tcW w:w="4398" w:type="dxa"/>
+          </w:tcPr>
+          <w:p>
+            <w:pPr>
+              <w:jc w:val="center"/>
+              <w:rPr>
+                <w:rFonts w:ascii="Arial" w:hAnsi="Arial" w:cs="Arial"/>
+                <w:sz w:val="28"/>
+                <w:szCs w:val="28"/>
+              </w:rPr>
+            </w:pPr>
+            <w:r>
+              <w:rPr>
+                <w:rFonts w:ascii="Arial" w:hAnsi="Arial" w:cs="Arial"/>
+                <w:sz w:val="28"/>
+                <w:szCs w:val="28"/>
+              </w:rPr>
+              <w:t xml:space="preserve">1. Inicia a narrativa da fase caso o usuário tenha selecionado a campanha com narrativa (Caso </w:t>
+            </w:r>
+            <w:r>
+              <w:rPr>
+                <w:rFonts w:ascii="Arial" w:hAnsi="Arial" w:cs="Arial"/>
+                <w:sz w:val="28"/>
+                <w:szCs w:val="28"/>
+              </w:rPr>
+              <w:lastRenderedPageBreak/>
+              <w:t>de uso 4)</w:t>
+            </w:r>
+          </w:p>
+        </w:tc>
+      </w:tr>
+      <w:tr>
+        <w:tc>
+          <w:tcPr>
+            <w:tcW w:w="4322" w:type="dxa"/>
+            <w:gridSpan w:val="2"/>
+          </w:tcPr>
+          <w:p>
+            <w:pPr>
+              <w:jc w:val="center"/>
+              <w:rPr>
+                <w:rFonts w:ascii="Arial" w:hAnsi="Arial" w:cs="Arial"/>
+                <w:sz w:val="28"/>
+                <w:szCs w:val="28"/>
+              </w:rPr>
+            </w:pPr>
+          </w:p>
+        </w:tc>
+        <w:tc>
+          <w:tcPr>
+            <w:tcW w:w="4398" w:type="dxa"/>
+          </w:tcPr>
+          <w:p>
+            <w:pPr>
+              <w:jc w:val="center"/>
+              <w:rPr>
+                <w:rFonts w:ascii="Arial" w:hAnsi="Arial" w:cs="Arial"/>
+                <w:sz w:val="28"/>
+                <w:szCs w:val="28"/>
+              </w:rPr>
+            </w:pPr>
+            <w:r>
+              <w:rPr>
+                <w:rFonts w:ascii="Arial" w:hAnsi="Arial" w:cs="Arial"/>
+                <w:sz w:val="28"/>
+                <w:szCs w:val="28"/>
+              </w:rPr>
+              <w:t>2</w:t>
+            </w:r>
+            <w:r>
+              <w:rPr>
+                <w:rFonts w:ascii="Arial" w:hAnsi="Arial" w:cs="Arial"/>
+                <w:sz w:val="28"/>
+                <w:szCs w:val="28"/>
+              </w:rPr>
+              <w:t>. Exibe o desafio de lógica na tela</w:t>
+            </w:r>
+          </w:p>
+        </w:tc>
+      </w:tr>
+      <w:tr>
+        <w:tc>
+          <w:tcPr>
+            <w:tcW w:w="4322" w:type="dxa"/>
+            <w:gridSpan w:val="2"/>
+          </w:tcPr>
+          <w:p>
+            <w:pPr>
+              <w:jc w:val="center"/>
+              <w:rPr>
+                <w:rFonts w:ascii="Arial" w:hAnsi="Arial" w:cs="Arial"/>
+                <w:sz w:val="28"/>
+                <w:szCs w:val="28"/>
+              </w:rPr>
+            </w:pPr>
+          </w:p>
+        </w:tc>
+        <w:tc>
+          <w:tcPr>
+            <w:tcW w:w="4398" w:type="dxa"/>
+          </w:tcPr>
+          <w:p>
+            <w:pPr>
+              <w:jc w:val="center"/>
+              <w:rPr>
+                <w:rFonts w:ascii="Arial" w:hAnsi="Arial" w:cs="Arial"/>
+                <w:sz w:val="28"/>
+                <w:szCs w:val="28"/>
+              </w:rPr>
+            </w:pPr>
+            <w:r>
+              <w:rPr>
+                <w:rFonts w:ascii="Arial" w:hAnsi="Arial" w:cs="Arial"/>
+                <w:sz w:val="28"/>
+                <w:szCs w:val="28"/>
+              </w:rPr>
+              <w:t>3</w:t>
+            </w:r>
+            <w:r>
+              <w:rPr>
+                <w:rFonts w:ascii="Arial" w:hAnsi="Arial" w:cs="Arial"/>
+                <w:sz w:val="28"/>
+                <w:szCs w:val="28"/>
+              </w:rPr>
+              <w:t>. Exibe o baralho de cartas</w:t>
+            </w:r>
+          </w:p>
+        </w:tc>
+      </w:tr>
+      <w:tr>
+        <w:tc>
+          <w:tcPr>
+            <w:tcW w:w="4322" w:type="dxa"/>
+            <w:gridSpan w:val="2"/>
+          </w:tcPr>
+          <w:p>
+            <w:pPr>
+              <w:jc w:val="center"/>
+              <w:rPr>
+                <w:rFonts w:ascii="Arial" w:hAnsi="Arial" w:cs="Arial"/>
+                <w:sz w:val="28"/>
+                <w:szCs w:val="28"/>
+              </w:rPr>
+            </w:pPr>
+          </w:p>
+        </w:tc>
+        <w:tc>
+          <w:tcPr>
+            <w:tcW w:w="4398" w:type="dxa"/>
+          </w:tcPr>
+          <w:p>
+            <w:pPr>
+              <w:jc w:val="center"/>
+              <w:rPr>
+                <w:rFonts w:ascii="Arial" w:hAnsi="Arial" w:cs="Arial"/>
+                <w:sz w:val="28"/>
+                <w:szCs w:val="28"/>
+              </w:rPr>
+            </w:pPr>
+            <w:r>
+              <w:rPr>
+                <w:rFonts w:ascii="Arial" w:hAnsi="Arial" w:cs="Arial"/>
+                <w:sz w:val="28"/>
+                <w:szCs w:val="28"/>
+              </w:rPr>
+              <w:t>4</w:t>
+            </w:r>
+            <w:r>
+              <w:rPr>
+                <w:rFonts w:ascii="Arial" w:hAnsi="Arial" w:cs="Arial"/>
+                <w:sz w:val="28"/>
+                <w:szCs w:val="28"/>
+              </w:rPr>
+              <w:t>. Inicia o cronometro da fase</w:t>
+            </w:r>
+          </w:p>
+        </w:tc>
+      </w:tr>
+      <w:tr>
+        <w:tc>
+          <w:tcPr>
+            <w:tcW w:w="4322" w:type="dxa"/>
+            <w:gridSpan w:val="2"/>
+          </w:tcPr>
+          <w:p>
+            <w:pPr>
+              <w:jc w:val="center"/>
+              <w:rPr>
+                <w:rFonts w:ascii="Arial" w:hAnsi="Arial" w:cs="Arial"/>
+                <w:sz w:val="28"/>
+                <w:szCs w:val="28"/>
+              </w:rPr>
+            </w:pPr>
+            <w:r>
+              <w:rPr>
+                <w:rFonts w:ascii="Arial" w:hAnsi="Arial" w:cs="Arial"/>
+                <w:sz w:val="28"/>
+                <w:szCs w:val="28"/>
+              </w:rPr>
+              <w:t>5</w:t>
+            </w:r>
+            <w:r>
+              <w:rPr>
+                <w:rFonts w:ascii="Arial" w:hAnsi="Arial" w:cs="Arial"/>
+                <w:sz w:val="28"/>
+                <w:szCs w:val="28"/>
+              </w:rPr>
+              <w:t>. Posiciona as cartas na área de espaço</w:t>
+            </w:r>
+          </w:p>
+        </w:tc>
+        <w:tc>
+          <w:tcPr>
+            <w:tcW w:w="4398" w:type="dxa"/>
+          </w:tcPr>
+          <w:p>
+            <w:pPr>
+              <w:jc w:val="center"/>
+              <w:rPr>
+                <w:rFonts w:ascii="Arial" w:hAnsi="Arial" w:cs="Arial"/>
+                <w:sz w:val="28"/>
+                <w:szCs w:val="28"/>
+              </w:rPr>
+            </w:pPr>
+          </w:p>
+        </w:tc>
+      </w:tr>
+      <w:tr>
+        <w:tc>
+          <w:tcPr>
+            <w:tcW w:w="4322" w:type="dxa"/>
+            <w:gridSpan w:val="2"/>
+          </w:tcPr>
+          <w:p>
+            <w:pPr>
+              <w:jc w:val="center"/>
+              <w:rPr>
+                <w:rFonts w:ascii="Arial" w:hAnsi="Arial" w:cs="Arial"/>
+                <w:sz w:val="28"/>
+                <w:szCs w:val="28"/>
+              </w:rPr>
+            </w:pPr>
+            <w:r>
+              <w:rPr>
+                <w:rFonts w:ascii="Arial" w:hAnsi="Arial" w:cs="Arial"/>
+                <w:sz w:val="28"/>
+                <w:szCs w:val="28"/>
+              </w:rPr>
+              <w:t>6</w:t>
+            </w:r>
+            <w:r>
+              <w:rPr>
+                <w:rFonts w:ascii="Arial" w:hAnsi="Arial" w:cs="Arial"/>
+                <w:sz w:val="28"/>
+                <w:szCs w:val="28"/>
+              </w:rPr>
+              <w:t>. Seleciona a opção de finalizar tentativa</w:t>
+            </w:r>
+            <w:r>
+              <w:rPr>
+                <w:rFonts w:ascii="Arial" w:hAnsi="Arial" w:cs="Arial"/>
+                <w:sz w:val="28"/>
+                <w:szCs w:val="28"/>
+              </w:rPr>
+              <w:t>, caso não cumpra o desafio no tempo determinado entra no fluxo excepcional</w:t>
+            </w:r>
+          </w:p>
+        </w:tc>
+        <w:tc>
+          <w:tcPr>
+            <w:tcW w:w="4398" w:type="dxa"/>
+          </w:tcPr>
+          <w:p>
+            <w:pPr>
+              <w:jc w:val="center"/>
+              <w:rPr>
+                <w:rFonts w:ascii="Arial" w:hAnsi="Arial" w:cs="Arial"/>
+                <w:sz w:val="28"/>
+                <w:szCs w:val="28"/>
+              </w:rPr>
+            </w:pPr>
+          </w:p>
+        </w:tc>
+      </w:tr>
+      <w:tr>
+        <w:tc>
+          <w:tcPr>
+            <w:tcW w:w="4322" w:type="dxa"/>
+            <w:gridSpan w:val="2"/>
+          </w:tcPr>
+          <w:p>
+            <w:pPr>
+              <w:jc w:val="center"/>
+              <w:rPr>
+                <w:rFonts w:ascii="Arial" w:hAnsi="Arial" w:cs="Arial"/>
+                <w:sz w:val="28"/>
+                <w:szCs w:val="28"/>
+              </w:rPr>
+            </w:pPr>
+          </w:p>
+        </w:tc>
+        <w:tc>
+          <w:tcPr>
+            <w:tcW w:w="4398" w:type="dxa"/>
+          </w:tcPr>
+          <w:p>
+            <w:pPr>
+              <w:jc w:val="center"/>
+              <w:rPr>
+                <w:rFonts w:ascii="Arial" w:hAnsi="Arial" w:cs="Arial"/>
+                <w:sz w:val="28"/>
+                <w:szCs w:val="28"/>
+              </w:rPr>
+            </w:pPr>
+            <w:r>
+              <w:rPr>
+                <w:rFonts w:ascii="Arial" w:hAnsi="Arial" w:cs="Arial"/>
+                <w:sz w:val="28"/>
+                <w:szCs w:val="28"/>
+              </w:rPr>
+              <w:t>7</w:t>
+            </w:r>
+            <w:r>
+              <w:rPr>
+                <w:rFonts w:ascii="Arial" w:hAnsi="Arial" w:cs="Arial"/>
+                <w:sz w:val="28"/>
+                <w:szCs w:val="28"/>
+              </w:rPr>
+              <w:t>. Confere se as condições do desafio foram cumpridas, em caso negativo, realiza o fluxo alternativo</w:t>
+            </w:r>
+            <w:r>
+              <w:rPr>
+                <w:rFonts w:ascii="Arial" w:hAnsi="Arial" w:cs="Arial"/>
+                <w:sz w:val="28"/>
+                <w:szCs w:val="28"/>
+              </w:rPr>
+              <w:t>, em caso positivo o progresso é salvo (Caso de uso 5)</w:t>
+            </w:r>
+          </w:p>
+        </w:tc>
+      </w:tr>
+      <w:tr>
+        <w:tc>
+          <w:tcPr>
+            <w:tcW w:w="8720" w:type="dxa"/>
+            <w:gridSpan w:val="3"/>
+          </w:tcPr>
+          <w:p>
+            <w:pPr>
+              <w:jc w:val="center"/>
+              <w:rPr>
+                <w:rFonts w:ascii="Arial" w:hAnsi="Arial" w:cs="Arial"/>
+                <w:sz w:val="28"/>
+                <w:szCs w:val="28"/>
+              </w:rPr>
+            </w:pPr>
+            <w:r>
+              <w:rPr>
+                <w:rFonts w:ascii="Arial" w:hAnsi="Arial" w:cs="Arial"/>
+                <w:sz w:val="28"/>
+                <w:szCs w:val="28"/>
+              </w:rPr>
+              <w:t>Fluxo Alternativo</w:t>
+            </w:r>
+          </w:p>
+        </w:tc>
+      </w:tr>
+      <w:tr>
+        <w:tc>
+          <w:tcPr>
+            <w:tcW w:w="4322" w:type="dxa"/>
+            <w:gridSpan w:val="2"/>
+          </w:tcPr>
+          <w:p>
+            <w:pPr>
+              <w:jc w:val="center"/>
+              <w:rPr>
+                <w:rFonts w:ascii="Arial" w:hAnsi="Arial" w:cs="Arial"/>
+                <w:sz w:val="28"/>
+                <w:szCs w:val="28"/>
+              </w:rPr>
+            </w:pPr>
+            <w:r>
+              <w:rPr>
+                <w:rFonts w:ascii="Arial" w:hAnsi="Arial" w:cs="Arial"/>
+                <w:sz w:val="28"/>
+                <w:szCs w:val="28"/>
+              </w:rPr>
+              <w:t>Usuário</w:t>
+            </w:r>
+          </w:p>
+        </w:tc>
+        <w:tc>
+          <w:tcPr>
+            <w:tcW w:w="4398" w:type="dxa"/>
+          </w:tcPr>
+          <w:p>
+            <w:pPr>
+              <w:jc w:val="center"/>
+              <w:rPr>
+                <w:rFonts w:ascii="Arial" w:hAnsi="Arial" w:cs="Arial"/>
+                <w:sz w:val="28"/>
+                <w:szCs w:val="28"/>
+              </w:rPr>
+            </w:pPr>
+            <w:r>
+              <w:rPr>
+                <w:rFonts w:ascii="Arial" w:hAnsi="Arial" w:cs="Arial"/>
+                <w:sz w:val="28"/>
+                <w:szCs w:val="28"/>
+              </w:rPr>
+              <w:t>Sistema</w:t>
+            </w:r>
+          </w:p>
+        </w:tc>
+      </w:tr>
+      <w:tr>
+        <w:tc>
+          <w:tcPr>
+            <w:tcW w:w="4322" w:type="dxa"/>
+            <w:gridSpan w:val="2"/>
+          </w:tcPr>
+          <w:p>
+            <w:pPr>
+              <w:jc w:val="center"/>
+              <w:rPr>
+                <w:rFonts w:ascii="Arial" w:hAnsi="Arial" w:cs="Arial"/>
+                <w:sz w:val="28"/>
+                <w:szCs w:val="28"/>
+              </w:rPr>
+            </w:pPr>
+          </w:p>
+        </w:tc>
+        <w:tc>
+          <w:tcPr>
+            <w:tcW w:w="4398" w:type="dxa"/>
+          </w:tcPr>
+          <w:p>
+            <w:pPr>
+              <w:jc w:val="center"/>
+              <w:rPr>
+                <w:rFonts w:ascii="Arial" w:hAnsi="Arial" w:cs="Arial"/>
+                <w:sz w:val="28"/>
+                <w:szCs w:val="28"/>
+              </w:rPr>
+            </w:pPr>
+            <w:r>
+              <w:rPr>
+                <w:rFonts w:ascii="Arial" w:hAnsi="Arial" w:cs="Arial"/>
+                <w:sz w:val="28"/>
+                <w:szCs w:val="28"/>
+              </w:rPr>
+              <w:t>7</w:t>
+            </w:r>
+            <w:r>
+              <w:rPr>
+                <w:rFonts w:ascii="Arial" w:hAnsi="Arial" w:cs="Arial"/>
+                <w:sz w:val="28"/>
+                <w:szCs w:val="28"/>
+              </w:rPr>
+              <w:t xml:space="preserve">.1 </w:t>
+            </w:r>
+            <w:r>
+              <w:rPr>
+                <w:rFonts w:ascii="Arial" w:hAnsi="Arial" w:cs="Arial"/>
+                <w:sz w:val="28"/>
+                <w:szCs w:val="28"/>
+              </w:rPr>
+              <w:t>Exibe uma mensagem de que o desafio não foi cumprido</w:t>
+            </w:r>
+          </w:p>
+        </w:tc>
+      </w:tr>
+      <w:tr>
+        <w:tc>
+          <w:tcPr>
+            <w:tcW w:w="4322" w:type="dxa"/>
+            <w:gridSpan w:val="2"/>
+          </w:tcPr>
+          <w:p>
+            <w:pPr>
+              <w:jc w:val="center"/>
+              <w:rPr>
+                <w:rFonts w:ascii="Arial" w:hAnsi="Arial" w:cs="Arial"/>
+                <w:sz w:val="28"/>
+                <w:szCs w:val="28"/>
+              </w:rPr>
+            </w:pPr>
+          </w:p>
+        </w:tc>
+        <w:tc>
+          <w:tcPr>
+            <w:tcW w:w="4398" w:type="dxa"/>
+          </w:tcPr>
+          <w:p>
+            <w:pPr>
+              <w:jc w:val="center"/>
+              <w:rPr>
+                <w:rFonts w:ascii="Arial" w:hAnsi="Arial" w:cs="Arial"/>
+                <w:sz w:val="28"/>
+                <w:szCs w:val="28"/>
+              </w:rPr>
+            </w:pPr>
+            <w:r>
+              <w:rPr>
+                <w:rFonts w:ascii="Arial" w:hAnsi="Arial" w:cs="Arial"/>
+                <w:sz w:val="28"/>
+                <w:szCs w:val="28"/>
+              </w:rPr>
+              <w:t>7</w:t>
+            </w:r>
+            <w:r>
+              <w:rPr>
+                <w:rFonts w:ascii="Arial" w:hAnsi="Arial" w:cs="Arial"/>
+                <w:sz w:val="28"/>
+                <w:szCs w:val="28"/>
+              </w:rPr>
+              <w:t>.2 Exibe a opção de reiniciar a fase</w:t>
+            </w:r>
+            <w:r>
+              <w:rPr>
+                <w:rFonts w:ascii="Arial" w:hAnsi="Arial" w:cs="Arial"/>
+                <w:sz w:val="28"/>
+                <w:szCs w:val="28"/>
+              </w:rPr>
+              <w:t>, voltando ao passo 1 do fluxo principal</w:t>
+            </w:r>
+          </w:p>
+        </w:tc>
+      </w:tr>
+      <w:tr>
+        <w:tc>
+          <w:tcPr>
+            <w:tcW w:w="8720" w:type="dxa"/>
+            <w:gridSpan w:val="3"/>
+          </w:tcPr>
+          <w:p>
+            <w:pPr>
+              <w:jc w:val="center"/>
+              <w:rPr>
+                <w:rFonts w:ascii="Arial" w:hAnsi="Arial" w:cs="Arial"/>
+                <w:sz w:val="28"/>
+                <w:szCs w:val="28"/>
+              </w:rPr>
+            </w:pPr>
+            <w:r>
+              <w:rPr>
+                <w:rFonts w:ascii="Arial" w:hAnsi="Arial" w:cs="Arial"/>
+                <w:sz w:val="28"/>
+                <w:szCs w:val="28"/>
+              </w:rPr>
+              <w:t>Fluxo Excepcional</w:t>
+            </w:r>
+          </w:p>
+        </w:tc>
+      </w:tr>
+      <w:tr>
+        <w:tc>
+          <w:tcPr>
+            <w:tcW w:w="4322" w:type="dxa"/>
+            <w:gridSpan w:val="2"/>
+          </w:tcPr>
+          <w:p>
+            <w:pPr>
+              <w:jc w:val="center"/>
+              <w:rPr>
+                <w:rFonts w:ascii="Arial" w:hAnsi="Arial" w:cs="Arial"/>
+                <w:sz w:val="28"/>
+                <w:szCs w:val="28"/>
+              </w:rPr>
+            </w:pPr>
+            <w:r>
+              <w:rPr>
+                <w:rFonts w:ascii="Arial" w:hAnsi="Arial" w:cs="Arial"/>
+                <w:sz w:val="28"/>
+                <w:szCs w:val="28"/>
+              </w:rPr>
+              <w:t>Usuário</w:t>
+            </w:r>
+          </w:p>
+        </w:tc>
+        <w:tc>
+          <w:tcPr>
+            <w:tcW w:w="4398" w:type="dxa"/>
+          </w:tcPr>
+          <w:p>
+            <w:pPr>
+              <w:jc w:val="center"/>
+              <w:rPr>
+                <w:rFonts w:ascii="Arial" w:hAnsi="Arial" w:cs="Arial"/>
+                <w:sz w:val="28"/>
+                <w:szCs w:val="28"/>
+              </w:rPr>
+            </w:pPr>
+            <w:r>
+              <w:rPr>
+                <w:rFonts w:ascii="Arial" w:hAnsi="Arial" w:cs="Arial"/>
+                <w:sz w:val="28"/>
+                <w:szCs w:val="28"/>
+              </w:rPr>
+              <w:t>Sistema</w:t>
+            </w:r>
+          </w:p>
+        </w:tc>
+      </w:tr>
+      <w:tr>
+        <w:tc>
+          <w:tcPr>
+            <w:tcW w:w="4322" w:type="dxa"/>
+            <w:gridSpan w:val="2"/>
+          </w:tcPr>
+          <w:p>
+            <w:pPr>
+              <w:jc w:val="center"/>
+              <w:rPr>
+                <w:rFonts w:ascii="Arial" w:hAnsi="Arial" w:cs="Arial"/>
+                <w:sz w:val="28"/>
+                <w:szCs w:val="28"/>
+              </w:rPr>
+            </w:pPr>
+          </w:p>
+        </w:tc>
+        <w:tc>
+          <w:tcPr>
+            <w:tcW w:w="4398" w:type="dxa"/>
+          </w:tcPr>
+          <w:p>
+            <w:pPr>
+              <w:jc w:val="center"/>
+              <w:rPr>
+                <w:rFonts w:ascii="Arial" w:hAnsi="Arial" w:cs="Arial"/>
+                <w:sz w:val="28"/>
+                <w:szCs w:val="28"/>
+              </w:rPr>
+            </w:pPr>
+            <w:r>
+              <w:rPr>
+                <w:rFonts w:ascii="Arial" w:hAnsi="Arial" w:cs="Arial"/>
+                <w:sz w:val="28"/>
+                <w:szCs w:val="28"/>
+              </w:rPr>
+              <w:t>6</w:t>
+            </w:r>
+            <w:r>
+              <w:rPr>
+                <w:rFonts w:ascii="Arial" w:hAnsi="Arial" w:cs="Arial"/>
+                <w:sz w:val="28"/>
+                <w:szCs w:val="28"/>
+              </w:rPr>
+              <w:t>.1 Exibe uma mensagem de que o tempo acabou</w:t>
+            </w:r>
+          </w:p>
+        </w:tc>
+      </w:tr>
+      <w:tr>
+        <w:tc>
+          <w:tcPr>
+            <w:tcW w:w="4322" w:type="dxa"/>
+            <w:gridSpan w:val="2"/>
+          </w:tcPr>
+          <w:p>
+            <w:pPr>
+              <w:jc w:val="center"/>
+              <w:rPr>
+                <w:rFonts w:ascii="Arial" w:hAnsi="Arial" w:cs="Arial"/>
+                <w:sz w:val="28"/>
+                <w:szCs w:val="28"/>
+              </w:rPr>
+            </w:pPr>
+          </w:p>
+        </w:tc>
+        <w:tc>
+          <w:tcPr>
+            <w:tcW w:w="4398" w:type="dxa"/>
+          </w:tcPr>
+          <w:p>
+            <w:pPr>
+              <w:jc w:val="center"/>
+              <w:rPr>
+                <w:rFonts w:ascii="Arial" w:hAnsi="Arial" w:cs="Arial"/>
+                <w:sz w:val="28"/>
+                <w:szCs w:val="28"/>
+              </w:rPr>
+            </w:pPr>
+            <w:r>
+              <w:rPr>
+                <w:rFonts w:ascii="Arial" w:hAnsi="Arial" w:cs="Arial"/>
+                <w:sz w:val="28"/>
+                <w:szCs w:val="28"/>
+              </w:rPr>
+              <w:t>6</w:t>
+            </w:r>
+            <w:r>
+              <w:rPr>
+                <w:rFonts w:ascii="Arial" w:hAnsi="Arial" w:cs="Arial"/>
+                <w:sz w:val="28"/>
+                <w:szCs w:val="28"/>
+              </w:rPr>
+              <w:t>.2 Exibe a opção de reiniciar a fase, voltando ao passo 1 do fluxo principal</w:t>
+            </w:r>
+          </w:p>
+        </w:tc>
+      </w:tr>
+      <w:tr>
+        <w:tc>
+          <w:tcPr>
+            <w:tcW w:w="4322" w:type="dxa"/>
+            <w:gridSpan w:val="2"/>
+          </w:tcPr>
+          <w:p>
+            <w:pPr>
+              <w:jc w:val="center"/>
+              <w:rPr>
+                <w:rFonts w:ascii="Arial" w:hAnsi="Arial" w:cs="Arial"/>
+                <w:sz w:val="28"/>
+                <w:szCs w:val="28"/>
+              </w:rPr>
+            </w:pPr>
+          </w:p>
+        </w:tc>
+        <w:tc>
+          <w:tcPr>
+            <w:tcW w:w="4398" w:type="dxa"/>
+          </w:tcPr>
+          <w:p>
+            <w:pPr>
+              <w:jc w:val="center"/>
+              <w:rPr>
+                <w:rFonts w:ascii="Arial" w:hAnsi="Arial" w:cs="Arial"/>
+                <w:sz w:val="28"/>
+                <w:szCs w:val="28"/>
+              </w:rPr>
+            </w:pPr>
+          </w:p>
+        </w:tc>
+      </w:tr>
+      <w:tr>
+        <w:tc>
+          <w:tcPr>
+            <w:tcW w:w="4322" w:type="dxa"/>
+            <w:gridSpan w:val="2"/>
+          </w:tcPr>
+          <w:p>
+            <w:pPr>
+              <w:jc w:val="center"/>
+              <w:rPr>
+                <w:rFonts w:ascii="Arial" w:hAnsi="Arial" w:cs="Arial"/>
+                <w:sz w:val="28"/>
+                <w:szCs w:val="28"/>
+              </w:rPr>
+            </w:pPr>
+          </w:p>
+        </w:tc>
+        <w:tc>
+          <w:tcPr>
+            <w:tcW w:w="4398" w:type="dxa"/>
+          </w:tcPr>
+          <w:p>
+            <w:pPr>
+              <w:jc w:val="center"/>
+              <w:rPr>
+                <w:rFonts w:ascii="Arial" w:hAnsi="Arial" w:cs="Arial"/>
+                <w:sz w:val="28"/>
+                <w:szCs w:val="28"/>
+              </w:rPr>
+            </w:pPr>
+          </w:p>
+        </w:tc>
+      </w:tr>
+    </w:tbl>
+    <w:p>
+      <w:pPr>
+        <w:jc w:val="both"/>
+        <w:rPr>
+          <w:rFonts w:ascii="Arial" w:hAnsi="Arial" w:cs="Arial"/>
+          <w:sz w:val="24"/>
+          <w:szCs w:val="24"/>
+        </w:rPr>
+      </w:pPr>
+    </w:p>
+    <w:tbl>
+      <w:tblPr>
+        <w:tblStyle w:val="Tabelacomgrade"/>
+        <w:tblW w:w="0" w:type="auto"/>
+        <w:tblLook w:val="04A0"/>
+      </w:tblPr>
+      <w:tblGrid>
+        <w:gridCol w:w="2723"/>
+        <w:gridCol w:w="1599"/>
+        <w:gridCol w:w="4322"/>
+        <w:gridCol w:w="76"/>
+      </w:tblGrid>
+      <w:tr>
+        <w:tc>
+          <w:tcPr>
+            <w:tcW w:w="2723" w:type="dxa"/>
+          </w:tcPr>
+          <w:p>
+            <w:pPr>
+              <w:rPr>
+                <w:rFonts w:ascii="Arial" w:hAnsi="Arial" w:cs="Arial"/>
+                <w:sz w:val="28"/>
+                <w:szCs w:val="28"/>
+              </w:rPr>
+            </w:pPr>
+            <w:r>
+              <w:rPr>
+                <w:rFonts w:ascii="Arial" w:hAnsi="Arial" w:cs="Arial"/>
+                <w:sz w:val="28"/>
+                <w:szCs w:val="28"/>
+              </w:rPr>
+              <w:t>Nº</w:t>
+            </w:r>
+          </w:p>
+        </w:tc>
+        <w:tc>
+          <w:tcPr>
+            <w:tcW w:w="5997" w:type="dxa"/>
+            <w:gridSpan w:val="3"/>
+          </w:tcPr>
+          <w:p>
+            <w:pPr>
+              <w:rPr>
+                <w:rFonts w:ascii="Arial" w:hAnsi="Arial" w:cs="Arial"/>
+                <w:sz w:val="28"/>
+                <w:szCs w:val="28"/>
+              </w:rPr>
+            </w:pPr>
+            <w:r>
+              <w:rPr>
+                <w:rFonts w:ascii="Arial" w:hAnsi="Arial" w:cs="Arial"/>
+                <w:sz w:val="28"/>
+                <w:szCs w:val="28"/>
+              </w:rPr>
+              <w:t>0</w:t>
+            </w:r>
+            <w:r>
+              <w:rPr>
+                <w:rFonts w:ascii="Arial" w:hAnsi="Arial" w:cs="Arial"/>
+                <w:sz w:val="28"/>
+                <w:szCs w:val="28"/>
+              </w:rPr>
+              <w:t>4</w:t>
+            </w:r>
+          </w:p>
+        </w:tc>
+      </w:tr>
+      <w:tr>
+        <w:tc>
+          <w:tcPr>
+            <w:tcW w:w="2723" w:type="dxa"/>
+          </w:tcPr>
+          <w:p>
+            <w:pPr>
+              <w:rPr>
+                <w:rFonts w:ascii="Arial" w:hAnsi="Arial" w:cs="Arial"/>
+                <w:sz w:val="28"/>
+                <w:szCs w:val="28"/>
+              </w:rPr>
+            </w:pPr>
+            <w:r>
+              <w:rPr>
+                <w:rFonts w:ascii="Arial" w:hAnsi="Arial" w:cs="Arial"/>
+                <w:sz w:val="28"/>
+                <w:szCs w:val="28"/>
+              </w:rPr>
+              <w:t>Nome</w:t>
+            </w:r>
+          </w:p>
+        </w:tc>
+        <w:tc>
+          <w:tcPr>
+            <w:tcW w:w="5997" w:type="dxa"/>
+            <w:gridSpan w:val="3"/>
+          </w:tcPr>
+          <w:p>
+            <w:pPr>
+              <w:rPr>
+                <w:rFonts w:ascii="Arial" w:hAnsi="Arial" w:cs="Arial"/>
+                <w:sz w:val="28"/>
+                <w:szCs w:val="28"/>
+              </w:rPr>
+            </w:pPr>
+            <w:r>
+              <w:rPr>
+                <w:rFonts w:ascii="Arial" w:hAnsi="Arial" w:cs="Arial"/>
+                <w:sz w:val="28"/>
+                <w:szCs w:val="28"/>
+              </w:rPr>
+              <w:t>Mostrar narrativa</w:t>
+            </w:r>
+          </w:p>
+        </w:tc>
+      </w:tr>
+      <w:tr>
+        <w:tc>
+          <w:tcPr>
+            <w:tcW w:w="2723" w:type="dxa"/>
+          </w:tcPr>
+          <w:p>
+            <w:pPr>
+              <w:rPr>
+                <w:rFonts w:ascii="Arial" w:hAnsi="Arial" w:cs="Arial"/>
+                <w:sz w:val="28"/>
+                <w:szCs w:val="28"/>
+              </w:rPr>
+            </w:pPr>
+            <w:r>
+              <w:rPr>
+                <w:rFonts w:ascii="Arial" w:hAnsi="Arial" w:cs="Arial"/>
+                <w:sz w:val="28"/>
+                <w:szCs w:val="28"/>
+              </w:rPr>
+              <w:t>Descrição</w:t>
+            </w:r>
+          </w:p>
+        </w:tc>
+        <w:tc>
+          <w:tcPr>
+            <w:tcW w:w="5997" w:type="dxa"/>
+            <w:gridSpan w:val="3"/>
+          </w:tcPr>
+          <w:p>
+            <w:pPr>
+              <w:rPr>
+                <w:rFonts w:ascii="Arial" w:hAnsi="Arial" w:cs="Arial"/>
+                <w:sz w:val="28"/>
+                <w:szCs w:val="28"/>
+              </w:rPr>
+            </w:pPr>
+            <w:r>
+              <w:rPr>
+                <w:rFonts w:ascii="Arial" w:hAnsi="Arial" w:cs="Arial"/>
+                <w:sz w:val="28"/>
+                <w:szCs w:val="28"/>
+              </w:rPr>
+              <w:t>Exibir a narrativa do jogo contando uma história</w:t>
+            </w:r>
+          </w:p>
+        </w:tc>
+      </w:tr>
+      <w:tr>
+        <w:tc>
+          <w:tcPr>
+            <w:tcW w:w="2723" w:type="dxa"/>
+          </w:tcPr>
+          <w:p>
+            <w:pPr>
+              <w:rPr>
+                <w:rFonts w:ascii="Arial" w:hAnsi="Arial" w:cs="Arial"/>
+                <w:sz w:val="28"/>
+                <w:szCs w:val="28"/>
+              </w:rPr>
+            </w:pPr>
+            <w:r>
+              <w:rPr>
+                <w:rFonts w:ascii="Arial" w:hAnsi="Arial" w:cs="Arial"/>
+                <w:sz w:val="28"/>
+                <w:szCs w:val="28"/>
+              </w:rPr>
+              <w:t>Atores</w:t>
+            </w:r>
+          </w:p>
+        </w:tc>
+        <w:tc>
+          <w:tcPr>
+            <w:tcW w:w="5997" w:type="dxa"/>
+            <w:gridSpan w:val="3"/>
+          </w:tcPr>
+          <w:p>
+            <w:pPr>
+              <w:rPr>
+                <w:rFonts w:ascii="Arial" w:hAnsi="Arial" w:cs="Arial"/>
+                <w:sz w:val="28"/>
+                <w:szCs w:val="28"/>
+              </w:rPr>
+            </w:pPr>
+            <w:r>
+              <w:rPr>
+                <w:rFonts w:ascii="Arial" w:hAnsi="Arial" w:cs="Arial"/>
+                <w:sz w:val="28"/>
+                <w:szCs w:val="28"/>
+              </w:rPr>
+              <w:t>Sistema</w:t>
+            </w:r>
+          </w:p>
+        </w:tc>
+      </w:tr>
+      <w:tr>
+        <w:tc>
+          <w:tcPr>
+            <w:tcW w:w="2723" w:type="dxa"/>
+          </w:tcPr>
+          <w:p>
+            <w:pPr>
+              <w:rPr>
+                <w:rFonts w:ascii="Arial" w:hAnsi="Arial" w:cs="Arial"/>
+                <w:sz w:val="28"/>
+                <w:szCs w:val="28"/>
+              </w:rPr>
+            </w:pPr>
+            <w:r>
+              <w:rPr>
+                <w:rFonts w:ascii="Arial" w:hAnsi="Arial" w:cs="Arial"/>
+                <w:sz w:val="28"/>
+                <w:szCs w:val="28"/>
+              </w:rPr>
+              <w:t>Regras de negócio</w:t>
+            </w:r>
+          </w:p>
+        </w:tc>
+        <w:tc>
+          <w:tcPr>
+            <w:tcW w:w="5997" w:type="dxa"/>
+            <w:gridSpan w:val="3"/>
+          </w:tcPr>
+          <w:p>
+            <w:pPr>
+              <w:rPr>
+                <w:rFonts w:ascii="Arial" w:hAnsi="Arial" w:cs="Arial"/>
+                <w:sz w:val="28"/>
+                <w:szCs w:val="28"/>
+              </w:rPr>
+            </w:pPr>
+            <w:r>
+              <w:rPr>
+                <w:rFonts w:ascii="Arial" w:hAnsi="Arial" w:cs="Arial"/>
+                <w:sz w:val="28"/>
+                <w:szCs w:val="28"/>
+              </w:rPr>
+              <w:t>RN1,RN2,</w:t>
+            </w:r>
+            <w:r>
+              <w:rPr>
+                <w:rFonts w:ascii="Arial" w:hAnsi="Arial" w:cs="Arial"/>
+                <w:sz w:val="28"/>
+                <w:szCs w:val="28"/>
+              </w:rPr>
+              <w:t>RN3</w:t>
+            </w:r>
+          </w:p>
+        </w:tc>
+      </w:tr>
+      <w:tr>
+        <w:tc>
+          <w:tcPr>
+            <w:tcW w:w="2723" w:type="dxa"/>
+          </w:tcPr>
+          <w:p>
+            <w:pPr>
+              <w:rPr>
+                <w:rFonts w:ascii="Arial" w:hAnsi="Arial" w:cs="Arial"/>
+                <w:sz w:val="28"/>
+                <w:szCs w:val="28"/>
+              </w:rPr>
+            </w:pPr>
+            <w:r>
+              <w:rPr>
+                <w:rFonts w:ascii="Arial" w:hAnsi="Arial" w:cs="Arial"/>
+                <w:sz w:val="28"/>
+                <w:szCs w:val="28"/>
+              </w:rPr>
+              <w:t>Pré Condições</w:t>
+            </w:r>
+          </w:p>
+        </w:tc>
+        <w:tc>
+          <w:tcPr>
+            <w:tcW w:w="5997" w:type="dxa"/>
+            <w:gridSpan w:val="3"/>
+          </w:tcPr>
+          <w:p>
+            <w:pPr>
+              <w:rPr>
+                <w:rFonts w:ascii="Arial" w:hAnsi="Arial" w:cs="Arial"/>
+                <w:sz w:val="28"/>
+                <w:szCs w:val="28"/>
+              </w:rPr>
+            </w:pPr>
+            <w:r>
+              <w:rPr>
+                <w:rFonts w:ascii="Arial" w:hAnsi="Arial" w:cs="Arial"/>
+                <w:sz w:val="28"/>
+                <w:szCs w:val="28"/>
+              </w:rPr>
+              <w:t>A fase deve ter sido iniciada</w:t>
+            </w:r>
+          </w:p>
+        </w:tc>
+      </w:tr>
+      <w:tr>
+        <w:tc>
+          <w:tcPr>
+            <w:tcW w:w="2723" w:type="dxa"/>
+          </w:tcPr>
+          <w:p>
+            <w:pPr>
+              <w:rPr>
+                <w:rFonts w:ascii="Arial" w:hAnsi="Arial" w:cs="Arial"/>
+                <w:sz w:val="28"/>
+                <w:szCs w:val="28"/>
+              </w:rPr>
+            </w:pPr>
+            <w:r>
+              <w:rPr>
+                <w:rFonts w:ascii="Arial" w:hAnsi="Arial" w:cs="Arial"/>
+                <w:sz w:val="28"/>
+                <w:szCs w:val="28"/>
+              </w:rPr>
+              <w:t>Pós Condições</w:t>
+            </w:r>
+          </w:p>
+        </w:tc>
+        <w:tc>
+          <w:tcPr>
+            <w:tcW w:w="5997" w:type="dxa"/>
+            <w:gridSpan w:val="3"/>
+          </w:tcPr>
+          <w:p>
+            <w:pPr>
+              <w:rPr>
+                <w:rFonts w:ascii="Arial" w:hAnsi="Arial" w:cs="Arial"/>
+                <w:sz w:val="28"/>
+                <w:szCs w:val="28"/>
+              </w:rPr>
+            </w:pPr>
+            <w:r>
+              <w:rPr>
+                <w:rFonts w:ascii="Arial" w:hAnsi="Arial" w:cs="Arial"/>
+                <w:sz w:val="28"/>
+                <w:szCs w:val="28"/>
+              </w:rPr>
+              <w:t>O usuário deve estar na tela da fase</w:t>
+            </w:r>
+          </w:p>
+        </w:tc>
+      </w:tr>
+      <w:tr>
+        <w:trPr>
+          <w:gridAfter w:val="1"/>
+          <w:wAfter w:w="76" w:type="dxa"/>
+        </w:trPr>
+        <w:tc>
+          <w:tcPr>
+            <w:tcW w:w="4322" w:type="dxa"/>
+            <w:gridSpan w:val="2"/>
+          </w:tcPr>
+          <w:p>
+            <w:pPr>
+              <w:jc w:val="center"/>
+              <w:rPr>
+                <w:rFonts w:ascii="Arial" w:hAnsi="Arial" w:cs="Arial"/>
+                <w:sz w:val="28"/>
+                <w:szCs w:val="28"/>
+              </w:rPr>
+            </w:pPr>
+          </w:p>
+        </w:tc>
+        <w:tc>
+          <w:tcPr>
+            <w:tcW w:w="4322" w:type="dxa"/>
+          </w:tcPr>
+          <w:p>
+            <w:pPr>
+              <w:jc w:val="center"/>
+              <w:rPr>
+                <w:rFonts w:ascii="Arial" w:hAnsi="Arial" w:cs="Arial"/>
+                <w:sz w:val="28"/>
+                <w:szCs w:val="28"/>
+              </w:rPr>
+            </w:pPr>
+          </w:p>
+        </w:tc>
+      </w:tr>
+      <w:tr>
+        <w:trPr>
+          <w:gridAfter w:val="1"/>
+          <w:wAfter w:w="76" w:type="dxa"/>
+        </w:trPr>
+        <w:tc>
+          <w:tcPr>
+            <w:tcW w:w="8644" w:type="dxa"/>
+            <w:gridSpan w:val="3"/>
+          </w:tcPr>
+          <w:p>
+            <w:pPr>
+              <w:jc w:val="center"/>
+              <w:rPr>
+                <w:rFonts w:ascii="Arial" w:hAnsi="Arial" w:cs="Arial"/>
+                <w:sz w:val="28"/>
+                <w:szCs w:val="28"/>
+              </w:rPr>
+            </w:pPr>
+            <w:r>
+              <w:rPr>
+                <w:rFonts w:ascii="Arial" w:hAnsi="Arial" w:cs="Arial"/>
+                <w:sz w:val="28"/>
+                <w:szCs w:val="28"/>
+              </w:rPr>
+              <w:t>Fluxo Principal</w:t>
+            </w:r>
+          </w:p>
+        </w:tc>
+      </w:tr>
+      <w:tr>
+        <w:trPr>
+          <w:gridAfter w:val="1"/>
+          <w:wAfter w:w="76" w:type="dxa"/>
+        </w:trPr>
+        <w:tc>
+          <w:tcPr>
+            <w:tcW w:w="4322" w:type="dxa"/>
+            <w:gridSpan w:val="2"/>
+          </w:tcPr>
+          <w:p>
+            <w:pPr>
+              <w:jc w:val="center"/>
+              <w:rPr>
+                <w:rFonts w:ascii="Arial" w:hAnsi="Arial" w:cs="Arial"/>
+                <w:sz w:val="28"/>
+                <w:szCs w:val="28"/>
+              </w:rPr>
+            </w:pPr>
+            <w:r>
+              <w:rPr>
+                <w:rFonts w:ascii="Arial" w:hAnsi="Arial" w:cs="Arial"/>
+                <w:sz w:val="28"/>
+                <w:szCs w:val="28"/>
+              </w:rPr>
+              <w:t>Usuário</w:t>
+            </w:r>
+          </w:p>
+        </w:tc>
+        <w:tc>
+          <w:tcPr>
+            <w:tcW w:w="4322" w:type="dxa"/>
+          </w:tcPr>
+          <w:p>
+            <w:pPr>
+              <w:jc w:val="center"/>
+              <w:rPr>
+                <w:rFonts w:ascii="Arial" w:hAnsi="Arial" w:cs="Arial"/>
+                <w:sz w:val="28"/>
+                <w:szCs w:val="28"/>
+              </w:rPr>
+            </w:pPr>
+            <w:r>
+              <w:rPr>
+                <w:rFonts w:ascii="Arial" w:hAnsi="Arial" w:cs="Arial"/>
+                <w:sz w:val="28"/>
+                <w:szCs w:val="28"/>
+              </w:rPr>
+              <w:t>Sistema</w:t>
+            </w:r>
+          </w:p>
+        </w:tc>
+      </w:tr>
+      <w:tr>
+        <w:trPr>
+          <w:gridAfter w:val="1"/>
+          <w:wAfter w:w="76" w:type="dxa"/>
+        </w:trPr>
+        <w:tc>
+          <w:tcPr>
+            <w:tcW w:w="4322" w:type="dxa"/>
+            <w:gridSpan w:val="2"/>
+          </w:tcPr>
+          <w:p>
+            <w:pPr>
+              <w:jc w:val="center"/>
+              <w:rPr>
+                <w:rFonts w:ascii="Arial" w:hAnsi="Arial" w:cs="Arial"/>
+                <w:sz w:val="28"/>
+                <w:szCs w:val="28"/>
+              </w:rPr>
+            </w:pPr>
+          </w:p>
+        </w:tc>
+        <w:tc>
+          <w:tcPr>
+            <w:tcW w:w="4322" w:type="dxa"/>
+          </w:tcPr>
+          <w:p>
+            <w:pPr>
+              <w:jc w:val="center"/>
+              <w:rPr>
+                <w:rFonts w:ascii="Arial" w:hAnsi="Arial" w:cs="Arial"/>
+                <w:sz w:val="28"/>
+                <w:szCs w:val="28"/>
+              </w:rPr>
+            </w:pPr>
+            <w:r>
+              <w:rPr>
+                <w:rFonts w:ascii="Arial" w:hAnsi="Arial" w:cs="Arial"/>
+                <w:sz w:val="28"/>
+                <w:szCs w:val="28"/>
+              </w:rPr>
+              <w:t>1. Exibe uma cena relacionada a fase, utilizando textos e imagens</w:t>
+            </w:r>
+          </w:p>
+        </w:tc>
+      </w:tr>
+      <w:tr>
+        <w:trPr>
+          <w:gridAfter w:val="1"/>
+          <w:wAfter w:w="76" w:type="dxa"/>
+        </w:trPr>
+        <w:tc>
+          <w:tcPr>
+            <w:tcW w:w="4322" w:type="dxa"/>
+            <w:gridSpan w:val="2"/>
+          </w:tcPr>
+          <w:p>
+            <w:pPr>
+              <w:jc w:val="center"/>
+              <w:rPr>
+                <w:rFonts w:ascii="Arial" w:hAnsi="Arial" w:cs="Arial"/>
+                <w:sz w:val="28"/>
+                <w:szCs w:val="28"/>
+              </w:rPr>
+            </w:pPr>
+          </w:p>
+        </w:tc>
+        <w:tc>
+          <w:tcPr>
+            <w:tcW w:w="4322" w:type="dxa"/>
+          </w:tcPr>
+          <w:p>
+            <w:pPr>
+              <w:jc w:val="center"/>
+              <w:rPr>
+                <w:rFonts w:ascii="Arial" w:hAnsi="Arial" w:cs="Arial"/>
+                <w:sz w:val="28"/>
+                <w:szCs w:val="28"/>
+              </w:rPr>
+            </w:pPr>
+            <w:r>
+              <w:rPr>
+                <w:rFonts w:ascii="Arial" w:hAnsi="Arial" w:cs="Arial"/>
+                <w:sz w:val="28"/>
+                <w:szCs w:val="28"/>
+              </w:rPr>
+              <w:t xml:space="preserve">2. </w:t>
+            </w:r>
+            <w:r>
+              <w:rPr>
+                <w:rFonts w:ascii="Arial" w:hAnsi="Arial" w:cs="Arial"/>
+                <w:sz w:val="28"/>
+                <w:szCs w:val="28"/>
+              </w:rPr>
+              <w:t>O sistema encerra a narrativa e inicia a fase (Caso de uso 3)</w:t>
+            </w:r>
+          </w:p>
+        </w:tc>
+      </w:tr>
+      <w:tr>
+        <w:trPr>
+          <w:gridAfter w:val="1"/>
+          <w:wAfter w:w="76" w:type="dxa"/>
+        </w:trPr>
+        <w:tc>
+          <w:tcPr>
+            <w:tcW w:w="4322" w:type="dxa"/>
+            <w:gridSpan w:val="2"/>
+          </w:tcPr>
+          <w:p>
+            <w:pPr>
+              <w:jc w:val="center"/>
+              <w:rPr>
+                <w:rFonts w:ascii="Arial" w:hAnsi="Arial" w:cs="Arial"/>
+                <w:sz w:val="28"/>
+                <w:szCs w:val="28"/>
+              </w:rPr>
+            </w:pPr>
+          </w:p>
+        </w:tc>
+        <w:tc>
+          <w:tcPr>
+            <w:tcW w:w="4322" w:type="dxa"/>
+          </w:tcPr>
+          <w:p>
+            <w:pPr>
+              <w:jc w:val="center"/>
+              <w:rPr>
+                <w:rFonts w:ascii="Arial" w:hAnsi="Arial" w:cs="Arial"/>
+                <w:sz w:val="28"/>
+                <w:szCs w:val="28"/>
+              </w:rPr>
+            </w:pPr>
+          </w:p>
+        </w:tc>
+      </w:tr>
+      <w:tr>
+        <w:trPr>
+          <w:gridAfter w:val="1"/>
+          <w:wAfter w:w="76" w:type="dxa"/>
+        </w:trPr>
+        <w:tc>
+          <w:tcPr>
+            <w:tcW w:w="8644" w:type="dxa"/>
+            <w:gridSpan w:val="3"/>
+          </w:tcPr>
+          <w:p>
+            <w:pPr>
+              <w:jc w:val="center"/>
+              <w:rPr>
+                <w:rFonts w:ascii="Arial" w:hAnsi="Arial" w:cs="Arial"/>
+                <w:sz w:val="28"/>
+                <w:szCs w:val="28"/>
+              </w:rPr>
+            </w:pPr>
+            <w:r>
+              <w:rPr>
+                <w:rFonts w:ascii="Arial" w:hAnsi="Arial" w:cs="Arial"/>
+                <w:sz w:val="28"/>
+                <w:szCs w:val="28"/>
+              </w:rPr>
+              <w:t>Fluxo Alternativo</w:t>
+            </w:r>
+          </w:p>
+        </w:tc>
+      </w:tr>
+      <w:tr>
+        <w:trPr>
+          <w:gridAfter w:val="1"/>
+          <w:wAfter w:w="76" w:type="dxa"/>
+        </w:trPr>
+        <w:tc>
+          <w:tcPr>
+            <w:tcW w:w="4322" w:type="dxa"/>
+            <w:gridSpan w:val="2"/>
+          </w:tcPr>
+          <w:p>
+            <w:pPr>
+              <w:jc w:val="center"/>
+              <w:rPr>
+                <w:rFonts w:ascii="Arial" w:hAnsi="Arial" w:cs="Arial"/>
+                <w:sz w:val="28"/>
+                <w:szCs w:val="28"/>
+              </w:rPr>
+            </w:pPr>
+            <w:r>
+              <w:rPr>
+                <w:rFonts w:ascii="Arial" w:hAnsi="Arial" w:cs="Arial"/>
+                <w:sz w:val="28"/>
+                <w:szCs w:val="28"/>
+              </w:rPr>
+              <w:t>Usuário</w:t>
+            </w:r>
+          </w:p>
+        </w:tc>
+        <w:tc>
+          <w:tcPr>
+            <w:tcW w:w="4322" w:type="dxa"/>
+          </w:tcPr>
+          <w:p>
+            <w:pPr>
+              <w:jc w:val="center"/>
+              <w:rPr>
+                <w:rFonts w:ascii="Arial" w:hAnsi="Arial" w:cs="Arial"/>
+                <w:sz w:val="28"/>
+                <w:szCs w:val="28"/>
+              </w:rPr>
+            </w:pPr>
+            <w:r>
+              <w:rPr>
+                <w:rFonts w:ascii="Arial" w:hAnsi="Arial" w:cs="Arial"/>
+                <w:sz w:val="28"/>
+                <w:szCs w:val="28"/>
+              </w:rPr>
+              <w:t>Sistema</w:t>
+            </w:r>
+          </w:p>
+        </w:tc>
+      </w:tr>
+      <w:tr>
+        <w:trPr>
+          <w:gridAfter w:val="1"/>
+          <w:wAfter w:w="76" w:type="dxa"/>
+        </w:trPr>
+        <w:tc>
+          <w:tcPr>
+            <w:tcW w:w="4322" w:type="dxa"/>
+            <w:gridSpan w:val="2"/>
+          </w:tcPr>
+          <w:p>
+            <w:pPr>
+              <w:jc w:val="center"/>
+              <w:rPr>
+                <w:rFonts w:ascii="Arial" w:hAnsi="Arial" w:cs="Arial"/>
+                <w:sz w:val="28"/>
+                <w:szCs w:val="28"/>
+              </w:rPr>
+            </w:pPr>
+            <w:r>
+              <w:rPr>
+                <w:rFonts w:ascii="Arial" w:hAnsi="Arial" w:cs="Arial"/>
+                <w:sz w:val="28"/>
+                <w:szCs w:val="28"/>
+              </w:rPr>
+              <w:t>1. O usuário seleciona a opção de pular narrativa</w:t>
+            </w:r>
+          </w:p>
+        </w:tc>
+        <w:tc>
+          <w:tcPr>
+            <w:tcW w:w="4322" w:type="dxa"/>
+          </w:tcPr>
+          <w:p>
+            <w:pPr>
+              <w:jc w:val="center"/>
+              <w:rPr>
+                <w:rFonts w:ascii="Arial" w:hAnsi="Arial" w:cs="Arial"/>
+                <w:sz w:val="28"/>
+                <w:szCs w:val="28"/>
+              </w:rPr>
+            </w:pPr>
+          </w:p>
+        </w:tc>
+      </w:tr>
+      <w:tr>
+        <w:trPr>
+          <w:gridAfter w:val="1"/>
+          <w:wAfter w:w="76" w:type="dxa"/>
+        </w:trPr>
+        <w:tc>
+          <w:tcPr>
+            <w:tcW w:w="4322" w:type="dxa"/>
+            <w:gridSpan w:val="2"/>
+          </w:tcPr>
+          <w:p>
+            <w:pPr>
+              <w:jc w:val="center"/>
+              <w:rPr>
+                <w:rFonts w:ascii="Arial" w:hAnsi="Arial" w:cs="Arial"/>
+                <w:sz w:val="28"/>
+                <w:szCs w:val="28"/>
+              </w:rPr>
+            </w:pPr>
+          </w:p>
+        </w:tc>
+        <w:tc>
+          <w:tcPr>
+            <w:tcW w:w="4322" w:type="dxa"/>
+          </w:tcPr>
+          <w:p>
+            <w:pPr>
+              <w:jc w:val="center"/>
+              <w:rPr>
+                <w:rFonts w:ascii="Arial" w:hAnsi="Arial" w:cs="Arial"/>
+                <w:sz w:val="28"/>
+                <w:szCs w:val="28"/>
+              </w:rPr>
+            </w:pPr>
+            <w:r>
+              <w:rPr>
+                <w:rFonts w:ascii="Arial" w:hAnsi="Arial" w:cs="Arial"/>
+                <w:sz w:val="28"/>
+                <w:szCs w:val="28"/>
+              </w:rPr>
+              <w:t>2. O sistema encerra a narrativa e inicia a fase (Caso de uso 3)</w:t>
+            </w:r>
+          </w:p>
+        </w:tc>
+      </w:tr>
+      <w:tr>
+        <w:trPr>
+          <w:gridAfter w:val="1"/>
+          <w:wAfter w:w="76" w:type="dxa"/>
+        </w:trPr>
+        <w:tc>
+          <w:tcPr>
+            <w:tcW w:w="8644" w:type="dxa"/>
+            <w:gridSpan w:val="3"/>
+          </w:tcPr>
+          <w:p>
+            <w:pPr>
+              <w:jc w:val="center"/>
+              <w:rPr>
+                <w:rFonts w:ascii="Arial" w:hAnsi="Arial" w:cs="Arial"/>
+                <w:sz w:val="28"/>
+                <w:szCs w:val="28"/>
+              </w:rPr>
+            </w:pPr>
+            <w:r>
+              <w:rPr>
+                <w:rFonts w:ascii="Arial" w:hAnsi="Arial" w:cs="Arial"/>
+                <w:sz w:val="28"/>
+                <w:szCs w:val="28"/>
+              </w:rPr>
+              <w:t>Fluxo Excepcional</w:t>
+            </w:r>
+          </w:p>
+        </w:tc>
+      </w:tr>
+      <w:tr>
+        <w:trPr>
+          <w:gridAfter w:val="1"/>
+          <w:wAfter w:w="76" w:type="dxa"/>
+        </w:trPr>
+        <w:tc>
+          <w:tcPr>
+            <w:tcW w:w="4322" w:type="dxa"/>
+            <w:gridSpan w:val="2"/>
+          </w:tcPr>
+          <w:p>
+            <w:pPr>
+              <w:jc w:val="center"/>
+              <w:rPr>
+                <w:rFonts w:ascii="Arial" w:hAnsi="Arial" w:cs="Arial"/>
+                <w:sz w:val="28"/>
+                <w:szCs w:val="28"/>
+              </w:rPr>
+            </w:pPr>
+            <w:r>
+              <w:rPr>
+                <w:rFonts w:ascii="Arial" w:hAnsi="Arial" w:cs="Arial"/>
+                <w:sz w:val="28"/>
+                <w:szCs w:val="28"/>
+              </w:rPr>
+              <w:t>Usuário</w:t>
+            </w:r>
+          </w:p>
+        </w:tc>
+        <w:tc>
+          <w:tcPr>
+            <w:tcW w:w="4322" w:type="dxa"/>
+          </w:tcPr>
+          <w:p>
+            <w:pPr>
+              <w:jc w:val="center"/>
+              <w:rPr>
+                <w:rFonts w:ascii="Arial" w:hAnsi="Arial" w:cs="Arial"/>
+                <w:sz w:val="28"/>
+                <w:szCs w:val="28"/>
+              </w:rPr>
+            </w:pPr>
+            <w:r>
+              <w:rPr>
+                <w:rFonts w:ascii="Arial" w:hAnsi="Arial" w:cs="Arial"/>
+                <w:sz w:val="28"/>
+                <w:szCs w:val="28"/>
+              </w:rPr>
+              <w:t>Sistema</w:t>
+            </w:r>
+          </w:p>
+        </w:tc>
+      </w:tr>
+      <w:tr>
+        <w:trPr>
+          <w:gridAfter w:val="1"/>
+          <w:wAfter w:w="76" w:type="dxa"/>
+        </w:trPr>
+        <w:tc>
+          <w:tcPr>
+            <w:tcW w:w="4322" w:type="dxa"/>
+            <w:gridSpan w:val="2"/>
+          </w:tcPr>
+          <w:p>
+            <w:pPr>
+              <w:jc w:val="center"/>
+              <w:rPr>
+                <w:rFonts w:ascii="Arial" w:hAnsi="Arial" w:cs="Arial"/>
+                <w:sz w:val="28"/>
+                <w:szCs w:val="28"/>
+              </w:rPr>
+            </w:pPr>
+          </w:p>
+        </w:tc>
+        <w:tc>
+          <w:tcPr>
+            <w:tcW w:w="4322" w:type="dxa"/>
+          </w:tcPr>
+          <w:p>
+            <w:pPr>
+              <w:jc w:val="center"/>
+              <w:rPr>
+                <w:rFonts w:ascii="Arial" w:hAnsi="Arial" w:cs="Arial"/>
+                <w:sz w:val="28"/>
+                <w:szCs w:val="28"/>
+              </w:rPr>
+            </w:pPr>
+          </w:p>
+        </w:tc>
+      </w:tr>
+      <w:tr>
+        <w:trPr>
+          <w:gridAfter w:val="1"/>
+          <w:wAfter w:w="76" w:type="dxa"/>
+        </w:trPr>
+        <w:tc>
+          <w:tcPr>
+            <w:tcW w:w="4322" w:type="dxa"/>
+            <w:gridSpan w:val="2"/>
+          </w:tcPr>
+          <w:p>
+            <w:pPr>
+              <w:jc w:val="center"/>
+              <w:rPr>
+                <w:rFonts w:ascii="Arial" w:hAnsi="Arial" w:cs="Arial"/>
+                <w:sz w:val="28"/>
+                <w:szCs w:val="28"/>
+              </w:rPr>
+            </w:pPr>
+          </w:p>
+        </w:tc>
+        <w:tc>
+          <w:tcPr>
+            <w:tcW w:w="4322" w:type="dxa"/>
+          </w:tcPr>
+          <w:p>
+            <w:pPr>
+              <w:jc w:val="center"/>
+              <w:rPr>
+                <w:rFonts w:ascii="Arial" w:hAnsi="Arial" w:cs="Arial"/>
+                <w:sz w:val="28"/>
+                <w:szCs w:val="28"/>
+              </w:rPr>
+            </w:pPr>
+          </w:p>
+        </w:tc>
+      </w:tr>
+      <w:tr>
+        <w:trPr>
+          <w:gridAfter w:val="1"/>
+          <w:wAfter w:w="76" w:type="dxa"/>
+        </w:trPr>
+        <w:tc>
+          <w:tcPr>
+            <w:tcW w:w="4322" w:type="dxa"/>
+            <w:gridSpan w:val="2"/>
+          </w:tcPr>
+          <w:p>
+            <w:pPr>
+              <w:jc w:val="center"/>
+              <w:rPr>
+                <w:rFonts w:ascii="Arial" w:hAnsi="Arial" w:cs="Arial"/>
+                <w:sz w:val="28"/>
+                <w:szCs w:val="28"/>
+              </w:rPr>
+            </w:pPr>
+          </w:p>
+        </w:tc>
+        <w:tc>
+          <w:tcPr>
+            <w:tcW w:w="4322" w:type="dxa"/>
+          </w:tcPr>
+          <w:p>
+            <w:pPr>
+              <w:jc w:val="center"/>
+              <w:rPr>
+                <w:rFonts w:ascii="Arial" w:hAnsi="Arial" w:cs="Arial"/>
+                <w:sz w:val="28"/>
+                <w:szCs w:val="28"/>
+              </w:rPr>
+            </w:pPr>
+          </w:p>
+        </w:tc>
+      </w:tr>
+      <w:tr>
+        <w:trPr>
+          <w:gridAfter w:val="1"/>
+          <w:wAfter w:w="76" w:type="dxa"/>
+        </w:trPr>
+        <w:tc>
+          <w:tcPr>
+            <w:tcW w:w="4322" w:type="dxa"/>
+            <w:gridSpan w:val="2"/>
+          </w:tcPr>
+          <w:p>
+            <w:pPr>
+              <w:jc w:val="center"/>
+              <w:rPr>
+                <w:rFonts w:ascii="Arial" w:hAnsi="Arial" w:cs="Arial"/>
+                <w:sz w:val="28"/>
+                <w:szCs w:val="28"/>
+              </w:rPr>
+            </w:pPr>
+          </w:p>
+        </w:tc>
+        <w:tc>
+          <w:tcPr>
+            <w:tcW w:w="4322" w:type="dxa"/>
+          </w:tcPr>
+          <w:p>
+            <w:pPr>
+              <w:jc w:val="center"/>
+              <w:rPr>
+                <w:rFonts w:ascii="Arial" w:hAnsi="Arial" w:cs="Arial"/>
+                <w:sz w:val="28"/>
+                <w:szCs w:val="28"/>
+              </w:rPr>
+            </w:pPr>
+          </w:p>
+        </w:tc>
+      </w:tr>
+    </w:tbl>
+    <w:p>
+      <w:pPr>
+        <w:jc w:val="both"/>
+        <w:rPr>
+          <w:rFonts w:ascii="Arial" w:hAnsi="Arial" w:cs="Arial"/>
+          <w:sz w:val="24"/>
+          <w:szCs w:val="24"/>
+        </w:rPr>
+      </w:pPr>
+    </w:p>
+    <w:tbl>
+      <w:tblPr>
+        <w:tblStyle w:val="Tabelacomgrade"/>
+        <w:tblW w:w="0" w:type="auto"/>
+        <w:tblLook w:val="04A0"/>
+      </w:tblPr>
+      <w:tblGrid>
+        <w:gridCol w:w="2723"/>
+        <w:gridCol w:w="1599"/>
+        <w:gridCol w:w="4398"/>
+      </w:tblGrid>
+      <w:tr>
+        <w:tc>
+          <w:tcPr>
+            <w:tcW w:w="2723" w:type="dxa"/>
+          </w:tcPr>
+          <w:p>
+            <w:pPr>
+              <w:rPr>
+                <w:rFonts w:ascii="Arial" w:hAnsi="Arial" w:cs="Arial"/>
+                <w:sz w:val="28"/>
+                <w:szCs w:val="28"/>
+              </w:rPr>
+            </w:pPr>
+            <w:r>
+              <w:rPr>
+                <w:rFonts w:ascii="Arial" w:hAnsi="Arial" w:cs="Arial"/>
+                <w:sz w:val="28"/>
+                <w:szCs w:val="28"/>
+              </w:rPr>
+              <w:t>Nº</w:t>
+            </w:r>
+          </w:p>
+        </w:tc>
+        <w:tc>
+          <w:tcPr>
+            <w:tcW w:w="5997" w:type="dxa"/>
+            <w:gridSpan w:val="2"/>
+          </w:tcPr>
+          <w:p>
+            <w:pPr>
+              <w:rPr>
+                <w:rFonts w:ascii="Arial" w:hAnsi="Arial" w:cs="Arial"/>
+                <w:sz w:val="28"/>
+                <w:szCs w:val="28"/>
+              </w:rPr>
+            </w:pPr>
+            <w:r>
+              <w:rPr>
+                <w:rFonts w:ascii="Arial" w:hAnsi="Arial" w:cs="Arial"/>
+                <w:sz w:val="28"/>
+                <w:szCs w:val="28"/>
+              </w:rPr>
+              <w:t>0</w:t>
+            </w:r>
+            <w:r>
+              <w:rPr>
+                <w:rFonts w:ascii="Arial" w:hAnsi="Arial" w:cs="Arial"/>
+                <w:sz w:val="28"/>
+                <w:szCs w:val="28"/>
+              </w:rPr>
+              <w:t>5</w:t>
+            </w:r>
+          </w:p>
+        </w:tc>
+      </w:tr>
+      <w:tr>
+        <w:tc>
+          <w:tcPr>
+            <w:tcW w:w="2723" w:type="dxa"/>
+          </w:tcPr>
+          <w:p>
+            <w:pPr>
+              <w:rPr>
+                <w:rFonts w:ascii="Arial" w:hAnsi="Arial" w:cs="Arial"/>
+                <w:sz w:val="28"/>
+                <w:szCs w:val="28"/>
+              </w:rPr>
+            </w:pPr>
+            <w:r>
+              <w:rPr>
+                <w:rFonts w:ascii="Arial" w:hAnsi="Arial" w:cs="Arial"/>
+                <w:sz w:val="28"/>
+                <w:szCs w:val="28"/>
+              </w:rPr>
+              <w:t>Nome</w:t>
+            </w:r>
+          </w:p>
+        </w:tc>
+        <w:tc>
+          <w:tcPr>
+            <w:tcW w:w="5997" w:type="dxa"/>
+            <w:gridSpan w:val="2"/>
+          </w:tcPr>
+          <w:p>
+            <w:pPr>
+              <w:rPr>
+                <w:rFonts w:ascii="Arial" w:hAnsi="Arial" w:cs="Arial"/>
+                <w:sz w:val="28"/>
+                <w:szCs w:val="28"/>
+              </w:rPr>
+            </w:pPr>
+            <w:r>
+              <w:rPr>
+                <w:rFonts w:ascii="Arial" w:hAnsi="Arial" w:cs="Arial"/>
+                <w:sz w:val="28"/>
+                <w:szCs w:val="28"/>
+              </w:rPr>
+              <w:t>Salvar progresso</w:t>
+            </w:r>
+          </w:p>
+        </w:tc>
+      </w:tr>
+      <w:tr>
+        <w:tc>
+          <w:tcPr>
+            <w:tcW w:w="2723" w:type="dxa"/>
+          </w:tcPr>
+          <w:p>
+            <w:pPr>
+              <w:rPr>
+                <w:rFonts w:ascii="Arial" w:hAnsi="Arial" w:cs="Arial"/>
+                <w:sz w:val="28"/>
+                <w:szCs w:val="28"/>
+              </w:rPr>
+            </w:pPr>
+            <w:r>
+              <w:rPr>
+                <w:rFonts w:ascii="Arial" w:hAnsi="Arial" w:cs="Arial"/>
+                <w:sz w:val="28"/>
+                <w:szCs w:val="28"/>
+              </w:rPr>
+              <w:t>Descrição</w:t>
+            </w:r>
+          </w:p>
+        </w:tc>
+        <w:tc>
+          <w:tcPr>
+            <w:tcW w:w="5997" w:type="dxa"/>
+            <w:gridSpan w:val="2"/>
+          </w:tcPr>
+          <w:p>
+            <w:pPr>
+              <w:rPr>
+                <w:rFonts w:ascii="Arial" w:hAnsi="Arial" w:cs="Arial"/>
+                <w:sz w:val="28"/>
+                <w:szCs w:val="28"/>
+              </w:rPr>
+            </w:pPr>
+            <w:r>
+              <w:rPr>
+                <w:rFonts w:ascii="Arial" w:hAnsi="Arial" w:cs="Arial"/>
+                <w:sz w:val="28"/>
+                <w:szCs w:val="28"/>
+              </w:rPr>
+              <w:t>O sistema deve salvar o progresso do jogador a cada fase concluída</w:t>
+            </w:r>
+          </w:p>
+        </w:tc>
+      </w:tr>
+      <w:tr>
+        <w:tc>
+          <w:tcPr>
+            <w:tcW w:w="2723" w:type="dxa"/>
+          </w:tcPr>
+          <w:p>
+            <w:pPr>
+              <w:rPr>
+                <w:rFonts w:ascii="Arial" w:hAnsi="Arial" w:cs="Arial"/>
+                <w:sz w:val="28"/>
+                <w:szCs w:val="28"/>
+              </w:rPr>
+            </w:pPr>
+            <w:r>
+              <w:rPr>
+                <w:rFonts w:ascii="Arial" w:hAnsi="Arial" w:cs="Arial"/>
+                <w:sz w:val="28"/>
+                <w:szCs w:val="28"/>
+              </w:rPr>
+              <w:t>Atores</w:t>
+            </w:r>
+          </w:p>
+        </w:tc>
+        <w:tc>
+          <w:tcPr>
+            <w:tcW w:w="5997" w:type="dxa"/>
+            <w:gridSpan w:val="2"/>
+          </w:tcPr>
+          <w:p>
+            <w:pPr>
+              <w:rPr>
+                <w:rFonts w:ascii="Arial" w:hAnsi="Arial" w:cs="Arial"/>
+                <w:sz w:val="28"/>
+                <w:szCs w:val="28"/>
+              </w:rPr>
+            </w:pPr>
+            <w:r>
+              <w:rPr>
+                <w:rFonts w:ascii="Arial" w:hAnsi="Arial" w:cs="Arial"/>
+                <w:sz w:val="28"/>
+                <w:szCs w:val="28"/>
+              </w:rPr>
+              <w:t>Sistema</w:t>
+            </w:r>
+          </w:p>
+        </w:tc>
+      </w:tr>
+      <w:tr>
+        <w:tc>
+          <w:tcPr>
+            <w:tcW w:w="2723" w:type="dxa"/>
+          </w:tcPr>
+          <w:p>
+            <w:pPr>
+              <w:rPr>
+                <w:rFonts w:ascii="Arial" w:hAnsi="Arial" w:cs="Arial"/>
+                <w:sz w:val="28"/>
+                <w:szCs w:val="28"/>
+              </w:rPr>
+            </w:pPr>
+            <w:r>
+              <w:rPr>
+                <w:rFonts w:ascii="Arial" w:hAnsi="Arial" w:cs="Arial"/>
+                <w:sz w:val="28"/>
+                <w:szCs w:val="28"/>
+              </w:rPr>
+              <w:t>Regras de negócio</w:t>
+            </w:r>
+          </w:p>
+        </w:tc>
+        <w:tc>
+          <w:tcPr>
+            <w:tcW w:w="5997" w:type="dxa"/>
+            <w:gridSpan w:val="2"/>
+          </w:tcPr>
+          <w:p>
+            <w:pPr>
+              <w:rPr>
+                <w:rFonts w:ascii="Arial" w:hAnsi="Arial" w:cs="Arial"/>
+                <w:sz w:val="28"/>
+                <w:szCs w:val="28"/>
+              </w:rPr>
+            </w:pPr>
+            <w:r>
+              <w:rPr>
+                <w:rFonts w:ascii="Arial" w:hAnsi="Arial" w:cs="Arial"/>
+                <w:sz w:val="28"/>
+                <w:szCs w:val="28"/>
+              </w:rPr>
+              <w:t>RN3</w:t>
+            </w:r>
+          </w:p>
+        </w:tc>
+      </w:tr>
+      <w:tr>
+        <w:tc>
+          <w:tcPr>
+            <w:tcW w:w="2723" w:type="dxa"/>
+          </w:tcPr>
+          <w:p>
+            <w:pPr>
+              <w:rPr>
+                <w:rFonts w:ascii="Arial" w:hAnsi="Arial" w:cs="Arial"/>
+                <w:sz w:val="28"/>
+                <w:szCs w:val="28"/>
+              </w:rPr>
+            </w:pPr>
+            <w:r>
+              <w:rPr>
+                <w:rFonts w:ascii="Arial" w:hAnsi="Arial" w:cs="Arial"/>
+                <w:sz w:val="28"/>
+                <w:szCs w:val="28"/>
+              </w:rPr>
+              <w:t>Pré Condições</w:t>
+            </w:r>
+          </w:p>
+        </w:tc>
+        <w:tc>
+          <w:tcPr>
+            <w:tcW w:w="5997" w:type="dxa"/>
+            <w:gridSpan w:val="2"/>
+          </w:tcPr>
+          <w:p>
+            <w:pPr>
+              <w:rPr>
+                <w:rFonts w:ascii="Arial" w:hAnsi="Arial" w:cs="Arial"/>
+                <w:sz w:val="28"/>
+                <w:szCs w:val="28"/>
+              </w:rPr>
+            </w:pPr>
+            <w:r>
+              <w:rPr>
+                <w:rFonts w:ascii="Arial" w:hAnsi="Arial" w:cs="Arial"/>
+                <w:sz w:val="28"/>
+                <w:szCs w:val="28"/>
+              </w:rPr>
+              <w:t xml:space="preserve">O usuário deve ter concluído a fase </w:t>
+            </w:r>
+          </w:p>
+        </w:tc>
+      </w:tr>
+      <w:tr>
+        <w:tc>
+          <w:tcPr>
+            <w:tcW w:w="2723" w:type="dxa"/>
+          </w:tcPr>
+          <w:p>
+            <w:pPr>
+              <w:rPr>
+                <w:rFonts w:ascii="Arial" w:hAnsi="Arial" w:cs="Arial"/>
+                <w:sz w:val="28"/>
+                <w:szCs w:val="28"/>
+              </w:rPr>
+            </w:pPr>
+            <w:r>
+              <w:rPr>
+                <w:rFonts w:ascii="Arial" w:hAnsi="Arial" w:cs="Arial"/>
+                <w:sz w:val="28"/>
+                <w:szCs w:val="28"/>
+              </w:rPr>
+              <w:t>Pós Condições</w:t>
+            </w:r>
+          </w:p>
+        </w:tc>
+        <w:tc>
+          <w:tcPr>
+            <w:tcW w:w="5997" w:type="dxa"/>
+            <w:gridSpan w:val="2"/>
+          </w:tcPr>
+          <w:p>
+            <w:pPr>
+              <w:rPr>
+                <w:rFonts w:ascii="Arial" w:hAnsi="Arial" w:cs="Arial"/>
+                <w:sz w:val="28"/>
+                <w:szCs w:val="28"/>
+              </w:rPr>
+            </w:pPr>
+          </w:p>
+        </w:tc>
+      </w:tr>
+      <w:tr>
+        <w:tc>
+          <w:tcPr>
+            <w:tcW w:w="4322" w:type="dxa"/>
+            <w:gridSpan w:val="2"/>
+          </w:tcPr>
+          <w:p>
+            <w:pPr>
+              <w:jc w:val="center"/>
+              <w:rPr>
+                <w:rFonts w:ascii="Arial" w:hAnsi="Arial" w:cs="Arial"/>
+                <w:sz w:val="28"/>
+                <w:szCs w:val="28"/>
+              </w:rPr>
+            </w:pPr>
+          </w:p>
+        </w:tc>
+        <w:tc>
+          <w:tcPr>
+            <w:tcW w:w="4398" w:type="dxa"/>
+          </w:tcPr>
+          <w:p>
+            <w:pPr>
+              <w:jc w:val="center"/>
+              <w:rPr>
+                <w:rFonts w:ascii="Arial" w:hAnsi="Arial" w:cs="Arial"/>
+                <w:sz w:val="28"/>
+                <w:szCs w:val="28"/>
+              </w:rPr>
+            </w:pPr>
+          </w:p>
+        </w:tc>
+      </w:tr>
+      <w:tr>
+        <w:tc>
+          <w:tcPr>
+            <w:tcW w:w="8720" w:type="dxa"/>
+            <w:gridSpan w:val="3"/>
+          </w:tcPr>
+          <w:p>
+            <w:pPr>
+              <w:jc w:val="center"/>
+              <w:rPr>
+                <w:rFonts w:ascii="Arial" w:hAnsi="Arial" w:cs="Arial"/>
+                <w:sz w:val="28"/>
+                <w:szCs w:val="28"/>
+              </w:rPr>
+            </w:pPr>
+            <w:r>
+              <w:rPr>
+                <w:rFonts w:ascii="Arial" w:hAnsi="Arial" w:cs="Arial"/>
+                <w:sz w:val="28"/>
+                <w:szCs w:val="28"/>
+              </w:rPr>
+              <w:t>Fluxo Principal</w:t>
+            </w:r>
+          </w:p>
+        </w:tc>
+      </w:tr>
+      <w:tr>
+        <w:tc>
+          <w:tcPr>
+            <w:tcW w:w="4322" w:type="dxa"/>
+            <w:gridSpan w:val="2"/>
+          </w:tcPr>
+          <w:p>
+            <w:pPr>
+              <w:jc w:val="center"/>
+              <w:rPr>
+                <w:rFonts w:ascii="Arial" w:hAnsi="Arial" w:cs="Arial"/>
+                <w:sz w:val="28"/>
+                <w:szCs w:val="28"/>
+              </w:rPr>
+            </w:pPr>
+            <w:r>
+              <w:rPr>
+                <w:rFonts w:ascii="Arial" w:hAnsi="Arial" w:cs="Arial"/>
+                <w:sz w:val="28"/>
+                <w:szCs w:val="28"/>
+              </w:rPr>
+              <w:t>Usuário</w:t>
+            </w:r>
+          </w:p>
+        </w:tc>
+        <w:tc>
+          <w:tcPr>
+            <w:tcW w:w="4398" w:type="dxa"/>
+          </w:tcPr>
+          <w:p>
+            <w:pPr>
+              <w:jc w:val="center"/>
+              <w:rPr>
+                <w:rFonts w:ascii="Arial" w:hAnsi="Arial" w:cs="Arial"/>
+                <w:sz w:val="28"/>
+                <w:szCs w:val="28"/>
+              </w:rPr>
+            </w:pPr>
+            <w:r>
+              <w:rPr>
+                <w:rFonts w:ascii="Arial" w:hAnsi="Arial" w:cs="Arial"/>
+                <w:sz w:val="28"/>
+                <w:szCs w:val="28"/>
+              </w:rPr>
+              <w:t>Sistema</w:t>
+            </w:r>
+          </w:p>
+        </w:tc>
+      </w:tr>
+      <w:tr>
+        <w:tc>
+          <w:tcPr>
+            <w:tcW w:w="4322" w:type="dxa"/>
+            <w:gridSpan w:val="2"/>
+          </w:tcPr>
+          <w:p>
+            <w:pPr>
+              <w:jc w:val="center"/>
+              <w:rPr>
+                <w:rFonts w:ascii="Arial" w:hAnsi="Arial" w:cs="Arial"/>
+                <w:sz w:val="28"/>
+                <w:szCs w:val="28"/>
+              </w:rPr>
+            </w:pPr>
+          </w:p>
+        </w:tc>
+        <w:tc>
+          <w:tcPr>
+            <w:tcW w:w="4398" w:type="dxa"/>
+          </w:tcPr>
+          <w:p>
+            <w:pPr>
+              <w:jc w:val="center"/>
+              <w:rPr>
+                <w:rFonts w:ascii="Arial" w:hAnsi="Arial" w:cs="Arial"/>
+                <w:sz w:val="28"/>
+                <w:szCs w:val="28"/>
+              </w:rPr>
+            </w:pPr>
+            <w:r>
+              <w:rPr>
+                <w:rFonts w:ascii="Arial" w:hAnsi="Arial" w:cs="Arial"/>
+                <w:sz w:val="28"/>
+                <w:szCs w:val="28"/>
+              </w:rPr>
+              <w:t>1. O sistema salva o ponto de progresso do usuário</w:t>
+            </w:r>
+            <w:r>
+              <w:rPr>
+                <w:rFonts w:ascii="Arial" w:hAnsi="Arial" w:cs="Arial"/>
+                <w:sz w:val="28"/>
+                <w:szCs w:val="28"/>
+              </w:rPr>
+              <w:t xml:space="preserve"> ( Armazenando na memória interna do aplicativo</w:t>
+            </w:r>
+            <w:r>
+              <w:rPr>
+                <w:rFonts w:ascii="Arial" w:hAnsi="Arial" w:cs="Arial"/>
+                <w:sz w:val="28"/>
+                <w:szCs w:val="28"/>
+              </w:rPr>
+              <w:t xml:space="preserve"> </w:t>
+            </w:r>
+            <w:r>
+              <w:rPr>
+                <w:rFonts w:ascii="Arial" w:hAnsi="Arial" w:cs="Arial"/>
+                <w:sz w:val="28"/>
+                <w:szCs w:val="28"/>
+              </w:rPr>
+              <w:t>)</w:t>
+            </w:r>
+          </w:p>
+        </w:tc>
+      </w:tr>
+      <w:tr>
+        <w:tc>
+          <w:tcPr>
+            <w:tcW w:w="4322" w:type="dxa"/>
+            <w:gridSpan w:val="2"/>
+          </w:tcPr>
+          <w:p>
+            <w:pPr>
+              <w:jc w:val="center"/>
+              <w:rPr>
+                <w:rFonts w:ascii="Arial" w:hAnsi="Arial" w:cs="Arial"/>
+                <w:sz w:val="28"/>
+                <w:szCs w:val="28"/>
+              </w:rPr>
+            </w:pPr>
+          </w:p>
+        </w:tc>
+        <w:tc>
+          <w:tcPr>
+            <w:tcW w:w="4398" w:type="dxa"/>
+          </w:tcPr>
+          <w:p>
+            <w:pPr>
+              <w:jc w:val="center"/>
+              <w:rPr>
+                <w:rFonts w:ascii="Arial" w:hAnsi="Arial" w:cs="Arial"/>
+                <w:sz w:val="28"/>
+                <w:szCs w:val="28"/>
+              </w:rPr>
+            </w:pPr>
+          </w:p>
+        </w:tc>
+      </w:tr>
+      <w:tr>
+        <w:tc>
+          <w:tcPr>
+            <w:tcW w:w="4322" w:type="dxa"/>
+            <w:gridSpan w:val="2"/>
+          </w:tcPr>
+          <w:p>
+            <w:pPr>
+              <w:jc w:val="center"/>
+              <w:rPr>
+                <w:rFonts w:ascii="Arial" w:hAnsi="Arial" w:cs="Arial"/>
+                <w:sz w:val="28"/>
+                <w:szCs w:val="28"/>
+              </w:rPr>
+            </w:pPr>
+          </w:p>
+        </w:tc>
+        <w:tc>
+          <w:tcPr>
+            <w:tcW w:w="4398" w:type="dxa"/>
+          </w:tcPr>
+          <w:p>
+            <w:pPr>
+              <w:jc w:val="center"/>
+              <w:rPr>
+                <w:rFonts w:ascii="Arial" w:hAnsi="Arial" w:cs="Arial"/>
+                <w:sz w:val="28"/>
+                <w:szCs w:val="28"/>
+              </w:rPr>
+            </w:pPr>
+          </w:p>
+        </w:tc>
+      </w:tr>
+      <w:tr>
+        <w:tc>
+          <w:tcPr>
+            <w:tcW w:w="8720" w:type="dxa"/>
+            <w:gridSpan w:val="3"/>
+          </w:tcPr>
+          <w:p>
+            <w:pPr>
+              <w:jc w:val="center"/>
+              <w:rPr>
+                <w:rFonts w:ascii="Arial" w:hAnsi="Arial" w:cs="Arial"/>
+                <w:sz w:val="28"/>
+                <w:szCs w:val="28"/>
+              </w:rPr>
+            </w:pPr>
+            <w:r>
+              <w:rPr>
+                <w:rFonts w:ascii="Arial" w:hAnsi="Arial" w:cs="Arial"/>
+                <w:sz w:val="28"/>
+                <w:szCs w:val="28"/>
+              </w:rPr>
+              <w:t>Fluxo Alternativo</w:t>
+            </w:r>
+          </w:p>
+        </w:tc>
+      </w:tr>
+      <w:tr>
+        <w:tc>
+          <w:tcPr>
+            <w:tcW w:w="4322" w:type="dxa"/>
+            <w:gridSpan w:val="2"/>
+          </w:tcPr>
+          <w:p>
+            <w:pPr>
+              <w:jc w:val="center"/>
+              <w:rPr>
+                <w:rFonts w:ascii="Arial" w:hAnsi="Arial" w:cs="Arial"/>
+                <w:sz w:val="28"/>
+                <w:szCs w:val="28"/>
+              </w:rPr>
+            </w:pPr>
+            <w:r>
+              <w:rPr>
+                <w:rFonts w:ascii="Arial" w:hAnsi="Arial" w:cs="Arial"/>
+                <w:sz w:val="28"/>
+                <w:szCs w:val="28"/>
+              </w:rPr>
+              <w:t>Usuário</w:t>
+            </w:r>
+          </w:p>
+        </w:tc>
+        <w:tc>
+          <w:tcPr>
+            <w:tcW w:w="4398" w:type="dxa"/>
+          </w:tcPr>
+          <w:p>
+            <w:pPr>
+              <w:jc w:val="center"/>
+              <w:rPr>
+                <w:rFonts w:ascii="Arial" w:hAnsi="Arial" w:cs="Arial"/>
+                <w:sz w:val="28"/>
+                <w:szCs w:val="28"/>
+              </w:rPr>
+            </w:pPr>
+            <w:r>
+              <w:rPr>
+                <w:rFonts w:ascii="Arial" w:hAnsi="Arial" w:cs="Arial"/>
+                <w:sz w:val="28"/>
+                <w:szCs w:val="28"/>
+              </w:rPr>
+              <w:t>Sistema</w:t>
+            </w:r>
+          </w:p>
+        </w:tc>
+      </w:tr>
+      <w:tr>
+        <w:tc>
+          <w:tcPr>
+            <w:tcW w:w="4322" w:type="dxa"/>
+            <w:gridSpan w:val="2"/>
+          </w:tcPr>
+          <w:p>
+            <w:pPr>
+              <w:jc w:val="center"/>
+              <w:rPr>
+                <w:rFonts w:ascii="Arial" w:hAnsi="Arial" w:cs="Arial"/>
+                <w:sz w:val="28"/>
+                <w:szCs w:val="28"/>
+              </w:rPr>
+            </w:pPr>
+          </w:p>
+        </w:tc>
+        <w:tc>
+          <w:tcPr>
+            <w:tcW w:w="4398" w:type="dxa"/>
+          </w:tcPr>
+          <w:p>
+            <w:pPr>
+              <w:jc w:val="center"/>
+              <w:rPr>
+                <w:rFonts w:ascii="Arial" w:hAnsi="Arial" w:cs="Arial"/>
+                <w:sz w:val="28"/>
+                <w:szCs w:val="28"/>
+              </w:rPr>
+            </w:pPr>
+          </w:p>
+        </w:tc>
+      </w:tr>
+      <w:tr>
+        <w:tc>
+          <w:tcPr>
+            <w:tcW w:w="4322" w:type="dxa"/>
+            <w:gridSpan w:val="2"/>
+          </w:tcPr>
+          <w:p>
+            <w:pPr>
+              <w:jc w:val="center"/>
+              <w:rPr>
+                <w:rFonts w:ascii="Arial" w:hAnsi="Arial" w:cs="Arial"/>
+                <w:sz w:val="28"/>
+                <w:szCs w:val="28"/>
+              </w:rPr>
+            </w:pPr>
+          </w:p>
+        </w:tc>
+        <w:tc>
+          <w:tcPr>
+            <w:tcW w:w="4398" w:type="dxa"/>
+          </w:tcPr>
+          <w:p>
+            <w:pPr>
+              <w:jc w:val="center"/>
+              <w:rPr>
+                <w:rFonts w:ascii="Arial" w:hAnsi="Arial" w:cs="Arial"/>
+                <w:sz w:val="28"/>
+                <w:szCs w:val="28"/>
+              </w:rPr>
+            </w:pPr>
+          </w:p>
+        </w:tc>
+      </w:tr>
+      <w:tr>
+        <w:tc>
+          <w:tcPr>
+            <w:tcW w:w="8720" w:type="dxa"/>
+            <w:gridSpan w:val="3"/>
+          </w:tcPr>
+          <w:p>
+            <w:pPr>
+              <w:jc w:val="center"/>
+              <w:rPr>
+                <w:rFonts w:ascii="Arial" w:hAnsi="Arial" w:cs="Arial"/>
+                <w:sz w:val="28"/>
+                <w:szCs w:val="28"/>
+              </w:rPr>
+            </w:pPr>
+            <w:r>
+              <w:rPr>
+                <w:rFonts w:ascii="Arial" w:hAnsi="Arial" w:cs="Arial"/>
+                <w:sz w:val="28"/>
+                <w:szCs w:val="28"/>
+              </w:rPr>
+              <w:t>Fluxo Excepcional</w:t>
+            </w:r>
+          </w:p>
+        </w:tc>
+      </w:tr>
+      <w:tr>
+        <w:tc>
+          <w:tcPr>
+            <w:tcW w:w="4322" w:type="dxa"/>
+            <w:gridSpan w:val="2"/>
+          </w:tcPr>
+          <w:p>
+            <w:pPr>
+              <w:jc w:val="center"/>
+              <w:rPr>
+                <w:rFonts w:ascii="Arial" w:hAnsi="Arial" w:cs="Arial"/>
+                <w:sz w:val="28"/>
+                <w:szCs w:val="28"/>
+              </w:rPr>
+            </w:pPr>
+            <w:r>
+              <w:rPr>
+                <w:rFonts w:ascii="Arial" w:hAnsi="Arial" w:cs="Arial"/>
+                <w:sz w:val="28"/>
+                <w:szCs w:val="28"/>
+              </w:rPr>
+              <w:t>Usuário</w:t>
+            </w:r>
+          </w:p>
+        </w:tc>
+        <w:tc>
+          <w:tcPr>
+            <w:tcW w:w="4398" w:type="dxa"/>
+          </w:tcPr>
+          <w:p>
+            <w:pPr>
+              <w:jc w:val="center"/>
+              <w:rPr>
+                <w:rFonts w:ascii="Arial" w:hAnsi="Arial" w:cs="Arial"/>
+                <w:sz w:val="28"/>
+                <w:szCs w:val="28"/>
+              </w:rPr>
+            </w:pPr>
+            <w:r>
+              <w:rPr>
+                <w:rFonts w:ascii="Arial" w:hAnsi="Arial" w:cs="Arial"/>
+                <w:sz w:val="28"/>
+                <w:szCs w:val="28"/>
+              </w:rPr>
+              <w:t>Sistema</w:t>
+            </w:r>
+          </w:p>
+        </w:tc>
+      </w:tr>
+      <w:tr>
+        <w:tc>
+          <w:tcPr>
+            <w:tcW w:w="4322" w:type="dxa"/>
+            <w:gridSpan w:val="2"/>
+          </w:tcPr>
+          <w:p>
+            <w:pPr>
+              <w:jc w:val="center"/>
+              <w:rPr>
+                <w:rFonts w:ascii="Arial" w:hAnsi="Arial" w:cs="Arial"/>
+                <w:sz w:val="28"/>
+                <w:szCs w:val="28"/>
+              </w:rPr>
+            </w:pPr>
+          </w:p>
+        </w:tc>
+        <w:tc>
+          <w:tcPr>
+            <w:tcW w:w="4398" w:type="dxa"/>
+          </w:tcPr>
+          <w:p>
+            <w:pPr>
+              <w:jc w:val="center"/>
+              <w:rPr>
+                <w:rFonts w:ascii="Arial" w:hAnsi="Arial" w:cs="Arial"/>
+                <w:sz w:val="28"/>
+                <w:szCs w:val="28"/>
+              </w:rPr>
+            </w:pPr>
+          </w:p>
+        </w:tc>
+      </w:tr>
+      <w:tr>
+        <w:tc>
+          <w:tcPr>
+            <w:tcW w:w="4322" w:type="dxa"/>
+            <w:gridSpan w:val="2"/>
+          </w:tcPr>
+          <w:p>
+            <w:pPr>
+              <w:jc w:val="center"/>
+              <w:rPr>
+                <w:rFonts w:ascii="Arial" w:hAnsi="Arial" w:cs="Arial"/>
+                <w:sz w:val="28"/>
+                <w:szCs w:val="28"/>
+              </w:rPr>
+            </w:pPr>
+          </w:p>
+        </w:tc>
+        <w:tc>
+          <w:tcPr>
+            <w:tcW w:w="4398" w:type="dxa"/>
+          </w:tcPr>
+          <w:p>
+            <w:pPr>
+              <w:jc w:val="center"/>
+              <w:rPr>
+                <w:rFonts w:ascii="Arial" w:hAnsi="Arial" w:cs="Arial"/>
+                <w:sz w:val="28"/>
+                <w:szCs w:val="28"/>
+              </w:rPr>
+            </w:pPr>
+          </w:p>
+        </w:tc>
+      </w:tr>
+      <w:tr>
+        <w:tc>
+          <w:tcPr>
+            <w:tcW w:w="4322" w:type="dxa"/>
+            <w:gridSpan w:val="2"/>
+          </w:tcPr>
+          <w:p>
+            <w:pPr>
+              <w:jc w:val="center"/>
+              <w:rPr>
+                <w:rFonts w:ascii="Arial" w:hAnsi="Arial" w:cs="Arial"/>
+                <w:sz w:val="28"/>
+                <w:szCs w:val="28"/>
+              </w:rPr>
+            </w:pPr>
+          </w:p>
+        </w:tc>
+        <w:tc>
+          <w:tcPr>
+            <w:tcW w:w="4398" w:type="dxa"/>
+          </w:tcPr>
+          <w:p>
+            <w:pPr>
+              <w:jc w:val="center"/>
+              <w:rPr>
+                <w:rFonts w:ascii="Arial" w:hAnsi="Arial" w:cs="Arial"/>
+                <w:sz w:val="28"/>
+                <w:szCs w:val="28"/>
+              </w:rPr>
+            </w:pPr>
+          </w:p>
+        </w:tc>
+      </w:tr>
+    </w:tbl>
+    <w:p>
+      <w:pPr>
+        <w:jc w:val="both"/>
+        <w:rPr>
+          <w:rFonts w:ascii="Arial" w:hAnsi="Arial" w:cs="Arial"/>
+          <w:sz w:val="24"/>
+          <w:szCs w:val="24"/>
+        </w:rPr>
+      </w:pPr>
+    </w:p>
+    <w:tbl>
+      <w:tblPr>
+        <w:tblStyle w:val="Tabelacomgrade"/>
+        <w:tblW w:w="0" w:type="auto"/>
+        <w:tblLook w:val="04A0"/>
+      </w:tblPr>
+      <w:tblGrid>
+        <w:gridCol w:w="2723"/>
+        <w:gridCol w:w="1638"/>
+        <w:gridCol w:w="4252"/>
+      </w:tblGrid>
+      <w:tr>
+        <w:tc>
+          <w:tcPr>
+            <w:tcW w:w="2723" w:type="dxa"/>
+          </w:tcPr>
+          <w:p>
+            <w:pPr>
+              <w:rPr>
+                <w:rFonts w:ascii="Arial" w:hAnsi="Arial" w:cs="Arial"/>
+                <w:sz w:val="28"/>
+                <w:szCs w:val="28"/>
+              </w:rPr>
+            </w:pPr>
+            <w:r>
+              <w:rPr>
+                <w:rFonts w:ascii="Arial" w:hAnsi="Arial" w:cs="Arial"/>
+                <w:sz w:val="28"/>
+                <w:szCs w:val="28"/>
+              </w:rPr>
+              <w:t>Nº</w:t>
+            </w:r>
+          </w:p>
+        </w:tc>
+        <w:tc>
+          <w:tcPr>
+            <w:tcW w:w="5890" w:type="dxa"/>
+            <w:gridSpan w:val="2"/>
+          </w:tcPr>
+          <w:p>
+            <w:pPr>
+              <w:rPr>
+                <w:rFonts w:ascii="Arial" w:hAnsi="Arial" w:cs="Arial"/>
+                <w:sz w:val="28"/>
+                <w:szCs w:val="28"/>
+              </w:rPr>
+            </w:pPr>
+            <w:r>
+              <w:rPr>
+                <w:rFonts w:ascii="Arial" w:hAnsi="Arial" w:cs="Arial"/>
+                <w:sz w:val="28"/>
+                <w:szCs w:val="28"/>
+              </w:rPr>
+              <w:t>06</w:t>
+            </w:r>
+          </w:p>
+        </w:tc>
+      </w:tr>
+      <w:tr>
+        <w:tc>
+          <w:tcPr>
+            <w:tcW w:w="2723" w:type="dxa"/>
+          </w:tcPr>
+          <w:p>
+            <w:pPr>
+              <w:rPr>
+                <w:rFonts w:ascii="Arial" w:hAnsi="Arial" w:cs="Arial"/>
+                <w:sz w:val="28"/>
+                <w:szCs w:val="28"/>
+              </w:rPr>
+            </w:pPr>
+            <w:r>
+              <w:rPr>
+                <w:rFonts w:ascii="Arial" w:hAnsi="Arial" w:cs="Arial"/>
+                <w:sz w:val="28"/>
+                <w:szCs w:val="28"/>
+              </w:rPr>
+              <w:t>Nome</w:t>
+            </w:r>
+          </w:p>
+        </w:tc>
+        <w:tc>
+          <w:tcPr>
+            <w:tcW w:w="5890" w:type="dxa"/>
+            <w:gridSpan w:val="2"/>
+          </w:tcPr>
+          <w:p>
+            <w:pPr>
+              <w:rPr>
+                <w:rFonts w:ascii="Arial" w:hAnsi="Arial" w:cs="Arial"/>
+                <w:sz w:val="28"/>
+                <w:szCs w:val="28"/>
+              </w:rPr>
+            </w:pPr>
+            <w:r>
+              <w:rPr>
+                <w:rFonts w:ascii="Arial" w:hAnsi="Arial" w:cs="Arial"/>
+                <w:sz w:val="28"/>
+                <w:szCs w:val="28"/>
+              </w:rPr>
+              <w:t>Jogar tutorial</w:t>
+            </w:r>
+          </w:p>
+        </w:tc>
+      </w:tr>
+      <w:tr>
+        <w:tc>
+          <w:tcPr>
+            <w:tcW w:w="2723" w:type="dxa"/>
+          </w:tcPr>
+          <w:p>
+            <w:pPr>
+              <w:rPr>
+                <w:rFonts w:ascii="Arial" w:hAnsi="Arial" w:cs="Arial"/>
+                <w:sz w:val="28"/>
+                <w:szCs w:val="28"/>
+              </w:rPr>
+            </w:pPr>
+            <w:r>
+              <w:rPr>
+                <w:rFonts w:ascii="Arial" w:hAnsi="Arial" w:cs="Arial"/>
+                <w:sz w:val="28"/>
+                <w:szCs w:val="28"/>
+              </w:rPr>
+              <w:t>Descrição</w:t>
+            </w:r>
+          </w:p>
+        </w:tc>
+        <w:tc>
+          <w:tcPr>
+            <w:tcW w:w="5890" w:type="dxa"/>
+            <w:gridSpan w:val="2"/>
+          </w:tcPr>
+          <w:p>
+            <w:pPr>
+              <w:rPr>
+                <w:rFonts w:ascii="Arial" w:hAnsi="Arial" w:cs="Arial"/>
+                <w:sz w:val="28"/>
+                <w:szCs w:val="28"/>
+              </w:rPr>
+            </w:pPr>
+            <w:r>
+              <w:rPr>
+                <w:rFonts w:ascii="Arial" w:hAnsi="Arial" w:cs="Arial"/>
+                <w:sz w:val="28"/>
+                <w:szCs w:val="28"/>
+              </w:rPr>
+              <w:t>O sistema deve realizar uma fase de tutorial para ensinar o usuário como jogar</w:t>
+            </w:r>
+          </w:p>
+        </w:tc>
+      </w:tr>
+      <w:tr>
+        <w:tc>
+          <w:tcPr>
+            <w:tcW w:w="2723" w:type="dxa"/>
+          </w:tcPr>
+          <w:p>
+            <w:pPr>
+              <w:rPr>
+                <w:rFonts w:ascii="Arial" w:hAnsi="Arial" w:cs="Arial"/>
+                <w:sz w:val="28"/>
+                <w:szCs w:val="28"/>
+              </w:rPr>
+            </w:pPr>
+            <w:r>
+              <w:rPr>
+                <w:rFonts w:ascii="Arial" w:hAnsi="Arial" w:cs="Arial"/>
+                <w:sz w:val="28"/>
+                <w:szCs w:val="28"/>
+              </w:rPr>
+              <w:t>Atores</w:t>
+            </w:r>
+          </w:p>
+        </w:tc>
+        <w:tc>
+          <w:tcPr>
+            <w:tcW w:w="5890" w:type="dxa"/>
+            <w:gridSpan w:val="2"/>
+          </w:tcPr>
+          <w:p>
+            <w:pPr>
+              <w:rPr>
+                <w:rFonts w:ascii="Arial" w:hAnsi="Arial" w:cs="Arial"/>
+                <w:sz w:val="28"/>
+                <w:szCs w:val="28"/>
+              </w:rPr>
+            </w:pPr>
+            <w:r>
+              <w:rPr>
+                <w:rFonts w:ascii="Arial" w:hAnsi="Arial" w:cs="Arial"/>
+                <w:sz w:val="28"/>
+                <w:szCs w:val="28"/>
+              </w:rPr>
+              <w:t>Usuário</w:t>
+            </w:r>
+          </w:p>
+        </w:tc>
+      </w:tr>
+      <w:tr>
+        <w:tc>
+          <w:tcPr>
+            <w:tcW w:w="2723" w:type="dxa"/>
+          </w:tcPr>
+          <w:p>
+            <w:pPr>
+              <w:rPr>
+                <w:rFonts w:ascii="Arial" w:hAnsi="Arial" w:cs="Arial"/>
+                <w:sz w:val="28"/>
+                <w:szCs w:val="28"/>
+              </w:rPr>
+            </w:pPr>
+            <w:r>
+              <w:rPr>
+                <w:rFonts w:ascii="Arial" w:hAnsi="Arial" w:cs="Arial"/>
+                <w:sz w:val="28"/>
+                <w:szCs w:val="28"/>
+              </w:rPr>
+              <w:t>Regras de negócio</w:t>
+            </w:r>
+          </w:p>
+        </w:tc>
+        <w:tc>
+          <w:tcPr>
+            <w:tcW w:w="5890" w:type="dxa"/>
+            <w:gridSpan w:val="2"/>
+          </w:tcPr>
+          <w:p>
+            <w:pPr>
+              <w:rPr>
+                <w:rFonts w:ascii="Arial" w:hAnsi="Arial" w:cs="Arial"/>
+                <w:sz w:val="28"/>
+                <w:szCs w:val="28"/>
+              </w:rPr>
+            </w:pPr>
+            <w:r>
+              <w:rPr>
+                <w:rFonts w:ascii="Arial" w:hAnsi="Arial" w:cs="Arial"/>
+                <w:sz w:val="28"/>
+                <w:szCs w:val="28"/>
+              </w:rPr>
+              <w:t>RN1,RN2,RN3</w:t>
+            </w:r>
+          </w:p>
+        </w:tc>
+      </w:tr>
+      <w:tr>
+        <w:tc>
+          <w:tcPr>
+            <w:tcW w:w="2723" w:type="dxa"/>
+          </w:tcPr>
+          <w:p>
+            <w:pPr>
+              <w:rPr>
+                <w:rFonts w:ascii="Arial" w:hAnsi="Arial" w:cs="Arial"/>
+                <w:sz w:val="28"/>
+                <w:szCs w:val="28"/>
+              </w:rPr>
+            </w:pPr>
+            <w:r>
+              <w:rPr>
+                <w:rFonts w:ascii="Arial" w:hAnsi="Arial" w:cs="Arial"/>
+                <w:sz w:val="28"/>
+                <w:szCs w:val="28"/>
+              </w:rPr>
+              <w:t>Pré Condições</w:t>
+            </w:r>
+          </w:p>
+        </w:tc>
+        <w:tc>
+          <w:tcPr>
+            <w:tcW w:w="5890" w:type="dxa"/>
+            <w:gridSpan w:val="2"/>
+          </w:tcPr>
+          <w:p>
+            <w:pPr>
+              <w:rPr>
+                <w:rFonts w:ascii="Arial" w:hAnsi="Arial" w:cs="Arial"/>
+                <w:sz w:val="28"/>
+                <w:szCs w:val="28"/>
+              </w:rPr>
+            </w:pPr>
+            <w:r>
+              <w:rPr>
+                <w:rFonts w:ascii="Arial" w:hAnsi="Arial" w:cs="Arial"/>
+                <w:sz w:val="28"/>
+                <w:szCs w:val="28"/>
+              </w:rPr>
+              <w:t>O usuário deve estar no menu principal</w:t>
+            </w:r>
+          </w:p>
+        </w:tc>
+      </w:tr>
+      <w:tr>
+        <w:tc>
+          <w:tcPr>
+            <w:tcW w:w="2723" w:type="dxa"/>
+          </w:tcPr>
+          <w:p>
+            <w:pPr>
+              <w:rPr>
+                <w:rFonts w:ascii="Arial" w:hAnsi="Arial" w:cs="Arial"/>
+                <w:sz w:val="28"/>
+                <w:szCs w:val="28"/>
+              </w:rPr>
+            </w:pPr>
+            <w:r>
+              <w:rPr>
+                <w:rFonts w:ascii="Arial" w:hAnsi="Arial" w:cs="Arial"/>
+                <w:sz w:val="28"/>
+                <w:szCs w:val="28"/>
+              </w:rPr>
+              <w:t>Pós Condições</w:t>
+            </w:r>
+          </w:p>
+        </w:tc>
+        <w:tc>
+          <w:tcPr>
+            <w:tcW w:w="5890" w:type="dxa"/>
+            <w:gridSpan w:val="2"/>
+          </w:tcPr>
+          <w:p>
+            <w:pPr>
+              <w:rPr>
+                <w:rFonts w:ascii="Arial" w:hAnsi="Arial" w:cs="Arial"/>
+                <w:sz w:val="28"/>
+                <w:szCs w:val="28"/>
+              </w:rPr>
+            </w:pPr>
+          </w:p>
+        </w:tc>
+      </w:tr>
+      <w:tr>
+        <w:tc>
+          <w:tcPr>
+            <w:tcW w:w="2723" w:type="dxa"/>
+          </w:tcPr>
+          <w:p>
+            <w:pPr>
+              <w:jc w:val="center"/>
+              <w:rPr>
+                <w:rFonts w:ascii="Arial" w:hAnsi="Arial" w:cs="Arial"/>
+                <w:sz w:val="28"/>
+                <w:szCs w:val="28"/>
+              </w:rPr>
+            </w:pPr>
+          </w:p>
+        </w:tc>
+        <w:tc>
+          <w:tcPr>
+            <w:tcW w:w="5890" w:type="dxa"/>
+            <w:gridSpan w:val="2"/>
+          </w:tcPr>
+          <w:p>
+            <w:pPr>
+              <w:jc w:val="center"/>
+              <w:rPr>
+                <w:rFonts w:ascii="Arial" w:hAnsi="Arial" w:cs="Arial"/>
+                <w:sz w:val="28"/>
+                <w:szCs w:val="28"/>
+              </w:rPr>
+            </w:pPr>
+          </w:p>
+        </w:tc>
+      </w:tr>
+      <w:tr>
+        <w:tc>
+          <w:tcPr>
+            <w:tcW w:w="8613" w:type="dxa"/>
+            <w:gridSpan w:val="3"/>
+          </w:tcPr>
+          <w:p>
+            <w:pPr>
+              <w:jc w:val="center"/>
+              <w:rPr>
+                <w:rFonts w:ascii="Arial" w:hAnsi="Arial" w:cs="Arial"/>
+                <w:sz w:val="28"/>
+                <w:szCs w:val="28"/>
+              </w:rPr>
+            </w:pPr>
+            <w:r>
+              <w:rPr>
+                <w:rFonts w:ascii="Arial" w:hAnsi="Arial" w:cs="Arial"/>
+                <w:sz w:val="28"/>
+                <w:szCs w:val="28"/>
+              </w:rPr>
+              <w:t>Fluxo Principal</w:t>
+            </w:r>
+          </w:p>
+        </w:tc>
+      </w:tr>
+      <w:tr>
+        <w:tc>
+          <w:tcPr>
+            <w:tcW w:w="4361" w:type="dxa"/>
+            <w:gridSpan w:val="2"/>
+          </w:tcPr>
+          <w:p>
+            <w:pPr>
+              <w:jc w:val="center"/>
+              <w:rPr>
+                <w:rFonts w:ascii="Arial" w:hAnsi="Arial" w:cs="Arial"/>
+                <w:sz w:val="28"/>
+                <w:szCs w:val="28"/>
+              </w:rPr>
+            </w:pPr>
+            <w:r>
+              <w:rPr>
+                <w:rFonts w:ascii="Arial" w:hAnsi="Arial" w:cs="Arial"/>
+                <w:sz w:val="28"/>
+                <w:szCs w:val="28"/>
+              </w:rPr>
+              <w:t>Usuário</w:t>
+            </w:r>
+          </w:p>
+        </w:tc>
+        <w:tc>
+          <w:tcPr>
+            <w:tcW w:w="4252" w:type="dxa"/>
+          </w:tcPr>
+          <w:p>
+            <w:pPr>
+              <w:jc w:val="center"/>
+              <w:rPr>
+                <w:rFonts w:ascii="Arial" w:hAnsi="Arial" w:cs="Arial"/>
+                <w:sz w:val="28"/>
+                <w:szCs w:val="28"/>
+              </w:rPr>
+            </w:pPr>
+            <w:r>
+              <w:rPr>
+                <w:rFonts w:ascii="Arial" w:hAnsi="Arial" w:cs="Arial"/>
+                <w:sz w:val="28"/>
+                <w:szCs w:val="28"/>
+              </w:rPr>
+              <w:t>Sistema</w:t>
+            </w:r>
+          </w:p>
+        </w:tc>
+      </w:tr>
+      <w:tr>
+        <w:tc>
+          <w:tcPr>
+            <w:tcW w:w="4361" w:type="dxa"/>
+            <w:gridSpan w:val="2"/>
+          </w:tcPr>
+          <w:p>
+            <w:pPr>
+              <w:jc w:val="center"/>
+              <w:rPr>
+                <w:rFonts w:ascii="Arial" w:hAnsi="Arial" w:cs="Arial"/>
+                <w:sz w:val="28"/>
+                <w:szCs w:val="28"/>
+              </w:rPr>
+            </w:pPr>
+            <w:r>
+              <w:rPr>
+                <w:rFonts w:ascii="Arial" w:hAnsi="Arial" w:cs="Arial"/>
+                <w:sz w:val="28"/>
+                <w:szCs w:val="28"/>
+              </w:rPr>
+              <w:t xml:space="preserve">1. Seleciona </w:t>
+            </w:r>
+            <w:r>
+              <w:rPr>
+                <w:rFonts w:ascii="Arial" w:hAnsi="Arial" w:cs="Arial"/>
+                <w:sz w:val="28"/>
+                <w:szCs w:val="28"/>
+              </w:rPr>
+              <w:t>a opção de jogar tutorial no menu</w:t>
+            </w:r>
+          </w:p>
+        </w:tc>
+        <w:tc>
+          <w:tcPr>
+            <w:tcW w:w="4252" w:type="dxa"/>
+          </w:tcPr>
+          <w:p>
+            <w:pPr>
+              <w:jc w:val="center"/>
+              <w:rPr>
+                <w:rFonts w:ascii="Arial" w:hAnsi="Arial" w:cs="Arial"/>
+                <w:sz w:val="28"/>
+                <w:szCs w:val="28"/>
+              </w:rPr>
+            </w:pPr>
+          </w:p>
+        </w:tc>
+      </w:tr>
+      <w:tr>
+        <w:tc>
+          <w:tcPr>
+            <w:tcW w:w="4361" w:type="dxa"/>
+            <w:gridSpan w:val="2"/>
+          </w:tcPr>
+          <w:p>
+            <w:pPr>
+              <w:jc w:val="center"/>
+              <w:rPr>
+                <w:rFonts w:ascii="Arial" w:hAnsi="Arial" w:cs="Arial"/>
+                <w:sz w:val="28"/>
+                <w:szCs w:val="28"/>
+              </w:rPr>
+            </w:pPr>
+          </w:p>
+        </w:tc>
+        <w:tc>
+          <w:tcPr>
+            <w:tcW w:w="4252" w:type="dxa"/>
+          </w:tcPr>
+          <w:p>
+            <w:pPr>
+              <w:jc w:val="center"/>
+              <w:rPr>
+                <w:rFonts w:ascii="Arial" w:hAnsi="Arial" w:cs="Arial"/>
+                <w:sz w:val="28"/>
+                <w:szCs w:val="28"/>
+              </w:rPr>
+            </w:pPr>
+            <w:r>
+              <w:rPr>
+                <w:rFonts w:ascii="Arial" w:hAnsi="Arial" w:cs="Arial"/>
+                <w:sz w:val="28"/>
+                <w:szCs w:val="28"/>
+              </w:rPr>
+              <w:t>2. Inicia a narrativa do tutorial, explicando como funciona o jogo</w:t>
+            </w:r>
+          </w:p>
+        </w:tc>
+      </w:tr>
+      <w:tr>
+        <w:tc>
+          <w:tcPr>
+            <w:tcW w:w="4361" w:type="dxa"/>
+            <w:gridSpan w:val="2"/>
+          </w:tcPr>
+          <w:p>
+            <w:pPr>
+              <w:jc w:val="center"/>
+              <w:rPr>
+                <w:rFonts w:ascii="Arial" w:hAnsi="Arial" w:cs="Arial"/>
+                <w:sz w:val="28"/>
+                <w:szCs w:val="28"/>
+              </w:rPr>
+            </w:pPr>
+            <w:r>
+              <w:rPr>
+                <w:rFonts w:ascii="Arial" w:hAnsi="Arial" w:cs="Arial"/>
+                <w:sz w:val="28"/>
+                <w:szCs w:val="28"/>
+              </w:rPr>
+              <w:t>3. Realiza as ações conforme o sistema solicita</w:t>
+            </w:r>
+          </w:p>
+        </w:tc>
+        <w:tc>
+          <w:tcPr>
+            <w:tcW w:w="4252" w:type="dxa"/>
+          </w:tcPr>
+          <w:p>
+            <w:pPr>
+              <w:jc w:val="center"/>
+              <w:rPr>
+                <w:rFonts w:ascii="Arial" w:hAnsi="Arial" w:cs="Arial"/>
+                <w:sz w:val="28"/>
+                <w:szCs w:val="28"/>
+              </w:rPr>
+            </w:pPr>
+          </w:p>
+        </w:tc>
+      </w:tr>
+      <w:tr>
+        <w:tc>
+          <w:tcPr>
+            <w:tcW w:w="4361" w:type="dxa"/>
+            <w:gridSpan w:val="2"/>
+          </w:tcPr>
+          <w:p>
+            <w:pPr>
+              <w:jc w:val="center"/>
+              <w:rPr>
+                <w:rFonts w:ascii="Arial" w:hAnsi="Arial" w:cs="Arial"/>
+                <w:sz w:val="28"/>
+                <w:szCs w:val="28"/>
+              </w:rPr>
+            </w:pPr>
+          </w:p>
+        </w:tc>
+        <w:tc>
+          <w:tcPr>
+            <w:tcW w:w="4252" w:type="dxa"/>
+          </w:tcPr>
+          <w:p>
+            <w:pPr>
+              <w:jc w:val="center"/>
+              <w:rPr>
+                <w:rFonts w:ascii="Arial" w:hAnsi="Arial" w:cs="Arial"/>
+                <w:sz w:val="28"/>
+                <w:szCs w:val="28"/>
+              </w:rPr>
+            </w:pPr>
+            <w:r>
+              <w:rPr>
+                <w:rFonts w:ascii="Arial" w:hAnsi="Arial" w:cs="Arial"/>
+                <w:sz w:val="28"/>
+                <w:szCs w:val="28"/>
+              </w:rPr>
+              <w:t>4. Encerra o tutorial</w:t>
+            </w:r>
+          </w:p>
+        </w:tc>
+      </w:tr>
+      <w:tr>
+        <w:tc>
+          <w:tcPr>
+            <w:tcW w:w="8613" w:type="dxa"/>
+            <w:gridSpan w:val="3"/>
+          </w:tcPr>
+          <w:p>
+            <w:pPr>
+              <w:jc w:val="center"/>
+              <w:rPr>
+                <w:rFonts w:ascii="Arial" w:hAnsi="Arial" w:cs="Arial"/>
+                <w:sz w:val="28"/>
+                <w:szCs w:val="28"/>
+              </w:rPr>
+            </w:pPr>
+            <w:r>
+              <w:rPr>
+                <w:rFonts w:ascii="Arial" w:hAnsi="Arial" w:cs="Arial"/>
+                <w:sz w:val="28"/>
+                <w:szCs w:val="28"/>
+              </w:rPr>
+              <w:t>Fluxo Alternativo</w:t>
+            </w:r>
+          </w:p>
+        </w:tc>
+      </w:tr>
+      <w:tr>
+        <w:tc>
+          <w:tcPr>
+            <w:tcW w:w="4361" w:type="dxa"/>
+            <w:gridSpan w:val="2"/>
+          </w:tcPr>
+          <w:p>
+            <w:pPr>
+              <w:jc w:val="center"/>
+              <w:rPr>
+                <w:rFonts w:ascii="Arial" w:hAnsi="Arial" w:cs="Arial"/>
+                <w:sz w:val="28"/>
+                <w:szCs w:val="28"/>
+              </w:rPr>
+            </w:pPr>
+            <w:r>
+              <w:rPr>
+                <w:rFonts w:ascii="Arial" w:hAnsi="Arial" w:cs="Arial"/>
+                <w:sz w:val="28"/>
+                <w:szCs w:val="28"/>
+              </w:rPr>
+              <w:t>Usuário</w:t>
+            </w:r>
+          </w:p>
+        </w:tc>
+        <w:tc>
+          <w:tcPr>
+            <w:tcW w:w="4252" w:type="dxa"/>
+          </w:tcPr>
+          <w:p>
+            <w:pPr>
+              <w:jc w:val="center"/>
+              <w:rPr>
+                <w:rFonts w:ascii="Arial" w:hAnsi="Arial" w:cs="Arial"/>
+                <w:sz w:val="28"/>
+                <w:szCs w:val="28"/>
+              </w:rPr>
+            </w:pPr>
+            <w:r>
+              <w:rPr>
+                <w:rFonts w:ascii="Arial" w:hAnsi="Arial" w:cs="Arial"/>
+                <w:sz w:val="28"/>
+                <w:szCs w:val="28"/>
+              </w:rPr>
+              <w:t>Sistema</w:t>
+            </w:r>
+          </w:p>
+        </w:tc>
+      </w:tr>
+      <w:tr>
+        <w:tc>
+          <w:tcPr>
+            <w:tcW w:w="4361" w:type="dxa"/>
+            <w:gridSpan w:val="2"/>
+          </w:tcPr>
+          <w:p>
+            <w:pPr>
+              <w:jc w:val="center"/>
+              <w:rPr>
+                <w:rFonts w:ascii="Arial" w:hAnsi="Arial" w:cs="Arial"/>
+                <w:sz w:val="28"/>
+                <w:szCs w:val="28"/>
+              </w:rPr>
+            </w:pPr>
+          </w:p>
+        </w:tc>
+        <w:tc>
+          <w:tcPr>
+            <w:tcW w:w="4252" w:type="dxa"/>
+          </w:tcPr>
+          <w:p>
+            <w:pPr>
+              <w:jc w:val="center"/>
+              <w:rPr>
+                <w:rFonts w:ascii="Arial" w:hAnsi="Arial" w:cs="Arial"/>
+                <w:sz w:val="28"/>
+                <w:szCs w:val="28"/>
+              </w:rPr>
+            </w:pPr>
+          </w:p>
+        </w:tc>
+      </w:tr>
+      <w:tr>
+        <w:tc>
+          <w:tcPr>
+            <w:tcW w:w="4361" w:type="dxa"/>
+            <w:gridSpan w:val="2"/>
+          </w:tcPr>
+          <w:p>
+            <w:pPr>
+              <w:jc w:val="center"/>
+              <w:rPr>
+                <w:rFonts w:ascii="Arial" w:hAnsi="Arial" w:cs="Arial"/>
+                <w:sz w:val="28"/>
+                <w:szCs w:val="28"/>
+              </w:rPr>
+            </w:pPr>
+          </w:p>
+        </w:tc>
+        <w:tc>
+          <w:tcPr>
+            <w:tcW w:w="4252" w:type="dxa"/>
+          </w:tcPr>
+          <w:p>
+            <w:pPr>
+              <w:jc w:val="center"/>
+              <w:rPr>
+                <w:rFonts w:ascii="Arial" w:hAnsi="Arial" w:cs="Arial"/>
+                <w:sz w:val="28"/>
+                <w:szCs w:val="28"/>
+              </w:rPr>
+            </w:pPr>
+          </w:p>
+        </w:tc>
+      </w:tr>
+      <w:tr>
+        <w:tc>
+          <w:tcPr>
+            <w:tcW w:w="8613" w:type="dxa"/>
+            <w:gridSpan w:val="3"/>
+          </w:tcPr>
+          <w:p>
+            <w:pPr>
+              <w:jc w:val="center"/>
+              <w:rPr>
+                <w:rFonts w:ascii="Arial" w:hAnsi="Arial" w:cs="Arial"/>
+                <w:sz w:val="28"/>
+                <w:szCs w:val="28"/>
+              </w:rPr>
+            </w:pPr>
+            <w:r>
+              <w:rPr>
+                <w:rFonts w:ascii="Arial" w:hAnsi="Arial" w:cs="Arial"/>
+                <w:sz w:val="28"/>
+                <w:szCs w:val="28"/>
+              </w:rPr>
+              <w:t>Fluxo Excepcional</w:t>
+            </w:r>
+          </w:p>
+        </w:tc>
+      </w:tr>
+      <w:tr>
+        <w:tc>
+          <w:tcPr>
+            <w:tcW w:w="4361" w:type="dxa"/>
+            <w:gridSpan w:val="2"/>
+          </w:tcPr>
+          <w:p>
+            <w:pPr>
+              <w:jc w:val="center"/>
+              <w:rPr>
+                <w:rFonts w:ascii="Arial" w:hAnsi="Arial" w:cs="Arial"/>
+                <w:sz w:val="28"/>
+                <w:szCs w:val="28"/>
+              </w:rPr>
+            </w:pPr>
+            <w:r>
+              <w:rPr>
+                <w:rFonts w:ascii="Arial" w:hAnsi="Arial" w:cs="Arial"/>
+                <w:sz w:val="28"/>
+                <w:szCs w:val="28"/>
+              </w:rPr>
+              <w:t>Usuário</w:t>
+            </w:r>
+          </w:p>
+        </w:tc>
+        <w:tc>
+          <w:tcPr>
+            <w:tcW w:w="4252" w:type="dxa"/>
+          </w:tcPr>
+          <w:p>
+            <w:pPr>
+              <w:jc w:val="center"/>
+              <w:rPr>
+                <w:rFonts w:ascii="Arial" w:hAnsi="Arial" w:cs="Arial"/>
+                <w:sz w:val="28"/>
+                <w:szCs w:val="28"/>
+              </w:rPr>
+            </w:pPr>
+            <w:r>
+              <w:rPr>
+                <w:rFonts w:ascii="Arial" w:hAnsi="Arial" w:cs="Arial"/>
+                <w:sz w:val="28"/>
+                <w:szCs w:val="28"/>
+              </w:rPr>
+              <w:t>Sistema</w:t>
+            </w:r>
+          </w:p>
+        </w:tc>
+      </w:tr>
+      <w:tr>
+        <w:tc>
+          <w:tcPr>
+            <w:tcW w:w="4361" w:type="dxa"/>
+            <w:gridSpan w:val="2"/>
+          </w:tcPr>
+          <w:p>
+            <w:pPr>
+              <w:jc w:val="center"/>
+              <w:rPr>
+                <w:rFonts w:ascii="Arial" w:hAnsi="Arial" w:cs="Arial"/>
+                <w:sz w:val="28"/>
+                <w:szCs w:val="28"/>
+              </w:rPr>
+            </w:pPr>
+          </w:p>
+        </w:tc>
+        <w:tc>
+          <w:tcPr>
+            <w:tcW w:w="4252" w:type="dxa"/>
+          </w:tcPr>
+          <w:p>
+            <w:pPr>
+              <w:jc w:val="center"/>
+              <w:rPr>
+                <w:rFonts w:ascii="Arial" w:hAnsi="Arial" w:cs="Arial"/>
+                <w:sz w:val="28"/>
+                <w:szCs w:val="28"/>
+              </w:rPr>
+            </w:pPr>
+          </w:p>
+        </w:tc>
+      </w:tr>
+      <w:tr>
+        <w:tc>
+          <w:tcPr>
+            <w:tcW w:w="4361" w:type="dxa"/>
+            <w:gridSpan w:val="2"/>
+          </w:tcPr>
+          <w:p>
+            <w:pPr>
+              <w:jc w:val="center"/>
+              <w:rPr>
+                <w:rFonts w:ascii="Arial" w:hAnsi="Arial" w:cs="Arial"/>
+                <w:sz w:val="28"/>
+                <w:szCs w:val="28"/>
+              </w:rPr>
+            </w:pPr>
+          </w:p>
+        </w:tc>
+        <w:tc>
+          <w:tcPr>
+            <w:tcW w:w="4252" w:type="dxa"/>
+          </w:tcPr>
+          <w:p>
+            <w:pPr>
+              <w:jc w:val="center"/>
+              <w:rPr>
+                <w:rFonts w:ascii="Arial" w:hAnsi="Arial" w:cs="Arial"/>
+                <w:sz w:val="28"/>
+                <w:szCs w:val="28"/>
+              </w:rPr>
+            </w:pPr>
+          </w:p>
+        </w:tc>
+      </w:tr>
+      <w:tr>
+        <w:tc>
+          <w:tcPr>
+            <w:tcW w:w="4361" w:type="dxa"/>
+            <w:gridSpan w:val="2"/>
+          </w:tcPr>
+          <w:p>
+            <w:pPr>
+              <w:jc w:val="center"/>
+              <w:rPr>
+                <w:rFonts w:ascii="Arial" w:hAnsi="Arial" w:cs="Arial"/>
+                <w:sz w:val="28"/>
+                <w:szCs w:val="28"/>
+              </w:rPr>
+            </w:pPr>
+          </w:p>
+        </w:tc>
+        <w:tc>
+          <w:tcPr>
+            <w:tcW w:w="4252" w:type="dxa"/>
+          </w:tcPr>
+          <w:p>
+            <w:pPr>
+              <w:jc w:val="center"/>
+              <w:rPr>
+                <w:rFonts w:ascii="Arial" w:hAnsi="Arial" w:cs="Arial"/>
+                <w:sz w:val="28"/>
+                <w:szCs w:val="28"/>
+              </w:rPr>
+            </w:pPr>
+          </w:p>
+        </w:tc>
+      </w:tr>
+      <w:tr>
+        <w:tc>
+          <w:tcPr>
+            <w:tcW w:w="4361" w:type="dxa"/>
+            <w:gridSpan w:val="2"/>
+          </w:tcPr>
+          <w:p>
+            <w:pPr>
+              <w:jc w:val="center"/>
+              <w:rPr>
+                <w:rFonts w:ascii="Arial" w:hAnsi="Arial" w:cs="Arial"/>
+                <w:sz w:val="28"/>
+                <w:szCs w:val="28"/>
+              </w:rPr>
+            </w:pPr>
+          </w:p>
+        </w:tc>
+        <w:tc>
+          <w:tcPr>
+            <w:tcW w:w="4252" w:type="dxa"/>
+          </w:tcPr>
+          <w:p>
+            <w:pPr>
+              <w:jc w:val="center"/>
+              <w:rPr>
+                <w:rFonts w:ascii="Arial" w:hAnsi="Arial" w:cs="Arial"/>
+                <w:sz w:val="28"/>
+                <w:szCs w:val="28"/>
+              </w:rPr>
+            </w:pPr>
+          </w:p>
+        </w:tc>
+      </w:tr>
+    </w:tbl>
+    <w:p>
+      <w:pPr>
+        <w:jc w:val="both"/>
+        <w:rPr>
+          <w:rFonts w:ascii="Arial" w:hAnsi="Arial" w:cs="Arial"/>
+          <w:sz w:val="24"/>
+          <w:szCs w:val="24"/>
+        </w:rPr>
+      </w:pPr>
+    </w:p>
+    <w:p>
+      <w:pPr>
+        <w:jc w:val="both"/>
+        <w:rPr>
+          <w:rFonts w:ascii="Arial" w:hAnsi="Arial" w:cs="Arial"/>
+          <w:sz w:val="24"/>
+          <w:szCs w:val="24"/>
+        </w:rPr>
+      </w:pPr>
+    </w:p>
+    <w:tbl>
+      <w:tblPr>
+        <w:tblStyle w:val="Tabelacomgrade"/>
+        <w:tblW w:w="0" w:type="auto"/>
+        <w:tblLook w:val="04A0"/>
+      </w:tblPr>
+      <w:tblGrid>
+        <w:gridCol w:w="2723"/>
+        <w:gridCol w:w="1599"/>
+        <w:gridCol w:w="4322"/>
+      </w:tblGrid>
+      <w:tr>
+        <w:tc>
+          <w:tcPr>
+            <w:tcW w:w="2723" w:type="dxa"/>
+          </w:tcPr>
+          <w:p>
+            <w:pPr>
+              <w:rPr>
+                <w:rFonts w:ascii="Arial" w:hAnsi="Arial" w:cs="Arial"/>
+                <w:sz w:val="28"/>
+                <w:szCs w:val="28"/>
+              </w:rPr>
+            </w:pPr>
+            <w:r>
+              <w:rPr>
+                <w:rFonts w:ascii="Arial" w:hAnsi="Arial" w:cs="Arial"/>
+                <w:sz w:val="28"/>
+                <w:szCs w:val="28"/>
+              </w:rPr>
+              <w:t>Nº</w:t>
+            </w:r>
+          </w:p>
+        </w:tc>
+        <w:tc>
+          <w:tcPr>
+            <w:tcW w:w="5921" w:type="dxa"/>
+            <w:gridSpan w:val="2"/>
+          </w:tcPr>
+          <w:p>
+            <w:pPr>
+              <w:rPr>
+                <w:rFonts w:ascii="Arial" w:hAnsi="Arial" w:cs="Arial"/>
+                <w:sz w:val="28"/>
+                <w:szCs w:val="28"/>
+              </w:rPr>
+            </w:pPr>
+            <w:r>
+              <w:rPr>
+                <w:rFonts w:ascii="Arial" w:hAnsi="Arial" w:cs="Arial"/>
+                <w:sz w:val="28"/>
+                <w:szCs w:val="28"/>
+              </w:rPr>
+              <w:t>0</w:t>
+            </w:r>
+            <w:r>
+              <w:rPr>
+                <w:rFonts w:ascii="Arial" w:hAnsi="Arial" w:cs="Arial"/>
+                <w:sz w:val="28"/>
+                <w:szCs w:val="28"/>
+              </w:rPr>
+              <w:t>7</w:t>
+            </w:r>
+          </w:p>
+        </w:tc>
+      </w:tr>
+      <w:tr>
+        <w:tc>
+          <w:tcPr>
+            <w:tcW w:w="2723" w:type="dxa"/>
+          </w:tcPr>
+          <w:p>
+            <w:pPr>
+              <w:rPr>
+                <w:rFonts w:ascii="Arial" w:hAnsi="Arial" w:cs="Arial"/>
+                <w:sz w:val="28"/>
+                <w:szCs w:val="28"/>
+              </w:rPr>
+            </w:pPr>
+            <w:r>
+              <w:rPr>
+                <w:rFonts w:ascii="Arial" w:hAnsi="Arial" w:cs="Arial"/>
+                <w:sz w:val="28"/>
+                <w:szCs w:val="28"/>
+              </w:rPr>
+              <w:t>Nome</w:t>
+            </w:r>
+          </w:p>
+        </w:tc>
+        <w:tc>
+          <w:tcPr>
+            <w:tcW w:w="5921" w:type="dxa"/>
+            <w:gridSpan w:val="2"/>
+          </w:tcPr>
+          <w:p>
+            <w:pPr>
+              <w:rPr>
+                <w:rFonts w:ascii="Arial" w:hAnsi="Arial" w:cs="Arial"/>
+                <w:sz w:val="28"/>
+                <w:szCs w:val="28"/>
+              </w:rPr>
+            </w:pPr>
+            <w:r>
+              <w:rPr>
+                <w:rFonts w:ascii="Arial" w:hAnsi="Arial" w:cs="Arial"/>
+                <w:sz w:val="28"/>
+                <w:szCs w:val="28"/>
+              </w:rPr>
+              <w:t>Acessar loja</w:t>
+            </w:r>
+          </w:p>
+        </w:tc>
+      </w:tr>
+      <w:tr>
+        <w:tc>
+          <w:tcPr>
+            <w:tcW w:w="2723" w:type="dxa"/>
+          </w:tcPr>
+          <w:p>
+            <w:pPr>
+              <w:rPr>
+                <w:rFonts w:ascii="Arial" w:hAnsi="Arial" w:cs="Arial"/>
+                <w:sz w:val="28"/>
+                <w:szCs w:val="28"/>
+              </w:rPr>
+            </w:pPr>
+            <w:r>
+              <w:rPr>
+                <w:rFonts w:ascii="Arial" w:hAnsi="Arial" w:cs="Arial"/>
+                <w:sz w:val="28"/>
+                <w:szCs w:val="28"/>
+              </w:rPr>
+              <w:lastRenderedPageBreak/>
+              <w:t>Descrição</w:t>
+            </w:r>
+          </w:p>
+        </w:tc>
+        <w:tc>
+          <w:tcPr>
+            <w:tcW w:w="5921" w:type="dxa"/>
+            <w:gridSpan w:val="2"/>
+          </w:tcPr>
+          <w:p>
+            <w:pPr>
+              <w:rPr>
+                <w:rFonts w:ascii="Arial" w:hAnsi="Arial" w:cs="Arial"/>
+                <w:sz w:val="28"/>
+                <w:szCs w:val="28"/>
+              </w:rPr>
+            </w:pPr>
+            <w:r>
+              <w:rPr>
+                <w:rFonts w:ascii="Arial" w:hAnsi="Arial" w:cs="Arial"/>
+                <w:sz w:val="28"/>
+                <w:szCs w:val="28"/>
+              </w:rPr>
+              <w:t xml:space="preserve">O usuário </w:t>
+            </w:r>
+            <w:r>
+              <w:rPr>
+                <w:rFonts w:ascii="Arial" w:hAnsi="Arial" w:cs="Arial"/>
+                <w:sz w:val="28"/>
+                <w:szCs w:val="28"/>
+              </w:rPr>
+              <w:t>compra bônus que podem ser usados nas fases</w:t>
+            </w:r>
+          </w:p>
+        </w:tc>
+      </w:tr>
+      <w:tr>
+        <w:tc>
+          <w:tcPr>
+            <w:tcW w:w="2723" w:type="dxa"/>
+          </w:tcPr>
+          <w:p>
+            <w:pPr>
+              <w:rPr>
+                <w:rFonts w:ascii="Arial" w:hAnsi="Arial" w:cs="Arial"/>
+                <w:sz w:val="28"/>
+                <w:szCs w:val="28"/>
+              </w:rPr>
+            </w:pPr>
+            <w:r>
+              <w:rPr>
+                <w:rFonts w:ascii="Arial" w:hAnsi="Arial" w:cs="Arial"/>
+                <w:sz w:val="28"/>
+                <w:szCs w:val="28"/>
+              </w:rPr>
+              <w:t>Atores</w:t>
+            </w:r>
+          </w:p>
+        </w:tc>
+        <w:tc>
+          <w:tcPr>
+            <w:tcW w:w="5921" w:type="dxa"/>
+            <w:gridSpan w:val="2"/>
+          </w:tcPr>
+          <w:p>
+            <w:pPr>
+              <w:rPr>
+                <w:rFonts w:ascii="Arial" w:hAnsi="Arial" w:cs="Arial"/>
+                <w:sz w:val="28"/>
+                <w:szCs w:val="28"/>
+              </w:rPr>
+            </w:pPr>
+            <w:r>
+              <w:rPr>
+                <w:rFonts w:ascii="Arial" w:hAnsi="Arial" w:cs="Arial"/>
+                <w:sz w:val="28"/>
+                <w:szCs w:val="28"/>
+              </w:rPr>
+              <w:t>Usuário</w:t>
+            </w:r>
+          </w:p>
+        </w:tc>
+      </w:tr>
+      <w:tr>
+        <w:tc>
+          <w:tcPr>
+            <w:tcW w:w="2723" w:type="dxa"/>
+          </w:tcPr>
+          <w:p>
+            <w:pPr>
+              <w:rPr>
+                <w:rFonts w:ascii="Arial" w:hAnsi="Arial" w:cs="Arial"/>
+                <w:sz w:val="28"/>
+                <w:szCs w:val="28"/>
+              </w:rPr>
+            </w:pPr>
+            <w:r>
+              <w:rPr>
+                <w:rFonts w:ascii="Arial" w:hAnsi="Arial" w:cs="Arial"/>
+                <w:sz w:val="28"/>
+                <w:szCs w:val="28"/>
+              </w:rPr>
+              <w:t>Regras de negócio</w:t>
+            </w:r>
+          </w:p>
+        </w:tc>
+        <w:tc>
+          <w:tcPr>
+            <w:tcW w:w="5921" w:type="dxa"/>
+            <w:gridSpan w:val="2"/>
+          </w:tcPr>
+          <w:p>
+            <w:pPr>
+              <w:rPr>
+                <w:rFonts w:ascii="Arial" w:hAnsi="Arial" w:cs="Arial"/>
+                <w:sz w:val="28"/>
+                <w:szCs w:val="28"/>
+              </w:rPr>
+            </w:pPr>
+            <w:r>
+              <w:rPr>
+                <w:rFonts w:ascii="Arial" w:hAnsi="Arial" w:cs="Arial"/>
+                <w:sz w:val="28"/>
+                <w:szCs w:val="28"/>
+              </w:rPr>
+              <w:t>RN3</w:t>
+            </w:r>
+          </w:p>
+        </w:tc>
+      </w:tr>
+      <w:tr>
+        <w:tc>
+          <w:tcPr>
+            <w:tcW w:w="2723" w:type="dxa"/>
+          </w:tcPr>
+          <w:p>
+            <w:pPr>
+              <w:rPr>
+                <w:rFonts w:ascii="Arial" w:hAnsi="Arial" w:cs="Arial"/>
+                <w:sz w:val="28"/>
+                <w:szCs w:val="28"/>
+              </w:rPr>
+            </w:pPr>
+            <w:r>
+              <w:rPr>
+                <w:rFonts w:ascii="Arial" w:hAnsi="Arial" w:cs="Arial"/>
+                <w:sz w:val="28"/>
+                <w:szCs w:val="28"/>
+              </w:rPr>
+              <w:t>Pré Condições</w:t>
+            </w:r>
+          </w:p>
+        </w:tc>
+        <w:tc>
+          <w:tcPr>
+            <w:tcW w:w="5921" w:type="dxa"/>
+            <w:gridSpan w:val="2"/>
+          </w:tcPr>
+          <w:p>
+            <w:pPr>
+              <w:rPr>
+                <w:rFonts w:ascii="Arial" w:hAnsi="Arial" w:cs="Arial"/>
+                <w:sz w:val="28"/>
+                <w:szCs w:val="28"/>
+              </w:rPr>
+            </w:pPr>
+            <w:r>
+              <w:rPr>
+                <w:rFonts w:ascii="Arial" w:hAnsi="Arial" w:cs="Arial"/>
+                <w:sz w:val="28"/>
+                <w:szCs w:val="28"/>
+              </w:rPr>
+              <w:t>O usuário deve estar no menu principal</w:t>
+            </w:r>
+          </w:p>
+        </w:tc>
+      </w:tr>
+      <w:tr>
+        <w:tc>
+          <w:tcPr>
+            <w:tcW w:w="2723" w:type="dxa"/>
+          </w:tcPr>
+          <w:p>
+            <w:pPr>
+              <w:rPr>
+                <w:rFonts w:ascii="Arial" w:hAnsi="Arial" w:cs="Arial"/>
+                <w:sz w:val="28"/>
+                <w:szCs w:val="28"/>
+              </w:rPr>
+            </w:pPr>
+            <w:r>
+              <w:rPr>
+                <w:rFonts w:ascii="Arial" w:hAnsi="Arial" w:cs="Arial"/>
+                <w:sz w:val="28"/>
+                <w:szCs w:val="28"/>
+              </w:rPr>
+              <w:t>Pós Condições</w:t>
+            </w:r>
+          </w:p>
+        </w:tc>
+        <w:tc>
+          <w:tcPr>
+            <w:tcW w:w="5921" w:type="dxa"/>
+            <w:gridSpan w:val="2"/>
+          </w:tcPr>
+          <w:p>
+            <w:pPr>
+              <w:rPr>
+                <w:rFonts w:ascii="Arial" w:hAnsi="Arial" w:cs="Arial"/>
+                <w:sz w:val="28"/>
+                <w:szCs w:val="28"/>
+              </w:rPr>
+            </w:pPr>
+          </w:p>
+        </w:tc>
+      </w:tr>
+      <w:tr>
+        <w:tc>
+          <w:tcPr>
+            <w:tcW w:w="4322" w:type="dxa"/>
+            <w:gridSpan w:val="2"/>
+          </w:tcPr>
+          <w:p>
+            <w:pPr>
+              <w:jc w:val="center"/>
+              <w:rPr>
+                <w:rFonts w:ascii="Arial" w:hAnsi="Arial" w:cs="Arial"/>
+                <w:sz w:val="28"/>
+                <w:szCs w:val="28"/>
+              </w:rPr>
+            </w:pPr>
+          </w:p>
+        </w:tc>
+        <w:tc>
+          <w:tcPr>
+            <w:tcW w:w="4322" w:type="dxa"/>
+          </w:tcPr>
+          <w:p>
+            <w:pPr>
+              <w:jc w:val="center"/>
+              <w:rPr>
+                <w:rFonts w:ascii="Arial" w:hAnsi="Arial" w:cs="Arial"/>
+                <w:sz w:val="28"/>
+                <w:szCs w:val="28"/>
+              </w:rPr>
+            </w:pPr>
+          </w:p>
+        </w:tc>
+      </w:tr>
+      <w:tr>
+        <w:tc>
+          <w:tcPr>
+            <w:tcW w:w="8644" w:type="dxa"/>
+            <w:gridSpan w:val="3"/>
+          </w:tcPr>
+          <w:p>
+            <w:pPr>
+              <w:jc w:val="center"/>
+              <w:rPr>
+                <w:rFonts w:ascii="Arial" w:hAnsi="Arial" w:cs="Arial"/>
+                <w:sz w:val="28"/>
+                <w:szCs w:val="28"/>
+              </w:rPr>
+            </w:pPr>
+            <w:r>
+              <w:rPr>
+                <w:rFonts w:ascii="Arial" w:hAnsi="Arial" w:cs="Arial"/>
+                <w:sz w:val="28"/>
+                <w:szCs w:val="28"/>
+              </w:rPr>
+              <w:t>Fluxo Principal</w:t>
+            </w:r>
+          </w:p>
+        </w:tc>
+      </w:tr>
+      <w:tr>
+        <w:tc>
+          <w:tcPr>
+            <w:tcW w:w="4322" w:type="dxa"/>
+            <w:gridSpan w:val="2"/>
+          </w:tcPr>
+          <w:p>
+            <w:pPr>
+              <w:jc w:val="center"/>
+              <w:rPr>
+                <w:rFonts w:ascii="Arial" w:hAnsi="Arial" w:cs="Arial"/>
+                <w:sz w:val="28"/>
+                <w:szCs w:val="28"/>
+              </w:rPr>
+            </w:pPr>
+            <w:r>
+              <w:rPr>
+                <w:rFonts w:ascii="Arial" w:hAnsi="Arial" w:cs="Arial"/>
+                <w:sz w:val="28"/>
+                <w:szCs w:val="28"/>
+              </w:rPr>
+              <w:t>Usuário</w:t>
+            </w:r>
+          </w:p>
+        </w:tc>
+        <w:tc>
+          <w:tcPr>
+            <w:tcW w:w="4322" w:type="dxa"/>
+          </w:tcPr>
+          <w:p>
+            <w:pPr>
+              <w:jc w:val="center"/>
+              <w:rPr>
+                <w:rFonts w:ascii="Arial" w:hAnsi="Arial" w:cs="Arial"/>
+                <w:sz w:val="28"/>
+                <w:szCs w:val="28"/>
+              </w:rPr>
+            </w:pPr>
+            <w:r>
+              <w:rPr>
+                <w:rFonts w:ascii="Arial" w:hAnsi="Arial" w:cs="Arial"/>
+                <w:sz w:val="28"/>
+                <w:szCs w:val="28"/>
+              </w:rPr>
+              <w:t>Sistema</w:t>
+            </w:r>
+          </w:p>
+        </w:tc>
+      </w:tr>
+      <w:tr>
+        <w:tc>
+          <w:tcPr>
+            <w:tcW w:w="4322" w:type="dxa"/>
+            <w:gridSpan w:val="2"/>
+          </w:tcPr>
+          <w:p>
+            <w:pPr>
+              <w:jc w:val="center"/>
+              <w:rPr>
+                <w:rFonts w:ascii="Arial" w:hAnsi="Arial" w:cs="Arial"/>
+                <w:sz w:val="28"/>
+                <w:szCs w:val="28"/>
+              </w:rPr>
+            </w:pPr>
+            <w:r>
+              <w:rPr>
+                <w:rFonts w:ascii="Arial" w:hAnsi="Arial" w:cs="Arial"/>
+                <w:sz w:val="28"/>
+                <w:szCs w:val="28"/>
+              </w:rPr>
+              <w:t>1. Seleciona a opção de loja</w:t>
+            </w:r>
+          </w:p>
+        </w:tc>
+        <w:tc>
+          <w:tcPr>
+            <w:tcW w:w="4322" w:type="dxa"/>
+          </w:tcPr>
+          <w:p>
+            <w:pPr>
+              <w:jc w:val="center"/>
+              <w:rPr>
+                <w:rFonts w:ascii="Arial" w:hAnsi="Arial" w:cs="Arial"/>
+                <w:sz w:val="28"/>
+                <w:szCs w:val="28"/>
+              </w:rPr>
+            </w:pPr>
+          </w:p>
+        </w:tc>
+      </w:tr>
+      <w:tr>
+        <w:tc>
+          <w:tcPr>
+            <w:tcW w:w="4322" w:type="dxa"/>
+            <w:gridSpan w:val="2"/>
+          </w:tcPr>
+          <w:p>
+            <w:pPr>
+              <w:jc w:val="center"/>
+              <w:rPr>
+                <w:rFonts w:ascii="Arial" w:hAnsi="Arial" w:cs="Arial"/>
+                <w:sz w:val="28"/>
+                <w:szCs w:val="28"/>
+              </w:rPr>
+            </w:pPr>
+          </w:p>
+        </w:tc>
+        <w:tc>
+          <w:tcPr>
+            <w:tcW w:w="4322" w:type="dxa"/>
+          </w:tcPr>
+          <w:p>
+            <w:pPr>
+              <w:jc w:val="center"/>
+              <w:rPr>
+                <w:rFonts w:ascii="Arial" w:hAnsi="Arial" w:cs="Arial"/>
+                <w:sz w:val="28"/>
+                <w:szCs w:val="28"/>
+              </w:rPr>
+            </w:pPr>
+            <w:r>
+              <w:rPr>
+                <w:rFonts w:ascii="Arial" w:hAnsi="Arial" w:cs="Arial"/>
+                <w:sz w:val="28"/>
+                <w:szCs w:val="28"/>
+              </w:rPr>
+              <w:t>2. Abre a loja</w:t>
+            </w:r>
+          </w:p>
+        </w:tc>
+      </w:tr>
+      <w:tr>
+        <w:tc>
+          <w:tcPr>
+            <w:tcW w:w="4322" w:type="dxa"/>
+            <w:gridSpan w:val="2"/>
+          </w:tcPr>
+          <w:p>
+            <w:pPr>
+              <w:jc w:val="center"/>
+              <w:rPr>
+                <w:rFonts w:ascii="Arial" w:hAnsi="Arial" w:cs="Arial"/>
+                <w:sz w:val="28"/>
+                <w:szCs w:val="28"/>
+              </w:rPr>
+            </w:pPr>
+            <w:r>
+              <w:rPr>
+                <w:rFonts w:ascii="Arial" w:hAnsi="Arial" w:cs="Arial"/>
+                <w:sz w:val="28"/>
+                <w:szCs w:val="28"/>
+              </w:rPr>
+              <w:t>3. Seleciona o item que deseja comprar</w:t>
+            </w:r>
+          </w:p>
+        </w:tc>
+        <w:tc>
+          <w:tcPr>
+            <w:tcW w:w="4322" w:type="dxa"/>
+          </w:tcPr>
+          <w:p>
+            <w:pPr>
+              <w:jc w:val="center"/>
+              <w:rPr>
+                <w:rFonts w:ascii="Arial" w:hAnsi="Arial" w:cs="Arial"/>
+                <w:sz w:val="28"/>
+                <w:szCs w:val="28"/>
+              </w:rPr>
+            </w:pPr>
+          </w:p>
+        </w:tc>
+      </w:tr>
+      <w:tr>
+        <w:tc>
+          <w:tcPr>
+            <w:tcW w:w="4322" w:type="dxa"/>
+            <w:gridSpan w:val="2"/>
+          </w:tcPr>
+          <w:p>
+            <w:pPr>
+              <w:jc w:val="center"/>
+              <w:rPr>
+                <w:rFonts w:ascii="Arial" w:hAnsi="Arial" w:cs="Arial"/>
+                <w:sz w:val="28"/>
+                <w:szCs w:val="28"/>
+              </w:rPr>
+            </w:pPr>
+          </w:p>
+        </w:tc>
+        <w:tc>
+          <w:tcPr>
+            <w:tcW w:w="4322" w:type="dxa"/>
+          </w:tcPr>
+          <w:p>
+            <w:pPr>
+              <w:jc w:val="center"/>
+              <w:rPr>
+                <w:rFonts w:ascii="Arial" w:hAnsi="Arial" w:cs="Arial"/>
+                <w:sz w:val="28"/>
+                <w:szCs w:val="28"/>
+              </w:rPr>
+            </w:pPr>
+            <w:r>
+              <w:rPr>
+                <w:rFonts w:ascii="Arial" w:hAnsi="Arial" w:cs="Arial"/>
+                <w:sz w:val="28"/>
+                <w:szCs w:val="28"/>
+              </w:rPr>
+              <w:t xml:space="preserve">4. </w:t>
+            </w:r>
+            <w:r>
+              <w:rPr>
+                <w:rFonts w:ascii="Arial" w:hAnsi="Arial" w:cs="Arial"/>
+                <w:sz w:val="28"/>
+                <w:szCs w:val="28"/>
+              </w:rPr>
+              <w:t>Confere se o usuário possui pontos suficientes para comprar o item selecionado, em caso negativo inicia o fluxo alternativo</w:t>
+            </w:r>
+          </w:p>
+        </w:tc>
+      </w:tr>
+      <w:tr>
+        <w:tc>
+          <w:tcPr>
+            <w:tcW w:w="4322" w:type="dxa"/>
+            <w:gridSpan w:val="2"/>
+          </w:tcPr>
+          <w:p>
+            <w:pPr>
+              <w:jc w:val="center"/>
+              <w:rPr>
+                <w:rFonts w:ascii="Arial" w:hAnsi="Arial" w:cs="Arial"/>
+                <w:sz w:val="28"/>
+                <w:szCs w:val="28"/>
+              </w:rPr>
+            </w:pPr>
+          </w:p>
+        </w:tc>
+        <w:tc>
+          <w:tcPr>
+            <w:tcW w:w="4322" w:type="dxa"/>
+          </w:tcPr>
+          <w:p>
+            <w:pPr>
+              <w:jc w:val="center"/>
+              <w:rPr>
+                <w:rFonts w:ascii="Arial" w:hAnsi="Arial" w:cs="Arial"/>
+                <w:sz w:val="28"/>
+                <w:szCs w:val="28"/>
+              </w:rPr>
+            </w:pPr>
+            <w:r>
+              <w:rPr>
+                <w:rFonts w:ascii="Arial" w:hAnsi="Arial" w:cs="Arial"/>
+                <w:sz w:val="28"/>
+                <w:szCs w:val="28"/>
+              </w:rPr>
+              <w:t>5. Desconta o valor do item da pontuação do usuário</w:t>
+            </w:r>
+          </w:p>
+        </w:tc>
+      </w:tr>
+      <w:tr>
+        <w:tc>
+          <w:tcPr>
+            <w:tcW w:w="4322" w:type="dxa"/>
+            <w:gridSpan w:val="2"/>
+          </w:tcPr>
+          <w:p>
+            <w:pPr>
+              <w:jc w:val="center"/>
+              <w:rPr>
+                <w:rFonts w:ascii="Arial" w:hAnsi="Arial" w:cs="Arial"/>
+                <w:sz w:val="28"/>
+                <w:szCs w:val="28"/>
+              </w:rPr>
+            </w:pPr>
+            <w:r>
+              <w:rPr>
+                <w:rFonts w:ascii="Arial" w:hAnsi="Arial" w:cs="Arial"/>
+                <w:sz w:val="28"/>
+                <w:szCs w:val="28"/>
+              </w:rPr>
+              <w:t>6. Retorna para o passo 3 ou encerra a compra</w:t>
+            </w:r>
+          </w:p>
+        </w:tc>
+        <w:tc>
+          <w:tcPr>
+            <w:tcW w:w="4322" w:type="dxa"/>
+          </w:tcPr>
+          <w:p>
+            <w:pPr>
+              <w:jc w:val="center"/>
+              <w:rPr>
+                <w:rFonts w:ascii="Arial" w:hAnsi="Arial" w:cs="Arial"/>
+                <w:sz w:val="28"/>
+                <w:szCs w:val="28"/>
+              </w:rPr>
+            </w:pPr>
+          </w:p>
+        </w:tc>
+      </w:tr>
+      <w:tr>
+        <w:tc>
+          <w:tcPr>
+            <w:tcW w:w="8644" w:type="dxa"/>
+            <w:gridSpan w:val="3"/>
+          </w:tcPr>
+          <w:p>
+            <w:pPr>
+              <w:jc w:val="center"/>
+              <w:rPr>
+                <w:rFonts w:ascii="Arial" w:hAnsi="Arial" w:cs="Arial"/>
+                <w:sz w:val="28"/>
+                <w:szCs w:val="28"/>
+              </w:rPr>
+            </w:pPr>
+            <w:r>
+              <w:rPr>
+                <w:rFonts w:ascii="Arial" w:hAnsi="Arial" w:cs="Arial"/>
+                <w:sz w:val="28"/>
+                <w:szCs w:val="28"/>
+              </w:rPr>
+              <w:t>Fluxo Alternativo</w:t>
+            </w:r>
+          </w:p>
+        </w:tc>
+      </w:tr>
+      <w:tr>
+        <w:tc>
+          <w:tcPr>
+            <w:tcW w:w="4322" w:type="dxa"/>
+            <w:gridSpan w:val="2"/>
+          </w:tcPr>
+          <w:p>
+            <w:pPr>
+              <w:jc w:val="center"/>
+              <w:rPr>
+                <w:rFonts w:ascii="Arial" w:hAnsi="Arial" w:cs="Arial"/>
+                <w:sz w:val="28"/>
+                <w:szCs w:val="28"/>
+              </w:rPr>
+            </w:pPr>
+            <w:r>
+              <w:rPr>
+                <w:rFonts w:ascii="Arial" w:hAnsi="Arial" w:cs="Arial"/>
+                <w:sz w:val="28"/>
+                <w:szCs w:val="28"/>
+              </w:rPr>
+              <w:t>Usuário</w:t>
+            </w:r>
+          </w:p>
+        </w:tc>
+        <w:tc>
+          <w:tcPr>
+            <w:tcW w:w="4322" w:type="dxa"/>
+          </w:tcPr>
+          <w:p>
+            <w:pPr>
+              <w:jc w:val="center"/>
+              <w:rPr>
+                <w:rFonts w:ascii="Arial" w:hAnsi="Arial" w:cs="Arial"/>
+                <w:sz w:val="28"/>
+                <w:szCs w:val="28"/>
+              </w:rPr>
+            </w:pPr>
+            <w:r>
+              <w:rPr>
+                <w:rFonts w:ascii="Arial" w:hAnsi="Arial" w:cs="Arial"/>
+                <w:sz w:val="28"/>
+                <w:szCs w:val="28"/>
+              </w:rPr>
+              <w:t>Sistema</w:t>
+            </w:r>
+          </w:p>
+        </w:tc>
+      </w:tr>
+      <w:tr>
+        <w:tc>
+          <w:tcPr>
+            <w:tcW w:w="4322" w:type="dxa"/>
+            <w:gridSpan w:val="2"/>
+          </w:tcPr>
+          <w:p>
+            <w:pPr>
+              <w:jc w:val="center"/>
+              <w:rPr>
+                <w:rFonts w:ascii="Arial" w:hAnsi="Arial" w:cs="Arial"/>
+                <w:sz w:val="28"/>
+                <w:szCs w:val="28"/>
+              </w:rPr>
+            </w:pPr>
+          </w:p>
+        </w:tc>
+        <w:tc>
+          <w:tcPr>
+            <w:tcW w:w="4322" w:type="dxa"/>
+          </w:tcPr>
+          <w:p>
+            <w:pPr>
+              <w:jc w:val="center"/>
+              <w:rPr>
+                <w:rFonts w:ascii="Arial" w:hAnsi="Arial" w:cs="Arial"/>
+                <w:sz w:val="28"/>
+                <w:szCs w:val="28"/>
+              </w:rPr>
+            </w:pPr>
+            <w:r>
+              <w:rPr>
+                <w:rFonts w:ascii="Arial" w:hAnsi="Arial" w:cs="Arial"/>
+                <w:sz w:val="28"/>
+                <w:szCs w:val="28"/>
+              </w:rPr>
+              <w:t>4.1 Exibe uma mensagem dizendo que o usuário não possui pontos suficientes para comprar o item</w:t>
+            </w:r>
+          </w:p>
+        </w:tc>
+      </w:tr>
+      <w:tr>
+        <w:tc>
+          <w:tcPr>
+            <w:tcW w:w="4322" w:type="dxa"/>
+            <w:gridSpan w:val="2"/>
+          </w:tcPr>
+          <w:p>
+            <w:pPr>
+              <w:jc w:val="center"/>
+              <w:rPr>
+                <w:rFonts w:ascii="Arial" w:hAnsi="Arial" w:cs="Arial"/>
+                <w:sz w:val="28"/>
+                <w:szCs w:val="28"/>
+              </w:rPr>
+            </w:pPr>
+          </w:p>
+        </w:tc>
+        <w:tc>
+          <w:tcPr>
+            <w:tcW w:w="4322" w:type="dxa"/>
+          </w:tcPr>
+          <w:p>
+            <w:pPr>
+              <w:jc w:val="center"/>
+              <w:rPr>
+                <w:rFonts w:ascii="Arial" w:hAnsi="Arial" w:cs="Arial"/>
+                <w:sz w:val="28"/>
+                <w:szCs w:val="28"/>
+              </w:rPr>
+            </w:pPr>
+            <w:r>
+              <w:rPr>
+                <w:rFonts w:ascii="Arial" w:hAnsi="Arial" w:cs="Arial"/>
+                <w:sz w:val="28"/>
+                <w:szCs w:val="28"/>
+              </w:rPr>
+              <w:t>4.2 Retorna ao menu da loja</w:t>
+            </w:r>
+          </w:p>
+        </w:tc>
+      </w:tr>
+      <w:tr>
+        <w:tc>
+          <w:tcPr>
+            <w:tcW w:w="8644" w:type="dxa"/>
+            <w:gridSpan w:val="3"/>
+          </w:tcPr>
+          <w:p>
+            <w:pPr>
+              <w:jc w:val="center"/>
+              <w:rPr>
+                <w:rFonts w:ascii="Arial" w:hAnsi="Arial" w:cs="Arial"/>
+                <w:sz w:val="28"/>
+                <w:szCs w:val="28"/>
+              </w:rPr>
+            </w:pPr>
+            <w:r>
+              <w:rPr>
+                <w:rFonts w:ascii="Arial" w:hAnsi="Arial" w:cs="Arial"/>
+                <w:sz w:val="28"/>
+                <w:szCs w:val="28"/>
+              </w:rPr>
+              <w:t>Fluxo Excepcional</w:t>
+            </w:r>
+          </w:p>
+        </w:tc>
+      </w:tr>
+      <w:tr>
+        <w:tc>
+          <w:tcPr>
+            <w:tcW w:w="4322" w:type="dxa"/>
+            <w:gridSpan w:val="2"/>
+          </w:tcPr>
+          <w:p>
+            <w:pPr>
+              <w:jc w:val="center"/>
+              <w:rPr>
+                <w:rFonts w:ascii="Arial" w:hAnsi="Arial" w:cs="Arial"/>
+                <w:sz w:val="28"/>
+                <w:szCs w:val="28"/>
+              </w:rPr>
+            </w:pPr>
+            <w:r>
+              <w:rPr>
+                <w:rFonts w:ascii="Arial" w:hAnsi="Arial" w:cs="Arial"/>
+                <w:sz w:val="28"/>
+                <w:szCs w:val="28"/>
+              </w:rPr>
+              <w:t>Usuário</w:t>
+            </w:r>
+          </w:p>
+        </w:tc>
+        <w:tc>
+          <w:tcPr>
+            <w:tcW w:w="4322" w:type="dxa"/>
+          </w:tcPr>
+          <w:p>
+            <w:pPr>
+              <w:jc w:val="center"/>
+              <w:rPr>
+                <w:rFonts w:ascii="Arial" w:hAnsi="Arial" w:cs="Arial"/>
+                <w:sz w:val="28"/>
+                <w:szCs w:val="28"/>
+              </w:rPr>
+            </w:pPr>
+            <w:r>
+              <w:rPr>
+                <w:rFonts w:ascii="Arial" w:hAnsi="Arial" w:cs="Arial"/>
+                <w:sz w:val="28"/>
+                <w:szCs w:val="28"/>
+              </w:rPr>
+              <w:t>Sistema</w:t>
+            </w:r>
+          </w:p>
+        </w:tc>
+      </w:tr>
+      <w:tr>
+        <w:tc>
+          <w:tcPr>
+            <w:tcW w:w="4322" w:type="dxa"/>
+            <w:gridSpan w:val="2"/>
+          </w:tcPr>
+          <w:p>
+            <w:pPr>
+              <w:jc w:val="center"/>
+              <w:rPr>
+                <w:rFonts w:ascii="Arial" w:hAnsi="Arial" w:cs="Arial"/>
+                <w:sz w:val="28"/>
+                <w:szCs w:val="28"/>
+              </w:rPr>
+            </w:pPr>
+          </w:p>
+        </w:tc>
+        <w:tc>
+          <w:tcPr>
+            <w:tcW w:w="4322" w:type="dxa"/>
+          </w:tcPr>
+          <w:p>
+            <w:pPr>
+              <w:jc w:val="center"/>
+              <w:rPr>
+                <w:rFonts w:ascii="Arial" w:hAnsi="Arial" w:cs="Arial"/>
+                <w:sz w:val="28"/>
+                <w:szCs w:val="28"/>
+              </w:rPr>
+            </w:pPr>
+          </w:p>
+        </w:tc>
+      </w:tr>
+      <w:tr>
+        <w:tc>
+          <w:tcPr>
+            <w:tcW w:w="4322" w:type="dxa"/>
+            <w:gridSpan w:val="2"/>
+          </w:tcPr>
+          <w:p>
+            <w:pPr>
+              <w:jc w:val="center"/>
+              <w:rPr>
+                <w:rFonts w:ascii="Arial" w:hAnsi="Arial" w:cs="Arial"/>
+                <w:sz w:val="28"/>
+                <w:szCs w:val="28"/>
+              </w:rPr>
+            </w:pPr>
+          </w:p>
+        </w:tc>
+        <w:tc>
+          <w:tcPr>
+            <w:tcW w:w="4322" w:type="dxa"/>
+          </w:tcPr>
+          <w:p>
+            <w:pPr>
+              <w:jc w:val="center"/>
+              <w:rPr>
+                <w:rFonts w:ascii="Arial" w:hAnsi="Arial" w:cs="Arial"/>
+                <w:sz w:val="28"/>
+                <w:szCs w:val="28"/>
+              </w:rPr>
+            </w:pPr>
+          </w:p>
+        </w:tc>
+      </w:tr>
+      <w:tr>
+        <w:tc>
+          <w:tcPr>
+            <w:tcW w:w="4322" w:type="dxa"/>
+            <w:gridSpan w:val="2"/>
+          </w:tcPr>
+          <w:p>
+            <w:pPr>
+              <w:jc w:val="center"/>
+              <w:rPr>
+                <w:rFonts w:ascii="Arial" w:hAnsi="Arial" w:cs="Arial"/>
+                <w:sz w:val="28"/>
+                <w:szCs w:val="28"/>
+              </w:rPr>
+            </w:pPr>
+          </w:p>
+        </w:tc>
+        <w:tc>
+          <w:tcPr>
+            <w:tcW w:w="4322" w:type="dxa"/>
+          </w:tcPr>
+          <w:p>
+            <w:pPr>
+              <w:jc w:val="center"/>
+              <w:rPr>
+                <w:rFonts w:ascii="Arial" w:hAnsi="Arial" w:cs="Arial"/>
+                <w:sz w:val="28"/>
+                <w:szCs w:val="28"/>
+              </w:rPr>
+            </w:pPr>
+          </w:p>
+        </w:tc>
+      </w:tr>
+      <w:tr>
+        <w:tc>
+          <w:tcPr>
+            <w:tcW w:w="4322" w:type="dxa"/>
+            <w:gridSpan w:val="2"/>
+          </w:tcPr>
+          <w:p>
+            <w:pPr>
+              <w:jc w:val="center"/>
+              <w:rPr>
+                <w:rFonts w:ascii="Arial" w:hAnsi="Arial" w:cs="Arial"/>
+                <w:sz w:val="28"/>
+                <w:szCs w:val="28"/>
+              </w:rPr>
+            </w:pPr>
+          </w:p>
+        </w:tc>
+        <w:tc>
+          <w:tcPr>
+            <w:tcW w:w="4322" w:type="dxa"/>
+          </w:tcPr>
+          <w:p>
+            <w:pPr>
+              <w:jc w:val="center"/>
+              <w:rPr>
+                <w:rFonts w:ascii="Arial" w:hAnsi="Arial" w:cs="Arial"/>
+                <w:sz w:val="28"/>
+                <w:szCs w:val="28"/>
+              </w:rPr>
+            </w:pPr>
+          </w:p>
+        </w:tc>
+      </w:tr>
+    </w:tbl>
+    <w:p>
+      <w:pPr>
+        <w:jc w:val="both"/>
+        <w:rPr>
+          <w:rFonts w:ascii="Arial" w:hAnsi="Arial" w:cs="Arial"/>
+          <w:sz w:val="24"/>
+          <w:szCs w:val="24"/>
+        </w:rPr>
+      </w:pPr>
+    </w:p>
+    <w:tbl>
+      <w:tblPr>
+        <w:tblStyle w:val="Tabelacomgrade"/>
+        <w:tblW w:w="0" w:type="auto"/>
+        <w:tblLook w:val="04A0"/>
+      </w:tblPr>
+      <w:tblGrid>
+        <w:gridCol w:w="2723"/>
+        <w:gridCol w:w="1599"/>
+        <w:gridCol w:w="4322"/>
+      </w:tblGrid>
+      <w:tr>
+        <w:tc>
+          <w:tcPr>
+            <w:tcW w:w="2723" w:type="dxa"/>
+          </w:tcPr>
+          <w:p>
+            <w:pPr>
+              <w:rPr>
+                <w:rFonts w:ascii="Arial" w:hAnsi="Arial" w:cs="Arial"/>
+                <w:sz w:val="28"/>
+                <w:szCs w:val="28"/>
+              </w:rPr>
+            </w:pPr>
+            <w:r>
+              <w:rPr>
+                <w:rFonts w:ascii="Arial" w:hAnsi="Arial" w:cs="Arial"/>
+                <w:sz w:val="28"/>
+                <w:szCs w:val="28"/>
+              </w:rPr>
+              <w:t>Nº</w:t>
+            </w:r>
+          </w:p>
+        </w:tc>
+        <w:tc>
+          <w:tcPr>
+            <w:tcW w:w="5921" w:type="dxa"/>
+            <w:gridSpan w:val="2"/>
+          </w:tcPr>
+          <w:p>
+            <w:pPr>
+              <w:rPr>
+                <w:rFonts w:ascii="Arial" w:hAnsi="Arial" w:cs="Arial"/>
+                <w:sz w:val="28"/>
+                <w:szCs w:val="28"/>
+              </w:rPr>
+            </w:pPr>
+            <w:r>
+              <w:rPr>
+                <w:rFonts w:ascii="Arial" w:hAnsi="Arial" w:cs="Arial"/>
+                <w:sz w:val="28"/>
+                <w:szCs w:val="28"/>
+              </w:rPr>
+              <w:t>0</w:t>
+            </w:r>
+            <w:r>
+              <w:rPr>
+                <w:rFonts w:ascii="Arial" w:hAnsi="Arial" w:cs="Arial"/>
+                <w:sz w:val="28"/>
+                <w:szCs w:val="28"/>
+              </w:rPr>
+              <w:t>8</w:t>
+            </w:r>
+          </w:p>
+        </w:tc>
+      </w:tr>
+      <w:tr>
+        <w:tc>
+          <w:tcPr>
+            <w:tcW w:w="2723" w:type="dxa"/>
+          </w:tcPr>
+          <w:p>
+            <w:pPr>
+              <w:rPr>
+                <w:rFonts w:ascii="Arial" w:hAnsi="Arial" w:cs="Arial"/>
+                <w:sz w:val="28"/>
+                <w:szCs w:val="28"/>
+              </w:rPr>
+            </w:pPr>
+            <w:r>
+              <w:rPr>
+                <w:rFonts w:ascii="Arial" w:hAnsi="Arial" w:cs="Arial"/>
+                <w:sz w:val="28"/>
+                <w:szCs w:val="28"/>
+              </w:rPr>
+              <w:t>Nome</w:t>
+            </w:r>
+          </w:p>
+        </w:tc>
+        <w:tc>
+          <w:tcPr>
+            <w:tcW w:w="5921" w:type="dxa"/>
+            <w:gridSpan w:val="2"/>
+          </w:tcPr>
+          <w:p>
+            <w:pPr>
+              <w:rPr>
+                <w:rFonts w:ascii="Arial" w:hAnsi="Arial" w:cs="Arial"/>
+                <w:sz w:val="28"/>
+                <w:szCs w:val="28"/>
+              </w:rPr>
+            </w:pPr>
+            <w:r>
+              <w:rPr>
+                <w:rFonts w:ascii="Arial" w:hAnsi="Arial" w:cs="Arial"/>
+                <w:sz w:val="28"/>
+                <w:szCs w:val="28"/>
+              </w:rPr>
+              <w:t>Visualizar</w:t>
+            </w:r>
+            <w:r>
+              <w:rPr>
+                <w:rFonts w:ascii="Arial" w:hAnsi="Arial" w:cs="Arial"/>
+                <w:sz w:val="28"/>
+                <w:szCs w:val="28"/>
+              </w:rPr>
+              <w:t xml:space="preserve"> conquistas</w:t>
+            </w:r>
+          </w:p>
+        </w:tc>
+      </w:tr>
+      <w:tr>
+        <w:tc>
+          <w:tcPr>
+            <w:tcW w:w="2723" w:type="dxa"/>
+          </w:tcPr>
+          <w:p>
+            <w:pPr>
+              <w:rPr>
+                <w:rFonts w:ascii="Arial" w:hAnsi="Arial" w:cs="Arial"/>
+                <w:sz w:val="28"/>
+                <w:szCs w:val="28"/>
+              </w:rPr>
+            </w:pPr>
+            <w:r>
+              <w:rPr>
+                <w:rFonts w:ascii="Arial" w:hAnsi="Arial" w:cs="Arial"/>
+                <w:sz w:val="28"/>
+                <w:szCs w:val="28"/>
+              </w:rPr>
+              <w:t>Descrição</w:t>
+            </w:r>
+          </w:p>
+        </w:tc>
+        <w:tc>
+          <w:tcPr>
+            <w:tcW w:w="5921" w:type="dxa"/>
+            <w:gridSpan w:val="2"/>
+          </w:tcPr>
+          <w:p>
+            <w:pPr>
+              <w:rPr>
+                <w:rFonts w:ascii="Arial" w:hAnsi="Arial" w:cs="Arial"/>
+                <w:sz w:val="28"/>
+                <w:szCs w:val="28"/>
+              </w:rPr>
+            </w:pPr>
+            <w:r>
+              <w:rPr>
+                <w:rFonts w:ascii="Arial" w:hAnsi="Arial" w:cs="Arial"/>
+                <w:sz w:val="28"/>
+                <w:szCs w:val="28"/>
+              </w:rPr>
+              <w:t>O sistema deve exibir as conquistas do usuário</w:t>
+            </w:r>
+          </w:p>
+        </w:tc>
+      </w:tr>
+      <w:tr>
+        <w:tc>
+          <w:tcPr>
+            <w:tcW w:w="2723" w:type="dxa"/>
+          </w:tcPr>
+          <w:p>
+            <w:pPr>
+              <w:rPr>
+                <w:rFonts w:ascii="Arial" w:hAnsi="Arial" w:cs="Arial"/>
+                <w:sz w:val="28"/>
+                <w:szCs w:val="28"/>
+              </w:rPr>
+            </w:pPr>
+            <w:r>
+              <w:rPr>
+                <w:rFonts w:ascii="Arial" w:hAnsi="Arial" w:cs="Arial"/>
+                <w:sz w:val="28"/>
+                <w:szCs w:val="28"/>
+              </w:rPr>
+              <w:t>Atores</w:t>
+            </w:r>
+          </w:p>
+        </w:tc>
+        <w:tc>
+          <w:tcPr>
+            <w:tcW w:w="5921" w:type="dxa"/>
+            <w:gridSpan w:val="2"/>
+          </w:tcPr>
+          <w:p>
+            <w:pPr>
+              <w:rPr>
+                <w:rFonts w:ascii="Arial" w:hAnsi="Arial" w:cs="Arial"/>
+                <w:sz w:val="28"/>
+                <w:szCs w:val="28"/>
+              </w:rPr>
+            </w:pPr>
+            <w:r>
+              <w:rPr>
+                <w:rFonts w:ascii="Arial" w:hAnsi="Arial" w:cs="Arial"/>
+                <w:sz w:val="28"/>
+                <w:szCs w:val="28"/>
+              </w:rPr>
+              <w:t>Usuário</w:t>
+            </w:r>
+          </w:p>
+        </w:tc>
+      </w:tr>
+      <w:tr>
+        <w:tc>
+          <w:tcPr>
+            <w:tcW w:w="2723" w:type="dxa"/>
+          </w:tcPr>
+          <w:p>
+            <w:pPr>
+              <w:rPr>
+                <w:rFonts w:ascii="Arial" w:hAnsi="Arial" w:cs="Arial"/>
+                <w:sz w:val="28"/>
+                <w:szCs w:val="28"/>
+              </w:rPr>
+            </w:pPr>
+            <w:r>
+              <w:rPr>
+                <w:rFonts w:ascii="Arial" w:hAnsi="Arial" w:cs="Arial"/>
+                <w:sz w:val="28"/>
+                <w:szCs w:val="28"/>
+              </w:rPr>
+              <w:t>Regras de negócio</w:t>
+            </w:r>
+          </w:p>
+        </w:tc>
+        <w:tc>
+          <w:tcPr>
+            <w:tcW w:w="5921" w:type="dxa"/>
+            <w:gridSpan w:val="2"/>
+          </w:tcPr>
+          <w:p>
+            <w:pPr>
+              <w:rPr>
+                <w:rFonts w:ascii="Arial" w:hAnsi="Arial" w:cs="Arial"/>
+                <w:sz w:val="28"/>
+                <w:szCs w:val="28"/>
+              </w:rPr>
+            </w:pPr>
+            <w:r>
+              <w:rPr>
+                <w:rFonts w:ascii="Arial" w:hAnsi="Arial" w:cs="Arial"/>
+                <w:sz w:val="28"/>
+                <w:szCs w:val="28"/>
+              </w:rPr>
+              <w:t>RN3</w:t>
+            </w:r>
+          </w:p>
+        </w:tc>
+      </w:tr>
+      <w:tr>
+        <w:tc>
+          <w:tcPr>
+            <w:tcW w:w="2723" w:type="dxa"/>
+          </w:tcPr>
+          <w:p>
+            <w:pPr>
+              <w:rPr>
+                <w:rFonts w:ascii="Arial" w:hAnsi="Arial" w:cs="Arial"/>
+                <w:sz w:val="28"/>
+                <w:szCs w:val="28"/>
+              </w:rPr>
+            </w:pPr>
+            <w:r>
+              <w:rPr>
+                <w:rFonts w:ascii="Arial" w:hAnsi="Arial" w:cs="Arial"/>
+                <w:sz w:val="28"/>
+                <w:szCs w:val="28"/>
+              </w:rPr>
+              <w:lastRenderedPageBreak/>
+              <w:t>Pré Condições</w:t>
+            </w:r>
+          </w:p>
+        </w:tc>
+        <w:tc>
+          <w:tcPr>
+            <w:tcW w:w="5921" w:type="dxa"/>
+            <w:gridSpan w:val="2"/>
+          </w:tcPr>
+          <w:p>
+            <w:pPr>
+              <w:rPr>
+                <w:rFonts w:ascii="Arial" w:hAnsi="Arial" w:cs="Arial"/>
+                <w:sz w:val="28"/>
+                <w:szCs w:val="28"/>
+              </w:rPr>
+            </w:pPr>
+            <w:r>
+              <w:rPr>
+                <w:rFonts w:ascii="Arial" w:hAnsi="Arial" w:cs="Arial"/>
+                <w:sz w:val="28"/>
+                <w:szCs w:val="28"/>
+              </w:rPr>
+              <w:t>O usuário deve estar no menu principal</w:t>
+            </w:r>
+          </w:p>
+        </w:tc>
+      </w:tr>
+      <w:tr>
+        <w:tc>
+          <w:tcPr>
+            <w:tcW w:w="2723" w:type="dxa"/>
+          </w:tcPr>
+          <w:p>
+            <w:pPr>
+              <w:rPr>
+                <w:rFonts w:ascii="Arial" w:hAnsi="Arial" w:cs="Arial"/>
+                <w:sz w:val="28"/>
+                <w:szCs w:val="28"/>
+              </w:rPr>
+            </w:pPr>
+            <w:r>
+              <w:rPr>
+                <w:rFonts w:ascii="Arial" w:hAnsi="Arial" w:cs="Arial"/>
+                <w:sz w:val="28"/>
+                <w:szCs w:val="28"/>
+              </w:rPr>
+              <w:t>Pós Condições</w:t>
+            </w:r>
+          </w:p>
+        </w:tc>
+        <w:tc>
+          <w:tcPr>
+            <w:tcW w:w="5921" w:type="dxa"/>
+            <w:gridSpan w:val="2"/>
+          </w:tcPr>
+          <w:p>
+            <w:pPr>
+              <w:rPr>
+                <w:rFonts w:ascii="Arial" w:hAnsi="Arial" w:cs="Arial"/>
+                <w:sz w:val="28"/>
+                <w:szCs w:val="28"/>
+              </w:rPr>
+            </w:pPr>
+          </w:p>
+        </w:tc>
+      </w:tr>
+      <w:tr>
+        <w:tc>
+          <w:tcPr>
+            <w:tcW w:w="4322" w:type="dxa"/>
+            <w:gridSpan w:val="2"/>
+          </w:tcPr>
+          <w:p>
+            <w:pPr>
+              <w:jc w:val="center"/>
+              <w:rPr>
+                <w:rFonts w:ascii="Arial" w:hAnsi="Arial" w:cs="Arial"/>
+                <w:sz w:val="28"/>
+                <w:szCs w:val="28"/>
+              </w:rPr>
+            </w:pPr>
+          </w:p>
+        </w:tc>
+        <w:tc>
+          <w:tcPr>
+            <w:tcW w:w="4322" w:type="dxa"/>
+          </w:tcPr>
+          <w:p>
+            <w:pPr>
+              <w:jc w:val="center"/>
+              <w:rPr>
+                <w:rFonts w:ascii="Arial" w:hAnsi="Arial" w:cs="Arial"/>
+                <w:sz w:val="28"/>
+                <w:szCs w:val="28"/>
+              </w:rPr>
+            </w:pPr>
+          </w:p>
+        </w:tc>
+      </w:tr>
+      <w:tr>
+        <w:tc>
+          <w:tcPr>
+            <w:tcW w:w="8644" w:type="dxa"/>
+            <w:gridSpan w:val="3"/>
+          </w:tcPr>
+          <w:p>
+            <w:pPr>
+              <w:jc w:val="center"/>
+              <w:rPr>
+                <w:rFonts w:ascii="Arial" w:hAnsi="Arial" w:cs="Arial"/>
+                <w:sz w:val="28"/>
+                <w:szCs w:val="28"/>
+              </w:rPr>
+            </w:pPr>
+            <w:r>
+              <w:rPr>
+                <w:rFonts w:ascii="Arial" w:hAnsi="Arial" w:cs="Arial"/>
+                <w:sz w:val="28"/>
+                <w:szCs w:val="28"/>
+              </w:rPr>
+              <w:t>Fluxo Principal</w:t>
+            </w:r>
+          </w:p>
+        </w:tc>
+      </w:tr>
+      <w:tr>
+        <w:tc>
+          <w:tcPr>
+            <w:tcW w:w="4322" w:type="dxa"/>
+            <w:gridSpan w:val="2"/>
+          </w:tcPr>
+          <w:p>
+            <w:pPr>
+              <w:jc w:val="center"/>
+              <w:rPr>
+                <w:rFonts w:ascii="Arial" w:hAnsi="Arial" w:cs="Arial"/>
+                <w:sz w:val="28"/>
+                <w:szCs w:val="28"/>
+              </w:rPr>
+            </w:pPr>
+            <w:r>
+              <w:rPr>
+                <w:rFonts w:ascii="Arial" w:hAnsi="Arial" w:cs="Arial"/>
+                <w:sz w:val="28"/>
+                <w:szCs w:val="28"/>
+              </w:rPr>
+              <w:t>Usuário</w:t>
+            </w:r>
+          </w:p>
+        </w:tc>
+        <w:tc>
+          <w:tcPr>
+            <w:tcW w:w="4322" w:type="dxa"/>
+          </w:tcPr>
+          <w:p>
+            <w:pPr>
+              <w:jc w:val="center"/>
+              <w:rPr>
+                <w:rFonts w:ascii="Arial" w:hAnsi="Arial" w:cs="Arial"/>
+                <w:sz w:val="28"/>
+                <w:szCs w:val="28"/>
+              </w:rPr>
+            </w:pPr>
+            <w:r>
+              <w:rPr>
+                <w:rFonts w:ascii="Arial" w:hAnsi="Arial" w:cs="Arial"/>
+                <w:sz w:val="28"/>
+                <w:szCs w:val="28"/>
+              </w:rPr>
+              <w:t>Sistema</w:t>
+            </w:r>
+          </w:p>
+        </w:tc>
+      </w:tr>
+      <w:tr>
+        <w:tc>
+          <w:tcPr>
+            <w:tcW w:w="4322" w:type="dxa"/>
+            <w:gridSpan w:val="2"/>
+          </w:tcPr>
+          <w:p>
+            <w:pPr>
+              <w:jc w:val="center"/>
+              <w:rPr>
+                <w:rFonts w:ascii="Arial" w:hAnsi="Arial" w:cs="Arial"/>
+                <w:sz w:val="28"/>
+                <w:szCs w:val="28"/>
+              </w:rPr>
+            </w:pPr>
+            <w:r>
+              <w:rPr>
+                <w:rFonts w:ascii="Arial" w:hAnsi="Arial" w:cs="Arial"/>
+                <w:sz w:val="28"/>
+                <w:szCs w:val="28"/>
+              </w:rPr>
+              <w:t>1. Seleciona a opção do exibir menu de conquistas</w:t>
+            </w:r>
+          </w:p>
+        </w:tc>
+        <w:tc>
+          <w:tcPr>
+            <w:tcW w:w="4322" w:type="dxa"/>
+          </w:tcPr>
+          <w:p>
+            <w:pPr>
+              <w:jc w:val="center"/>
+              <w:rPr>
+                <w:rFonts w:ascii="Arial" w:hAnsi="Arial" w:cs="Arial"/>
+                <w:sz w:val="28"/>
+                <w:szCs w:val="28"/>
+              </w:rPr>
+            </w:pPr>
+          </w:p>
+        </w:tc>
+      </w:tr>
+      <w:tr>
+        <w:tc>
+          <w:tcPr>
+            <w:tcW w:w="4322" w:type="dxa"/>
+            <w:gridSpan w:val="2"/>
+          </w:tcPr>
+          <w:p>
+            <w:pPr>
+              <w:jc w:val="center"/>
+              <w:rPr>
+                <w:rFonts w:ascii="Arial" w:hAnsi="Arial" w:cs="Arial"/>
+                <w:sz w:val="28"/>
+                <w:szCs w:val="28"/>
+              </w:rPr>
+            </w:pPr>
+          </w:p>
+        </w:tc>
+        <w:tc>
+          <w:tcPr>
+            <w:tcW w:w="4322" w:type="dxa"/>
+          </w:tcPr>
+          <w:p>
+            <w:pPr>
+              <w:jc w:val="center"/>
+              <w:rPr>
+                <w:rFonts w:ascii="Arial" w:hAnsi="Arial" w:cs="Arial"/>
+                <w:sz w:val="28"/>
+                <w:szCs w:val="28"/>
+              </w:rPr>
+            </w:pPr>
+            <w:r>
+              <w:rPr>
+                <w:rFonts w:ascii="Arial" w:hAnsi="Arial" w:cs="Arial"/>
+                <w:sz w:val="28"/>
+                <w:szCs w:val="28"/>
+              </w:rPr>
+              <w:t>2. Exibe todas as conquistas, destacando as que já foram realizadas</w:t>
+            </w:r>
+          </w:p>
+        </w:tc>
+      </w:tr>
+      <w:tr>
+        <w:tc>
+          <w:tcPr>
+            <w:tcW w:w="4322" w:type="dxa"/>
+            <w:gridSpan w:val="2"/>
+          </w:tcPr>
+          <w:p>
+            <w:pPr>
+              <w:jc w:val="center"/>
+              <w:rPr>
+                <w:rFonts w:ascii="Arial" w:hAnsi="Arial" w:cs="Arial"/>
+                <w:sz w:val="28"/>
+                <w:szCs w:val="28"/>
+              </w:rPr>
+            </w:pPr>
+            <w:r>
+              <w:rPr>
+                <w:rFonts w:ascii="Arial" w:hAnsi="Arial" w:cs="Arial"/>
+                <w:sz w:val="28"/>
+                <w:szCs w:val="28"/>
+              </w:rPr>
+              <w:t>3. Seleciona a opção de retornar ao menu principal</w:t>
+            </w:r>
+          </w:p>
+        </w:tc>
+        <w:tc>
+          <w:tcPr>
+            <w:tcW w:w="4322" w:type="dxa"/>
+          </w:tcPr>
+          <w:p>
+            <w:pPr>
+              <w:jc w:val="center"/>
+              <w:rPr>
+                <w:rFonts w:ascii="Arial" w:hAnsi="Arial" w:cs="Arial"/>
+                <w:sz w:val="28"/>
+                <w:szCs w:val="28"/>
+              </w:rPr>
+            </w:pPr>
+          </w:p>
+        </w:tc>
+      </w:tr>
+      <w:tr>
+        <w:tc>
+          <w:tcPr>
+            <w:tcW w:w="4322" w:type="dxa"/>
+            <w:gridSpan w:val="2"/>
+          </w:tcPr>
+          <w:p>
+            <w:pPr>
+              <w:jc w:val="center"/>
+              <w:rPr>
+                <w:rFonts w:ascii="Arial" w:hAnsi="Arial" w:cs="Arial"/>
+                <w:sz w:val="28"/>
+                <w:szCs w:val="28"/>
+              </w:rPr>
+            </w:pPr>
+          </w:p>
+        </w:tc>
+        <w:tc>
+          <w:tcPr>
+            <w:tcW w:w="4322" w:type="dxa"/>
+          </w:tcPr>
+          <w:p>
+            <w:pPr>
+              <w:jc w:val="center"/>
+              <w:rPr>
+                <w:rFonts w:ascii="Arial" w:hAnsi="Arial" w:cs="Arial"/>
+                <w:sz w:val="28"/>
+                <w:szCs w:val="28"/>
+              </w:rPr>
+            </w:pPr>
+            <w:r>
+              <w:rPr>
+                <w:rFonts w:ascii="Arial" w:hAnsi="Arial" w:cs="Arial"/>
+                <w:sz w:val="28"/>
+                <w:szCs w:val="28"/>
+              </w:rPr>
+              <w:t>4. Retorna ao menu principal</w:t>
+            </w:r>
+          </w:p>
+        </w:tc>
+      </w:tr>
+      <w:tr>
+        <w:tc>
+          <w:tcPr>
+            <w:tcW w:w="8644" w:type="dxa"/>
+            <w:gridSpan w:val="3"/>
+          </w:tcPr>
+          <w:p>
+            <w:pPr>
+              <w:jc w:val="center"/>
+              <w:rPr>
+                <w:rFonts w:ascii="Arial" w:hAnsi="Arial" w:cs="Arial"/>
+                <w:sz w:val="28"/>
+                <w:szCs w:val="28"/>
+              </w:rPr>
+            </w:pPr>
+            <w:r>
+              <w:rPr>
+                <w:rFonts w:ascii="Arial" w:hAnsi="Arial" w:cs="Arial"/>
+                <w:sz w:val="28"/>
+                <w:szCs w:val="28"/>
+              </w:rPr>
+              <w:t>Fluxo Alternativo</w:t>
+            </w:r>
+          </w:p>
+        </w:tc>
+      </w:tr>
+      <w:tr>
+        <w:tc>
+          <w:tcPr>
+            <w:tcW w:w="4322" w:type="dxa"/>
+            <w:gridSpan w:val="2"/>
+          </w:tcPr>
+          <w:p>
+            <w:pPr>
+              <w:jc w:val="center"/>
+              <w:rPr>
+                <w:rFonts w:ascii="Arial" w:hAnsi="Arial" w:cs="Arial"/>
+                <w:sz w:val="28"/>
+                <w:szCs w:val="28"/>
+              </w:rPr>
+            </w:pPr>
+            <w:r>
+              <w:rPr>
+                <w:rFonts w:ascii="Arial" w:hAnsi="Arial" w:cs="Arial"/>
+                <w:sz w:val="28"/>
+                <w:szCs w:val="28"/>
+              </w:rPr>
+              <w:t>Usuário</w:t>
+            </w:r>
+          </w:p>
+        </w:tc>
+        <w:tc>
+          <w:tcPr>
+            <w:tcW w:w="4322" w:type="dxa"/>
+          </w:tcPr>
+          <w:p>
+            <w:pPr>
+              <w:jc w:val="center"/>
+              <w:rPr>
+                <w:rFonts w:ascii="Arial" w:hAnsi="Arial" w:cs="Arial"/>
+                <w:sz w:val="28"/>
+                <w:szCs w:val="28"/>
+              </w:rPr>
+            </w:pPr>
+            <w:r>
+              <w:rPr>
+                <w:rFonts w:ascii="Arial" w:hAnsi="Arial" w:cs="Arial"/>
+                <w:sz w:val="28"/>
+                <w:szCs w:val="28"/>
+              </w:rPr>
+              <w:t>Sistema</w:t>
+            </w:r>
+          </w:p>
+        </w:tc>
+      </w:tr>
+      <w:tr>
+        <w:tc>
+          <w:tcPr>
+            <w:tcW w:w="4322" w:type="dxa"/>
+            <w:gridSpan w:val="2"/>
+          </w:tcPr>
+          <w:p>
+            <w:pPr>
+              <w:jc w:val="center"/>
+              <w:rPr>
+                <w:rFonts w:ascii="Arial" w:hAnsi="Arial" w:cs="Arial"/>
+                <w:sz w:val="28"/>
+                <w:szCs w:val="28"/>
+              </w:rPr>
+            </w:pPr>
+          </w:p>
+        </w:tc>
+        <w:tc>
+          <w:tcPr>
+            <w:tcW w:w="4322" w:type="dxa"/>
+          </w:tcPr>
+          <w:p>
+            <w:pPr>
+              <w:jc w:val="center"/>
+              <w:rPr>
+                <w:rFonts w:ascii="Arial" w:hAnsi="Arial" w:cs="Arial"/>
+                <w:sz w:val="28"/>
+                <w:szCs w:val="28"/>
+              </w:rPr>
+            </w:pPr>
+          </w:p>
+        </w:tc>
+      </w:tr>
+      <w:tr>
+        <w:tc>
+          <w:tcPr>
+            <w:tcW w:w="4322" w:type="dxa"/>
+            <w:gridSpan w:val="2"/>
+          </w:tcPr>
+          <w:p>
+            <w:pPr>
+              <w:jc w:val="center"/>
+              <w:rPr>
+                <w:rFonts w:ascii="Arial" w:hAnsi="Arial" w:cs="Arial"/>
+                <w:sz w:val="28"/>
+                <w:szCs w:val="28"/>
+              </w:rPr>
+            </w:pPr>
+          </w:p>
+        </w:tc>
+        <w:tc>
+          <w:tcPr>
+            <w:tcW w:w="4322" w:type="dxa"/>
+          </w:tcPr>
+          <w:p>
+            <w:pPr>
+              <w:jc w:val="center"/>
+              <w:rPr>
+                <w:rFonts w:ascii="Arial" w:hAnsi="Arial" w:cs="Arial"/>
+                <w:sz w:val="28"/>
+                <w:szCs w:val="28"/>
+              </w:rPr>
+            </w:pPr>
+          </w:p>
+        </w:tc>
+      </w:tr>
+      <w:tr>
+        <w:tc>
+          <w:tcPr>
+            <w:tcW w:w="8644" w:type="dxa"/>
+            <w:gridSpan w:val="3"/>
+          </w:tcPr>
+          <w:p>
+            <w:pPr>
+              <w:jc w:val="center"/>
+              <w:rPr>
+                <w:rFonts w:ascii="Arial" w:hAnsi="Arial" w:cs="Arial"/>
+                <w:sz w:val="28"/>
+                <w:szCs w:val="28"/>
+              </w:rPr>
+            </w:pPr>
+            <w:r>
+              <w:rPr>
+                <w:rFonts w:ascii="Arial" w:hAnsi="Arial" w:cs="Arial"/>
+                <w:sz w:val="28"/>
+                <w:szCs w:val="28"/>
+              </w:rPr>
+              <w:t>Fluxo Excepcional</w:t>
+            </w:r>
+          </w:p>
+        </w:tc>
+      </w:tr>
+      <w:tr>
+        <w:tc>
+          <w:tcPr>
+            <w:tcW w:w="4322" w:type="dxa"/>
+            <w:gridSpan w:val="2"/>
+          </w:tcPr>
+          <w:p>
+            <w:pPr>
+              <w:jc w:val="center"/>
+              <w:rPr>
+                <w:rFonts w:ascii="Arial" w:hAnsi="Arial" w:cs="Arial"/>
+                <w:sz w:val="28"/>
+                <w:szCs w:val="28"/>
+              </w:rPr>
+            </w:pPr>
+            <w:r>
+              <w:rPr>
+                <w:rFonts w:ascii="Arial" w:hAnsi="Arial" w:cs="Arial"/>
+                <w:sz w:val="28"/>
+                <w:szCs w:val="28"/>
+              </w:rPr>
+              <w:t>Usuário</w:t>
+            </w:r>
+          </w:p>
+        </w:tc>
+        <w:tc>
+          <w:tcPr>
+            <w:tcW w:w="4322" w:type="dxa"/>
+          </w:tcPr>
+          <w:p>
+            <w:pPr>
+              <w:jc w:val="center"/>
+              <w:rPr>
+                <w:rFonts w:ascii="Arial" w:hAnsi="Arial" w:cs="Arial"/>
+                <w:sz w:val="28"/>
+                <w:szCs w:val="28"/>
+              </w:rPr>
+            </w:pPr>
+            <w:r>
+              <w:rPr>
+                <w:rFonts w:ascii="Arial" w:hAnsi="Arial" w:cs="Arial"/>
+                <w:sz w:val="28"/>
+                <w:szCs w:val="28"/>
+              </w:rPr>
+              <w:t>Sistema</w:t>
+            </w:r>
+          </w:p>
+        </w:tc>
+      </w:tr>
+      <w:tr>
+        <w:tc>
+          <w:tcPr>
+            <w:tcW w:w="4322" w:type="dxa"/>
+            <w:gridSpan w:val="2"/>
+          </w:tcPr>
+          <w:p>
+            <w:pPr>
+              <w:jc w:val="center"/>
+              <w:rPr>
+                <w:rFonts w:ascii="Arial" w:hAnsi="Arial" w:cs="Arial"/>
+                <w:sz w:val="28"/>
+                <w:szCs w:val="28"/>
+              </w:rPr>
+            </w:pPr>
+          </w:p>
+        </w:tc>
+        <w:tc>
+          <w:tcPr>
+            <w:tcW w:w="4322" w:type="dxa"/>
+          </w:tcPr>
+          <w:p>
+            <w:pPr>
+              <w:jc w:val="center"/>
+              <w:rPr>
+                <w:rFonts w:ascii="Arial" w:hAnsi="Arial" w:cs="Arial"/>
+                <w:sz w:val="28"/>
+                <w:szCs w:val="28"/>
+              </w:rPr>
+            </w:pPr>
+          </w:p>
+        </w:tc>
+      </w:tr>
+      <w:tr>
+        <w:tc>
+          <w:tcPr>
+            <w:tcW w:w="4322" w:type="dxa"/>
+            <w:gridSpan w:val="2"/>
+          </w:tcPr>
+          <w:p>
+            <w:pPr>
+              <w:jc w:val="center"/>
+              <w:rPr>
+                <w:rFonts w:ascii="Arial" w:hAnsi="Arial" w:cs="Arial"/>
+                <w:sz w:val="28"/>
+                <w:szCs w:val="28"/>
+              </w:rPr>
+            </w:pPr>
+          </w:p>
+        </w:tc>
+        <w:tc>
+          <w:tcPr>
+            <w:tcW w:w="4322" w:type="dxa"/>
+          </w:tcPr>
+          <w:p>
+            <w:pPr>
+              <w:jc w:val="center"/>
+              <w:rPr>
+                <w:rFonts w:ascii="Arial" w:hAnsi="Arial" w:cs="Arial"/>
+                <w:sz w:val="28"/>
+                <w:szCs w:val="28"/>
+              </w:rPr>
+            </w:pPr>
+          </w:p>
+        </w:tc>
+      </w:tr>
+      <w:tr>
+        <w:tc>
+          <w:tcPr>
+            <w:tcW w:w="4322" w:type="dxa"/>
+            <w:gridSpan w:val="2"/>
+          </w:tcPr>
+          <w:p>
+            <w:pPr>
+              <w:jc w:val="center"/>
+              <w:rPr>
+                <w:rFonts w:ascii="Arial" w:hAnsi="Arial" w:cs="Arial"/>
+                <w:sz w:val="28"/>
+                <w:szCs w:val="28"/>
+              </w:rPr>
+            </w:pPr>
+          </w:p>
+        </w:tc>
+        <w:tc>
+          <w:tcPr>
+            <w:tcW w:w="4322" w:type="dxa"/>
+          </w:tcPr>
+          <w:p>
+            <w:pPr>
+              <w:jc w:val="center"/>
+              <w:rPr>
+                <w:rFonts w:ascii="Arial" w:hAnsi="Arial" w:cs="Arial"/>
+                <w:sz w:val="28"/>
+                <w:szCs w:val="28"/>
+              </w:rPr>
+            </w:pPr>
+          </w:p>
+        </w:tc>
+      </w:tr>
+      <w:tr>
+        <w:tc>
+          <w:tcPr>
+            <w:tcW w:w="4322" w:type="dxa"/>
+            <w:gridSpan w:val="2"/>
+          </w:tcPr>
+          <w:p>
+            <w:pPr>
+              <w:jc w:val="center"/>
+              <w:rPr>
+                <w:rFonts w:ascii="Arial" w:hAnsi="Arial" w:cs="Arial"/>
+                <w:sz w:val="28"/>
+                <w:szCs w:val="28"/>
+              </w:rPr>
+            </w:pPr>
+          </w:p>
+        </w:tc>
+        <w:tc>
+          <w:tcPr>
+            <w:tcW w:w="4322" w:type="dxa"/>
+          </w:tcPr>
+          <w:p>
+            <w:pPr>
+              <w:jc w:val="center"/>
+              <w:rPr>
+                <w:rFonts w:ascii="Arial" w:hAnsi="Arial" w:cs="Arial"/>
+                <w:sz w:val="28"/>
+                <w:szCs w:val="28"/>
+              </w:rPr>
+            </w:pPr>
+          </w:p>
+        </w:tc>
+      </w:tr>
+    </w:tbl>
     <w:p>
       <w:pPr>
         <w:jc w:val="both"/>
